--- a/Thesis writing/WIP.docx
+++ b/Thesis writing/WIP.docx
@@ -3,85 +3,897 @@
 <w:document xmlns:wpc="http://schemas.microsoft.com/office/word/2010/wordprocessingCanvas" xmlns:cx="http://schemas.microsoft.com/office/drawing/2014/chartex" xmlns:cx1="http://schemas.microsoft.com/office/drawing/2015/9/8/chartex" xmlns:cx2="http://schemas.microsoft.com/office/drawing/2015/10/21/chartex" xmlns:cx3="http://schemas.microsoft.com/office/drawing/2016/5/9/chartex" xmlns:cx4="http://schemas.microsoft.com/office/drawing/2016/5/10/chartex" xmlns:cx5="http://schemas.microsoft.com/office/drawing/2016/5/11/chartex" xmlns:cx6="http://schemas.microsoft.com/office/drawing/2016/5/12/chartex" xmlns:cx7="http://schemas.microsoft.com/office/drawing/2016/5/13/chartex" xmlns:cx8="http://schemas.microsoft.com/office/drawing/2016/5/14/chartex" xmlns:mc="http://schemas.openxmlformats.org/markup-compatibility/2006" xmlns:aink="http://schemas.microsoft.com/office/drawing/2016/ink" xmlns:am3d="http://schemas.microsoft.com/office/drawing/2017/model3d" xmlns:o="urn:schemas-microsoft-com:office:office" xmlns:oel="http://schemas.microsoft.com/office/2019/extlst" xmlns:r="http://schemas.openxmlformats.org/officeDocument/2006/relationships" xmlns:m="http://schemas.openxmlformats.org/officeDocument/2006/math" xmlns:v="urn:schemas-microsoft-com:vml" xmlns:wp14="http://schemas.microsoft.com/office/word/2010/wordprocessingDrawing" xmlns:wp="http://schemas.openxmlformats.org/drawingml/2006/wordprocessingDrawing" xmlns:w10="urn:schemas-microsoft-com:office:word" xmlns:w="http://schemas.openxmlformats.org/wordprocessingml/2006/main" xmlns:w14="http://schemas.microsoft.com/office/word/2010/wordml" xmlns:w15="http://schemas.microsoft.com/office/word/2012/wordml" xmlns:w16cex="http://schemas.microsoft.com/office/word/2018/wordml/cex" xmlns:w16cid="http://schemas.microsoft.com/office/word/2016/wordml/cid" xmlns:w16="http://schemas.microsoft.com/office/word/2018/wordml" xmlns:w16sdtdh="http://schemas.microsoft.com/office/word/2020/wordml/sdtdatahash" xmlns:w16se="http://schemas.microsoft.com/office/word/2015/wordml/symex" xmlns:wpg="http://schemas.microsoft.com/office/word/2010/wordprocessingGroup" xmlns:wpi="http://schemas.microsoft.com/office/word/2010/wordprocessingInk" xmlns:wne="http://schemas.microsoft.com/office/word/2006/wordml" xmlns:wps="http://schemas.microsoft.com/office/word/2010/wordprocessingShape" mc:Ignorable="w14 w15 w16se w16cid w16 w16cex w16sdtdh wp14">
   <w:body>
     <w:p>
-      <w:r>
-        <w:t xml:space="preserve">It is essential for all organisms that are vulnerable to predation to effectively manage two fundamental needs of life: to eat, and to not be eaten. This foraging-vigilance trade-off is at the heart of most foraging decision-making, as too much time spent performing each behavior could leave the individual vulnerable to either predation risk or inadequate energetic input </w:t>
-      </w:r>
-      <w:r>
-        <w:fldChar w:fldCharType="begin"/>
-      </w:r>
-      <w:r>
-        <w:instrText xml:space="preserve"> ADDIN ZOTERO_ITEM CSL_CITATION {"citationID":"B2NhRWXe","properties":{"formattedCitation":"[1,2]","plainCitation":"[1,2]","noteIndex":0},"citationItems":[{"id":231,"uris":["http://zotero.org/users/8430992/items/JFF5UC7G"],"itemData":{"id":231,"type":"article-journal","container-title":"Canadian Journal of Zoology","DOI":"10.1139/z90-092","ISSN":"0008-4301","issue":"4","note":"publisher: NRC Research Press","page":"619-640","source":"cdnsciencepub.com (Atypon)","title":"Behavioral decisions made under the risk of predation: a review and prospectus","title-short":"Behavioral decisions made under the risk of predation","volume":"68","author":[{"family":"Lima","given":"Steven L."},{"family":"Dill","given":"Lawrence M."}],"issued":{"date-parts":[["1990",4,1]]}}},{"id":235,"uris":["http://zotero.org/users/8430992/items/5WK6RU6E"],"itemData":{"id":235,"type":"chapter","collection-title":"Stress and Behavior","container-title":"Advances in the Study of Behavior","language":"en","note":"DOI: 10.1016/S0065-3454(08)60366-6","page":"215-290","publisher":"Academic Press","source":"ScienceDirect","title":"Stress and decision making under the risk of predation: recent developments from behavioral, reproductive, and ecological perspectives","title-short":"Stress and Decision Making under the Risk of Predation","URL":"https://www.sciencedirect.com/science/article/pii/S0065345408603666","volume":"27","author":[{"family":"Lima","given":"Steven L."}],"editor":[{"family":"Møller","given":"Anders Pape"},{"family":"Milinski","given":"Manfred"},{"family":"Slater","given":"Peter J. B."}],"accessed":{"date-parts":[["2022",1,9]]},"issued":{"date-parts":[["1998",1,1]]}}}],"schema":"https://github.com/citation-style-language/schema/raw/master/csl-citation.json"} </w:instrText>
-      </w:r>
-      <w:r>
-        <w:fldChar w:fldCharType="separate"/>
-      </w:r>
-      <w:r>
-        <w:rPr>
-          <w:rFonts w:ascii="Calibri" w:hAnsi="Calibri" w:cs="Calibri"/>
-        </w:rPr>
-        <w:t>[1,2]</w:t>
-      </w:r>
-      <w:r>
-        <w:fldChar w:fldCharType="end"/>
-      </w:r>
-      <w:r>
-        <w:t>. Since vigilance and foraging are mutually exclusive behaviors, individuals must therefore find solutions to forage safely .</w:t>
+      <w:pPr>
+        <w:pStyle w:val="SectionTitle"/>
+        <w:rPr>
+          <w:lang w:val="en-CA"/>
+        </w:rPr>
+      </w:pPr>
+      <w:r>
+        <w:rPr>
+          <w:lang w:val="en-CA"/>
+        </w:rPr>
+        <w:t>General Introduction</w:t>
       </w:r>
     </w:p>
     <w:p>
-      <w:r>
-        <w:t xml:space="preserve">Waka </w:t>
-      </w:r>
-      <w:proofErr w:type="spellStart"/>
-      <w:r>
-        <w:t>Waka</w:t>
-      </w:r>
-      <w:proofErr w:type="spellEnd"/>
+      <w:pPr>
+        <w:pStyle w:val="SectionSubtitle"/>
+      </w:pPr>
+      <w:r>
+        <w:t>Sentinel Behaviour</w:t>
+      </w:r>
     </w:p>
     <w:p>
-      <w:r>
+      <w:pPr>
+        <w:pStyle w:val="SectionText"/>
+        <w:rPr>
+          <w:lang w:val="en-CA"/>
+        </w:rPr>
+      </w:pPr>
+      <w:r>
+        <w:rPr>
+          <w:lang w:val="en-CA"/>
+        </w:rPr>
         <w:t xml:space="preserve">It is very hard, see impossible, to find the original definition for sentinel behaviour in animals as it likely originates from the human definition of sentinel, or </w:t>
       </w:r>
       <w:r>
-        <w:t>an individual tasked with watching over other group-members, alert against potential dangers or threats. Similarly, animal sentinels take on the role of ensuring constant vigilance over other group members, usually from an exposed prominent position, and making alarm calls when sources of danger are detected. Observations of sentinel behaviour have very likely been made by naturalists and researchers for centuries, though descriptions of sentinel behaviour in animals started to appear in mid-</w:t>
+        <w:rPr>
+          <w:lang w:val="en-CA"/>
+        </w:rPr>
+        <w:t xml:space="preserve">an individual tasked with watching over other group-members, alert against potential dangers or threats. Similarly, animal sentinels take on the role of </w:t>
+      </w:r>
+      <w:r>
+        <w:rPr>
+          <w:lang w:val="en-CA"/>
+        </w:rPr>
+        <w:t xml:space="preserve">a sentinel by exhibiting constant vigilance over other group-members </w:t>
+      </w:r>
+      <w:r>
+        <w:rPr>
+          <w:lang w:val="en-CA"/>
+        </w:rPr>
+        <w:t>from an prominent</w:t>
+      </w:r>
+      <w:r>
+        <w:rPr>
+          <w:lang w:val="en-CA"/>
+        </w:rPr>
+        <w:t>, usually exposed,</w:t>
+      </w:r>
+      <w:r>
+        <w:rPr>
+          <w:lang w:val="en-CA"/>
+        </w:rPr>
+        <w:t xml:space="preserve"> position, and making alarm calls when sources of danger are detected. Observations of sentinel behaviour have very likely been made by naturalists and researchers for centuries, though descriptions of sentinel behaviour in animals started to appear in mid-</w:t>
       </w:r>
       <w:proofErr w:type="spellStart"/>
       <w:r>
+        <w:rPr>
+          <w:lang w:val="en-CA"/>
+        </w:rPr>
         <w:t>XXth</w:t>
       </w:r>
       <w:proofErr w:type="spellEnd"/>
       <w:r>
-        <w:t xml:space="preserve"> century research articles, mostly associated with the behaviour of birds. As they are much more visible and considerably louder than their mammal counterparts, sentinel behaviour has been predominantly researched in avian species, though much research has been done on the behaviour in mammal and aquatic species. It is evident that this behaviour is shared across several taxa and does not follow a common ancestry. This behaviour must have therefore been evolved when very specific environmental and social conditions were met.</w:t>
+        <w:rPr>
+          <w:lang w:val="en-CA"/>
+        </w:rPr>
+        <w:t xml:space="preserve"> century research articles, mostly associated with the behaviour of birds. As they are much more visible and considerably louder than their mammal counterparts, sentinel behaviour has been predominantly researched in avian species, though much research has been done on the behaviour in mammal and </w:t>
+      </w:r>
+      <w:r>
+        <w:rPr>
+          <w:lang w:val="en-CA"/>
+        </w:rPr>
+        <w:t xml:space="preserve">even in </w:t>
+      </w:r>
+      <w:r>
+        <w:rPr>
+          <w:lang w:val="en-CA"/>
+        </w:rPr>
+        <w:t xml:space="preserve">aquatic species. </w:t>
+      </w:r>
+      <w:r>
+        <w:rPr>
+          <w:lang w:val="en-CA"/>
+        </w:rPr>
+        <w:t xml:space="preserve">Possibly the most recognizable sentinel species are meerkats, </w:t>
+      </w:r>
+      <w:r>
+        <w:rPr>
+          <w:i/>
+          <w:iCs/>
+          <w:lang w:val="en-CA"/>
+        </w:rPr>
+        <w:t xml:space="preserve">Suricata </w:t>
+      </w:r>
+      <w:proofErr w:type="spellStart"/>
+      <w:r>
+        <w:rPr>
+          <w:i/>
+          <w:iCs/>
+          <w:lang w:val="en-CA"/>
+        </w:rPr>
+        <w:t>suricatta</w:t>
+      </w:r>
+      <w:proofErr w:type="spellEnd"/>
+      <w:r>
+        <w:rPr>
+          <w:i/>
+          <w:iCs/>
+          <w:lang w:val="en-CA"/>
+        </w:rPr>
+        <w:t>,</w:t>
+      </w:r>
+      <w:r>
+        <w:rPr>
+          <w:lang w:val="en-CA"/>
+        </w:rPr>
+        <w:t xml:space="preserve"> a species whose sentinels stand up on their hind legs to perform sentinel duties, though much research has also been done in mongoose and primates. </w:t>
+      </w:r>
+      <w:r>
+        <w:rPr>
+          <w:lang w:val="en-CA"/>
+        </w:rPr>
+        <w:t xml:space="preserve">In avian species, sentinel systems have been described and exhaustively researched in species of the </w:t>
+      </w:r>
+      <w:proofErr w:type="spellStart"/>
+      <w:r>
+        <w:rPr>
+          <w:i/>
+          <w:iCs/>
+          <w:lang w:val="en-CA"/>
+        </w:rPr>
+        <w:t>Aphelocoma</w:t>
+      </w:r>
+      <w:proofErr w:type="spellEnd"/>
+      <w:r>
+        <w:rPr>
+          <w:lang w:val="en-CA"/>
+        </w:rPr>
+        <w:t xml:space="preserve">, </w:t>
+      </w:r>
+      <w:proofErr w:type="spellStart"/>
+      <w:r>
+        <w:rPr>
+          <w:i/>
+          <w:iCs/>
+          <w:lang w:val="en-CA"/>
+        </w:rPr>
+        <w:t>Argya</w:t>
+      </w:r>
+      <w:proofErr w:type="spellEnd"/>
+      <w:r>
+        <w:rPr>
+          <w:lang w:val="en-CA"/>
+        </w:rPr>
+        <w:t xml:space="preserve">, and </w:t>
+      </w:r>
+      <w:proofErr w:type="spellStart"/>
+      <w:r>
+        <w:rPr>
+          <w:i/>
+          <w:iCs/>
+          <w:lang w:val="en-CA"/>
+        </w:rPr>
+        <w:t>Turdoides</w:t>
+      </w:r>
+      <w:proofErr w:type="spellEnd"/>
+      <w:r>
+        <w:rPr>
+          <w:lang w:val="en-CA"/>
+        </w:rPr>
+        <w:t xml:space="preserve"> </w:t>
+      </w:r>
+      <w:r>
+        <w:rPr>
+          <w:lang w:val="en-CA"/>
+        </w:rPr>
+        <w:t xml:space="preserve">genus, although yet again this behaviour is not limited to those genera. </w:t>
+      </w:r>
+      <w:r>
+        <w:rPr>
+          <w:lang w:val="en-CA"/>
+        </w:rPr>
+        <w:t>It is evident that this behaviour is shared across several taxa and does not follow a common ancestry. This behaviour must have therefore been evolved when very specific environmental and social conditions were met.</w:t>
       </w:r>
     </w:p>
     <w:p>
-      <w:r>
+      <w:pPr>
+        <w:pStyle w:val="SectionText"/>
+        <w:rPr>
+          <w:lang w:val="en-CA"/>
+        </w:rPr>
+      </w:pPr>
+      <w:r>
+        <w:rPr>
+          <w:lang w:val="en-CA"/>
+        </w:rPr>
         <w:t>S</w:t>
       </w:r>
       <w:r>
+        <w:rPr>
+          <w:lang w:val="en-CA"/>
+        </w:rPr>
         <w:t xml:space="preserve">entinel behaviour </w:t>
       </w:r>
       <w:r>
+        <w:rPr>
+          <w:lang w:val="en-CA"/>
+        </w:rPr>
         <w:t xml:space="preserve">could have evolved as </w:t>
       </w:r>
       <w:r>
+        <w:rPr>
+          <w:lang w:val="en-CA"/>
+        </w:rPr>
         <w:t>an effective strategy to</w:t>
       </w:r>
       <w:r>
-        <w:t xml:space="preserve"> balance a fundamental trade-off between foraging and vigilance. These two behaviours are considered mutually exclusive and must therefore be Were one to forgo vigilance, they would expose themselves to an increased risk of predation and threat. The opposite is also true, where one’s excess in vigilance would lead them to increased risk of starvation. It is therefore important to effectively balance these two needs.</w:t>
+        <w:rPr>
+          <w:lang w:val="en-CA"/>
+        </w:rPr>
+        <w:t xml:space="preserve"> balance a fundamental trade-off between foraging and vigilance. These two behaviours are considered mutually exclusive and must th</w:t>
+      </w:r>
+      <w:r>
+        <w:rPr>
+          <w:lang w:val="en-CA"/>
+        </w:rPr>
+        <w:t xml:space="preserve">erefore time spent performing each behaviour must be carefully managed. </w:t>
+      </w:r>
+      <w:r>
+        <w:rPr>
+          <w:lang w:val="en-CA"/>
+        </w:rPr>
+        <w:t>Were one to forgo vigilance, they would expose themselves to an increased risk of predation and threat. The opposite is also true, where one’s excess in vigilance would lead them to increased risk of starvation. It is therefore important to effectively balance these two needs.</w:t>
+      </w:r>
+      <w:r>
+        <w:rPr>
+          <w:lang w:val="en-CA"/>
+        </w:rPr>
+        <w:t xml:space="preserve"> Effective management of this trade-off can result in an increase in fitness. The use of sentinel behaviour could therefore be an incredible advantage to species that can utilize the behaviour.</w:t>
+      </w:r>
+      <w:r>
+        <w:rPr>
+          <w:lang w:val="en-CA"/>
+        </w:rPr>
+        <w:t xml:space="preserve"> Yet, the underlying mechanisms for sentinel decision-making are not clear, giving rise to much debate over whether this behaviour is driven by mutual benefits, or by selfish decisions. The former would suggest that individuals perform sentinel duties in a transactional manner, where one ensures the protection of group-members because they will, in turn, receive the benefits of sentinel behaviour when another individual takes its place. This may be due to direct benefits to foraging efficiency and predation risk reduction, or indirect benefits such as </w:t>
+      </w:r>
+      <w:r>
+        <w:rPr>
+          <w:lang w:val="en-CA"/>
+        </w:rPr>
+        <w:t>by</w:t>
+      </w:r>
+      <w:r>
+        <w:rPr>
+          <w:lang w:val="en-CA"/>
+        </w:rPr>
+        <w:t xml:space="preserve"> </w:t>
+      </w:r>
+      <w:r>
+        <w:rPr>
+          <w:lang w:val="en-CA"/>
+        </w:rPr>
+        <w:t xml:space="preserve">ensuring the survival of other group-members thereby indirectly increasing the likelihood of their survival, but also the likelihood of their genes being passed down. However, this behaviour could be driven by selfish, state-dependent decisions. Originally hypothesized by </w:t>
+      </w:r>
+      <w:proofErr w:type="spellStart"/>
+      <w:r>
+        <w:rPr>
+          <w:lang w:val="en-CA"/>
+        </w:rPr>
+        <w:t>Bednekoff</w:t>
+      </w:r>
+      <w:proofErr w:type="spellEnd"/>
+      <w:r>
+        <w:rPr>
+          <w:lang w:val="en-CA"/>
+        </w:rPr>
+        <w:t xml:space="preserve">, this state-dependent model for </w:t>
+      </w:r>
+      <w:r>
+        <w:rPr>
+          <w:lang w:val="en-CA"/>
+        </w:rPr>
+        <w:lastRenderedPageBreak/>
+        <w:t>sentinel decision-making revolves around an individual’s energetic reserves and requirements. Therefore, individuals who have sufficient energetic reserves are more inclined to perform sentinel duties if the alternative is foraging without a sentinel, a considerably more dangerous option than being sentinel. This has garnered much support from the results of studies performed on the effects of satiation and body mass on the propensity of an individual performing sentinel behaviour. These two hypotheses are however not mutually exclusive, and sentinel behaviour invariably provides benefits to other individuals in the group. Supporting this, studies have shown that dominant males will perform more sentinel behaviour when in the presence of signals from out-group rivals, either auditory or chemical. Sentinel behaviour could then serve additional purposes apart from the identification of possible threats.</w:t>
       </w:r>
     </w:p>
     <w:p>
-      <w:r>
-        <w:t xml:space="preserve">If a sentinel is present, then other group members could reduce their individual vigilance and increase their foraging efficiency. The sentinel would incur the cost of a lost foraging </w:t>
-      </w:r>
-      <w:proofErr w:type="gramStart"/>
-      <w:r>
-        <w:t>opportunity, but</w:t>
-      </w:r>
-      <w:proofErr w:type="gramEnd"/>
-      <w:r>
+      <w:pPr>
+        <w:pStyle w:val="SectionText"/>
+        <w:rPr>
+          <w:lang w:val="en-CA"/>
+        </w:rPr>
+      </w:pPr>
+      <w:r>
+        <w:rPr>
+          <w:lang w:val="en-CA"/>
+        </w:rPr>
+        <w:t xml:space="preserve">Individuals covered by a sentinel receive significant benefits. </w:t>
+      </w:r>
+      <w:r>
+        <w:rPr>
+          <w:lang w:val="en-CA"/>
+        </w:rPr>
+        <w:t>If a sentinel is present, then other group</w:t>
+      </w:r>
+      <w:r>
+        <w:rPr>
+          <w:lang w:val="en-CA"/>
+        </w:rPr>
+        <w:t>-</w:t>
+      </w:r>
+      <w:r>
+        <w:rPr>
+          <w:lang w:val="en-CA"/>
+        </w:rPr>
+        <w:t xml:space="preserve">members could reduce their individual vigilance and increase their foraging efficiency. The sentinel would incur the cost of a lost foraging </w:t>
+      </w:r>
+      <w:r>
+        <w:rPr>
+          <w:lang w:val="en-CA"/>
+        </w:rPr>
+        <w:t>opportunity but</w:t>
+      </w:r>
+      <w:r>
+        <w:rPr>
+          <w:lang w:val="en-CA"/>
+        </w:rPr>
         <w:t xml:space="preserve"> could recuperate those costs if another sentinel were to replace them. It is therefore crucial that sentinels coordinate their efforts to minimize the “gaps” in coverage and ensure the safety of other group-members. </w:t>
+      </w:r>
+      <w:proofErr w:type="spellStart"/>
+      <w:r>
+        <w:rPr>
+          <w:lang w:val="en-CA"/>
+        </w:rPr>
+        <w:t>Bednekoff</w:t>
+      </w:r>
+      <w:proofErr w:type="spellEnd"/>
+      <w:r>
+        <w:rPr>
+          <w:lang w:val="en-CA"/>
+        </w:rPr>
+        <w:t xml:space="preserve">, an important contributor to research on sentinel behaviour, postulated that this coordination of sentinels be the defining feature of sentinel behaviour since adopting an exposed position and making alarm calls are not behaviours exclusive to sentinel behaviour. Though coordination as a defining feature of sentinel behaviour has been used in articles published after </w:t>
+      </w:r>
+      <w:proofErr w:type="spellStart"/>
+      <w:r>
+        <w:rPr>
+          <w:lang w:val="en-CA"/>
+        </w:rPr>
+        <w:t>Bednekoff’s</w:t>
+      </w:r>
+      <w:proofErr w:type="spellEnd"/>
+      <w:r>
+        <w:rPr>
+          <w:lang w:val="en-CA"/>
+        </w:rPr>
+        <w:t xml:space="preserve"> 1999 article, this is not universally used, resulting in possible misidentification of sentinel behaviour in non-sentinel species.</w:t>
+      </w:r>
+    </w:p>
+    <w:p>
+      <w:pPr>
+        <w:pStyle w:val="SectionText"/>
+        <w:rPr>
+          <w:lang w:val="en-CA"/>
+        </w:rPr>
+      </w:pPr>
+      <w:r>
+        <w:rPr>
+          <w:lang w:val="en-CA"/>
+        </w:rPr>
+        <w:t xml:space="preserve">True sentinel species could therefore be at an advantage over non-sentinel species when foraging in a common environment. Though mixed-species flocks exist, where </w:t>
+      </w:r>
+      <w:r>
+        <w:rPr>
+          <w:lang w:val="en-CA"/>
+        </w:rPr>
+        <w:t xml:space="preserve">non-sentinel </w:t>
+      </w:r>
+      <w:r>
+        <w:rPr>
+          <w:lang w:val="en-CA"/>
+        </w:rPr>
+        <w:t xml:space="preserve">species </w:t>
+      </w:r>
+      <w:r>
+        <w:rPr>
+          <w:lang w:val="en-CA"/>
+        </w:rPr>
+        <w:t xml:space="preserve">forage in the presence of sentinel species and utilize the latter’s sentinel alarm calls, it is important to observe the relative advantages offered by this behaviour. More crucially, the advantages provided by this behaviour could be cumulative or interact with other advantages the species may have. For example, an individual could be better adapted to foraging in a specific environment or on a specific resource, </w:t>
+      </w:r>
+      <w:r>
+        <w:rPr>
+          <w:lang w:val="en-CA"/>
+        </w:rPr>
+        <w:t>also called a</w:t>
+      </w:r>
+      <w:r>
+        <w:rPr>
+          <w:lang w:val="en-CA"/>
+        </w:rPr>
+        <w:t xml:space="preserve"> specialist species. </w:t>
+      </w:r>
+      <w:r>
+        <w:rPr>
+          <w:lang w:val="en-CA"/>
+        </w:rPr>
+        <w:t xml:space="preserve">Were these specialists to also have a sentinel system, then they could </w:t>
+      </w:r>
+      <w:r>
+        <w:rPr>
+          <w:lang w:val="en-CA"/>
+        </w:rPr>
+        <w:t>outcompete other species for resources in the conditions to which the species is adapted to.</w:t>
+      </w:r>
+    </w:p>
+    <w:p>
+      <w:pPr>
+        <w:pStyle w:val="SectionSubtitle"/>
+      </w:pPr>
+      <w:r>
+        <w:t>Urbanization</w:t>
+      </w:r>
+    </w:p>
+    <w:p>
+      <w:pPr>
+        <w:pStyle w:val="SectionText"/>
+        <w:rPr>
+          <w:lang w:val="en-CA"/>
+        </w:rPr>
+      </w:pPr>
+      <w:r>
+        <w:rPr>
+          <w:lang w:val="en-CA"/>
+        </w:rPr>
+        <w:t xml:space="preserve">Unfortunately, these specialist species are at a severe disadvantage in the face of urbanization. Urbanization is the shift in the human population towards urban centers, resulting in ever-expanding urban areas and the modification of wide swathes of wildlands. Species must therefore quickly adapt to minimize fitness losses accrued by foraging in unnatural, anthropogenic environments. Specialist species are at a disadvantage when compared to more generalist species if the conditions to which they are adapted to are no longer present. </w:t>
+      </w:r>
+      <w:r>
+        <w:rPr>
+          <w:lang w:val="en-CA"/>
+        </w:rPr>
+        <w:t xml:space="preserve">This can be observed in the significant loss of biodiversity caused by the ever-increasing global </w:t>
+      </w:r>
+      <w:r>
+        <w:rPr>
+          <w:lang w:val="en-CA"/>
+        </w:rPr>
+        <w:lastRenderedPageBreak/>
+        <w:t>urbanization.</w:t>
+      </w:r>
+      <w:r>
+        <w:rPr>
+          <w:lang w:val="en-CA"/>
+        </w:rPr>
+        <w:t xml:space="preserve"> Since urbanization can cause habitat loss or fragmentation, and increases the frequency and severity of anthropogenic disturbances, specialist species are often ill-suited for urban spaces, resulting in species extirpation and even extinction.</w:t>
+      </w:r>
+      <w:r>
+        <w:rPr>
+          <w:lang w:val="en-CA"/>
+        </w:rPr>
+        <w:t xml:space="preserve"> However, not all species suffer equally. </w:t>
+      </w:r>
+      <w:r>
+        <w:rPr>
+          <w:lang w:val="en-CA"/>
+        </w:rPr>
+        <w:t xml:space="preserve">Generalists </w:t>
+      </w:r>
+      <w:r>
+        <w:rPr>
+          <w:lang w:val="en-CA"/>
+        </w:rPr>
+        <w:t>better</w:t>
+      </w:r>
+      <w:r>
+        <w:rPr>
+          <w:lang w:val="en-CA"/>
+        </w:rPr>
+        <w:t xml:space="preserve"> suited to forage in most conditions and could even benefit from living and foraging in urban areas.</w:t>
+      </w:r>
+      <w:r>
+        <w:rPr>
+          <w:lang w:val="en-CA"/>
+        </w:rPr>
+        <w:t xml:space="preserve"> Species could adapt at many levels, with physiological, morphological, and behavioural adaptations being observed in many species.</w:t>
+      </w:r>
+      <w:r>
+        <w:rPr>
+          <w:lang w:val="en-CA"/>
+        </w:rPr>
+        <w:t xml:space="preserve"> Behavioural adaptations such as the use of anthropogenic structures for nesting, changes in foraging and vigilance behaviours such as</w:t>
+      </w:r>
+      <w:r>
+        <w:rPr>
+          <w:lang w:val="en-CA"/>
+        </w:rPr>
+        <w:t xml:space="preserve"> preference for anthropogenic foods and increased tolerance to human proximity and disturbances are but some of many adaptations observed in urban-adapted species.</w:t>
+      </w:r>
+      <w:r>
+        <w:rPr>
+          <w:lang w:val="en-CA"/>
+        </w:rPr>
+        <w:t xml:space="preserve"> As a result, urban-adapted, henceforth referred to as synurbic species, could increase in abundance in urban areas.</w:t>
+      </w:r>
+      <w:r>
+        <w:rPr>
+          <w:lang w:val="en-CA"/>
+        </w:rPr>
+        <w:t xml:space="preserve"> </w:t>
+      </w:r>
+      <w:r>
+        <w:rPr>
+          <w:lang w:val="en-CA"/>
+        </w:rPr>
+        <w:t>S</w:t>
+      </w:r>
+      <w:r>
+        <w:rPr>
+          <w:lang w:val="en-CA"/>
+        </w:rPr>
+        <w:t xml:space="preserve">ynurbic species can be seen in our daily lives, from the squirrels and raccoons eating from our trashcans to the birds that nest on the gutters descending from our roofs. More visible and </w:t>
+      </w:r>
+      <w:r>
+        <w:rPr>
+          <w:lang w:val="en-CA"/>
+        </w:rPr>
+        <w:t>heard</w:t>
+      </w:r>
+      <w:r>
+        <w:rPr>
+          <w:lang w:val="en-CA"/>
+        </w:rPr>
+        <w:t xml:space="preserve">, are the seagulls and crows fighting for food scraps in our parks and parking lots. These two species are great examples of synurbic species as their abundance has consistently increased over the years, correlating with the increase in the size of urban areas. Adaptations to urban living have also been observed in these species, such as </w:t>
+      </w:r>
+      <w:r>
+        <w:rPr>
+          <w:lang w:val="en-CA"/>
+        </w:rPr>
+        <w:t>preferring</w:t>
+      </w:r>
+      <w:r>
+        <w:rPr>
+          <w:lang w:val="en-CA"/>
+        </w:rPr>
+        <w:t xml:space="preserve"> anthropogenic foods and greatly increased tolerance to human proximity.</w:t>
+      </w:r>
+      <w:r>
+        <w:rPr>
+          <w:lang w:val="en-CA"/>
+        </w:rPr>
+        <w:t xml:space="preserve"> This could also extend to social behaviours, including sentinel behaviour. For example, urban areas have factors that could reduce the effectiveness of sentinels, such as by having increased anthropogenic disturbances and noise which make sentinel calls and signals more difficult to hear and understand. In such scenarios, sentinels have adapted the behaviour, sentineling from positions closer to the foraging group. In urban areas, where perching locations are abundant (e.g. lampposts, fences, trees, buildings), this </w:t>
+      </w:r>
+      <w:r>
+        <w:rPr>
+          <w:lang w:val="en-CA"/>
+        </w:rPr>
+        <w:t xml:space="preserve">adaptation is facilitated. Urban areas also have an increased abundance and predictability of food sources (e.g. litter, trash cans, dumpsters) containing highly caloric anthropogenic foods which, if </w:t>
+      </w:r>
+      <w:proofErr w:type="spellStart"/>
+      <w:r>
+        <w:rPr>
+          <w:lang w:val="en-CA"/>
+        </w:rPr>
+        <w:t>Bednekoff’s</w:t>
+      </w:r>
+      <w:proofErr w:type="spellEnd"/>
+      <w:r>
+        <w:rPr>
+          <w:lang w:val="en-CA"/>
+        </w:rPr>
+        <w:t xml:space="preserve"> model holds true, would result in </w:t>
+      </w:r>
+      <w:r>
+        <w:rPr>
+          <w:lang w:val="en-CA"/>
+        </w:rPr>
+        <w:t xml:space="preserve">individuals </w:t>
+      </w:r>
+      <w:r>
+        <w:rPr>
+          <w:lang w:val="en-CA"/>
+        </w:rPr>
+        <w:t xml:space="preserve">being able to </w:t>
+      </w:r>
+      <w:r>
+        <w:rPr>
+          <w:lang w:val="en-CA"/>
+        </w:rPr>
+        <w:t xml:space="preserve">perform sentinel behaviour </w:t>
+      </w:r>
+      <w:r>
+        <w:rPr>
+          <w:lang w:val="en-CA"/>
+        </w:rPr>
+        <w:t xml:space="preserve">earlier, </w:t>
+      </w:r>
+      <w:r>
+        <w:rPr>
+          <w:lang w:val="en-CA"/>
+        </w:rPr>
+        <w:t>more often and</w:t>
+      </w:r>
+      <w:r>
+        <w:rPr>
+          <w:lang w:val="en-CA"/>
+        </w:rPr>
+        <w:t>/or</w:t>
+      </w:r>
+      <w:r>
+        <w:rPr>
+          <w:lang w:val="en-CA"/>
+        </w:rPr>
+        <w:t xml:space="preserve"> for longer. Considering that sentinel behaviour can provide advantages to both antipredator vigilance and foraging efficiency, synurbic sentinel species could be better suited to foraging in urban areas, outcompeting non-social and less adapted individuals. There is therefore a need to determine how social species benefit from having adapted social behaviours in urban areas, as these benefits could play a role in the observed increase in abundance of American crows in urban areas. In turn, this could contribute to the loss of biodiversity in and around urban areas, exacerbating an already devastating problem.</w:t>
+      </w:r>
+    </w:p>
+    <w:p>
+      <w:pPr>
+        <w:pStyle w:val="SectionSubtitle"/>
+        <w:rPr>
+          <w:i/>
+          <w:iCs/>
+        </w:rPr>
+      </w:pPr>
+      <w:r>
+        <w:t xml:space="preserve">The American crow, </w:t>
+      </w:r>
+      <w:r>
+        <w:rPr>
+          <w:i/>
+          <w:iCs/>
+        </w:rPr>
+        <w:t>Corvus brachyrhynchos</w:t>
+      </w:r>
+    </w:p>
+    <w:p>
+      <w:pPr>
+        <w:pStyle w:val="SectionText"/>
+        <w:rPr>
+          <w:lang w:val="en-CA"/>
+        </w:rPr>
+      </w:pPr>
+      <w:r>
+        <w:rPr>
+          <w:lang w:val="en-CA"/>
+        </w:rPr>
+        <w:t xml:space="preserve">While </w:t>
+      </w:r>
+      <w:r>
+        <w:rPr>
+          <w:lang w:val="en-CA"/>
+        </w:rPr>
+        <w:t>seagulls and crows</w:t>
+      </w:r>
+      <w:r>
+        <w:rPr>
+          <w:lang w:val="en-CA"/>
+        </w:rPr>
+        <w:t xml:space="preserve"> </w:t>
+      </w:r>
+      <w:r>
+        <w:rPr>
+          <w:lang w:val="en-CA"/>
+        </w:rPr>
+        <w:t>have their similarities, being synurbic generalists that inhabit urban areas</w:t>
+      </w:r>
+      <w:r>
+        <w:rPr>
+          <w:lang w:val="en-CA"/>
+        </w:rPr>
+        <w:t>, American crows</w:t>
+      </w:r>
+      <w:r>
+        <w:rPr>
+          <w:lang w:val="en-CA"/>
+        </w:rPr>
+        <w:t xml:space="preserve">, </w:t>
+      </w:r>
+      <w:r>
+        <w:rPr>
+          <w:i/>
+          <w:iCs/>
+          <w:lang w:val="en-CA"/>
+        </w:rPr>
+        <w:t>Corvus brachyrhynchos</w:t>
+      </w:r>
+      <w:r>
+        <w:rPr>
+          <w:lang w:val="en-CA"/>
+        </w:rPr>
+        <w:t xml:space="preserve">, </w:t>
+      </w:r>
+      <w:r>
+        <w:rPr>
+          <w:lang w:val="en-CA"/>
+        </w:rPr>
+        <w:t xml:space="preserve">have much more sophisticated social behaviours than their </w:t>
+      </w:r>
+      <w:r>
+        <w:rPr>
+          <w:lang w:val="en-CA"/>
+        </w:rPr>
+        <w:t xml:space="preserve">white-and-grey-feathered counterparts. American crows </w:t>
+      </w:r>
+      <w:r>
+        <w:rPr>
+          <w:lang w:val="en-CA"/>
+        </w:rPr>
+        <w:t xml:space="preserve">are a cooperatively breeding species that can be found soaring in the skies and perched on the lampposts of most north American cities. Having a variety of perches to choose from, </w:t>
+      </w:r>
+      <w:r>
+        <w:rPr>
+          <w:lang w:val="en-CA"/>
+        </w:rPr>
+        <w:t>sentinels</w:t>
+      </w:r>
+      <w:r>
+        <w:rPr>
+          <w:lang w:val="en-CA"/>
+        </w:rPr>
+        <w:t xml:space="preserve"> are often spotted in the proximity of groups of foraging crows, and a sentinel system has been described in the </w:t>
+      </w:r>
+      <w:r>
+        <w:rPr>
+          <w:lang w:val="en-CA"/>
+        </w:rPr>
+        <w:lastRenderedPageBreak/>
+        <w:t xml:space="preserve">species. Their synurbic and social nature therefore makes them good models to </w:t>
+      </w:r>
+      <w:r>
+        <w:rPr>
+          <w:lang w:val="en-CA"/>
+        </w:rPr>
+        <w:t xml:space="preserve">determine if the use of </w:t>
+      </w:r>
+      <w:r>
+        <w:rPr>
+          <w:lang w:val="en-CA"/>
+        </w:rPr>
+        <w:t xml:space="preserve">social </w:t>
+      </w:r>
+      <w:r>
+        <w:rPr>
+          <w:lang w:val="en-CA"/>
+        </w:rPr>
+        <w:t>behaviour</w:t>
+      </w:r>
+      <w:r>
+        <w:rPr>
+          <w:lang w:val="en-CA"/>
+        </w:rPr>
+        <w:t>s, specifically sentinel behaviour,</w:t>
+      </w:r>
+      <w:r>
+        <w:rPr>
+          <w:lang w:val="en-CA"/>
+        </w:rPr>
+        <w:t xml:space="preserve"> is adapted in urban areas.</w:t>
+      </w:r>
+      <w:r>
+        <w:rPr>
+          <w:lang w:val="en-CA"/>
+        </w:rPr>
+        <w:t xml:space="preserve"> If the use of sentinel behaviour is adapted in the spec</w:t>
+      </w:r>
+      <w:r>
+        <w:rPr>
+          <w:lang w:val="en-CA"/>
+        </w:rPr>
+        <w:t>ies, then foragers could modify their needs for either individual vigilance or foraging efficiency. Were the effectiveness of a sentinel to be impeded</w:t>
+      </w:r>
+      <w:r>
+        <w:rPr>
+          <w:lang w:val="en-CA"/>
+        </w:rPr>
+        <w:t xml:space="preserve"> by the foraging environment</w:t>
+      </w:r>
+      <w:r>
+        <w:rPr>
+          <w:lang w:val="en-CA"/>
+        </w:rPr>
+        <w:t xml:space="preserve">, foragers would need to spend more time being vigilant, reducing the overall time spent foraging. Conversely, </w:t>
+      </w:r>
+      <w:r>
+        <w:rPr>
+          <w:lang w:val="en-CA"/>
+        </w:rPr>
+        <w:t xml:space="preserve">the time spent foraging could remain unchanged if sentinel effectiveness is not affected by the foraging environment, with an increase in </w:t>
+      </w:r>
+    </w:p>
+    <w:p>
+      <w:pPr>
+        <w:pStyle w:val="SectionSubtitle"/>
+      </w:pPr>
+      <w:r>
+        <w:t>Research Objectives</w:t>
+      </w:r>
+    </w:p>
+    <w:p>
+      <w:pPr>
+        <w:pStyle w:val="SectionText"/>
+        <w:rPr>
+          <w:lang w:val="en-CA"/>
+        </w:rPr>
+      </w:pPr>
+      <w:r>
+        <w:rPr>
+          <w:lang w:val="en-CA"/>
+        </w:rPr>
+        <w:t xml:space="preserve">The primary research objectives of this thesis are to determine whether sentinel behaviour can be affected by factors associated with urbanization (Chapter 1) and determine how </w:t>
+      </w:r>
+      <w:r>
+        <w:rPr>
+          <w:lang w:val="en-CA"/>
+        </w:rPr>
+        <w:t xml:space="preserve">American crow </w:t>
+      </w:r>
+      <w:r>
+        <w:rPr>
+          <w:lang w:val="en-CA"/>
+        </w:rPr>
+        <w:t>foragers respond to the presence of a sentinel when foraging in different urban environments</w:t>
+      </w:r>
+      <w:r>
+        <w:rPr>
+          <w:lang w:val="en-CA"/>
+        </w:rPr>
+        <w:t xml:space="preserve"> (Chapter 2)</w:t>
+      </w:r>
+      <w:r>
+        <w:rPr>
+          <w:lang w:val="en-CA"/>
+        </w:rPr>
+        <w:t>.</w:t>
+      </w:r>
+      <w:r>
+        <w:rPr>
+          <w:lang w:val="en-CA"/>
+        </w:rPr>
+        <w:t xml:space="preserve"> In chapter 1, I performed a quasi-scoping review on the currently available literature on intrinsic and extrinsic factors affecting sentinel decision-making in terrestrial and avian species. In chapter 2, I investigate the results of an observational study I undertook in summer 2022 to determine how American crows alter their foraging behaviour in the presence of a sentinel, and when foraging in different urban areas. To do this, I recorded foraging crows and measured the duration of bouts of alert and foraging behaviours. Since these two behaviours are mutually exclusive and directly linked with Lima’s theory of a foraging-vigilance trade-off, they are good metrics to measure how the foragers utilize the vigilance provided by the presence of a sentinel.</w:t>
+      </w:r>
+      <w:r>
+        <w:rPr>
+          <w:lang w:val="en-CA"/>
+        </w:rPr>
+        <w:t xml:space="preserve"> </w:t>
+      </w:r>
+      <w:r>
+        <w:rPr>
+          <w:lang w:val="en-CA"/>
+        </w:rPr>
+        <w:t xml:space="preserve">I hypothesize that sentinel decision-making can be affected by urbanization, as it could provide conditions that </w:t>
+      </w:r>
+      <w:r>
+        <w:rPr>
+          <w:lang w:val="en-CA"/>
+        </w:rPr>
+        <w:t>either facilitate or increase the requirement for a sentinel to be present. In response, foragers are expected to reduce the time spent being vigilant in the presence of a sentinel, regardless of the environment in which they forage in, though the reduction in time spent being vigilant should reflect the relative risk of their foraging environment.</w:t>
+      </w:r>
+    </w:p>
+    <w:p>
+      <w:pPr>
+        <w:pStyle w:val="SectionText"/>
+        <w:rPr>
+          <w:lang w:val="en-CA"/>
+        </w:rPr>
+      </w:pPr>
+      <w:r>
+        <w:rPr>
+          <w:lang w:val="en-CA"/>
+        </w:rPr>
+        <w:t xml:space="preserve">This thesis should, at least, provide some insights into how a sentinel species could respond to having to forage in urban areas. Since not all sentinel species are synurbic, the increased proximity to urban areas could result in an increased frequency of sentinel species interacting with urban environments. Moreover, the results of chapter 2 will help elucidate whether sentinel </w:t>
+      </w:r>
+      <w:r>
+        <w:rPr>
+          <w:lang w:val="en-CA"/>
+        </w:rPr>
+        <w:t>behaviour.</w:t>
+      </w:r>
+      <w:r>
+        <w:rPr>
+          <w:lang w:val="en-CA"/>
+        </w:rPr>
+        <w:t xml:space="preserve"> </w:t>
       </w:r>
     </w:p>
     <w:sectPr>
@@ -494,10 +1306,56 @@
   <w:style w:type="paragraph" w:default="1" w:styleId="Normal">
     <w:name w:val="Normal"/>
     <w:qFormat/>
+    <w:rsid w:val="00B33E02"/>
+  </w:style>
+  <w:style w:type="paragraph" w:styleId="Heading1">
+    <w:name w:val="heading 1"/>
+    <w:basedOn w:val="Normal"/>
+    <w:next w:val="Normal"/>
+    <w:link w:val="Heading1Char"/>
+    <w:uiPriority w:val="9"/>
+    <w:qFormat/>
+    <w:rsid w:val="00B56980"/>
+    <w:pPr>
+      <w:keepNext/>
+      <w:keepLines/>
+      <w:spacing w:before="240" w:after="0"/>
+      <w:outlineLvl w:val="0"/>
+    </w:pPr>
+    <w:rPr>
+      <w:rFonts w:asciiTheme="majorHAnsi" w:eastAsiaTheme="majorEastAsia" w:hAnsiTheme="majorHAnsi" w:cstheme="majorBidi"/>
+      <w:color w:val="2F5496" w:themeColor="accent1" w:themeShade="BF"/>
+      <w:sz w:val="32"/>
+      <w:szCs w:val="32"/>
+    </w:rPr>
+  </w:style>
+  <w:style w:type="paragraph" w:styleId="Heading2">
+    <w:name w:val="heading 2"/>
+    <w:basedOn w:val="Normal"/>
+    <w:next w:val="Normal"/>
+    <w:link w:val="Heading2Char"/>
+    <w:uiPriority w:val="9"/>
+    <w:semiHidden/>
+    <w:unhideWhenUsed/>
+    <w:qFormat/>
+    <w:rsid w:val="00B56980"/>
+    <w:pPr>
+      <w:keepNext/>
+      <w:keepLines/>
+      <w:spacing w:before="40" w:after="0"/>
+      <w:outlineLvl w:val="1"/>
+    </w:pPr>
+    <w:rPr>
+      <w:rFonts w:asciiTheme="majorHAnsi" w:eastAsiaTheme="majorEastAsia" w:hAnsiTheme="majorHAnsi" w:cstheme="majorBidi"/>
+      <w:color w:val="2F5496" w:themeColor="accent1" w:themeShade="BF"/>
+      <w:sz w:val="26"/>
+      <w:szCs w:val="26"/>
+    </w:rPr>
   </w:style>
   <w:style w:type="character" w:default="1" w:styleId="DefaultParagraphFont">
     <w:name w:val="Default Paragraph Font"/>
     <w:uiPriority w:val="1"/>
+    <w:semiHidden/>
     <w:unhideWhenUsed/>
   </w:style>
   <w:style w:type="table" w:default="1" w:styleId="TableNormal">
@@ -520,6 +1378,149 @@
     <w:uiPriority w:val="99"/>
     <w:semiHidden/>
     <w:unhideWhenUsed/>
+  </w:style>
+  <w:style w:type="paragraph" w:customStyle="1" w:styleId="BetterCaption">
+    <w:name w:val="Better Caption"/>
+    <w:basedOn w:val="Normal"/>
+    <w:link w:val="BetterCaptionChar"/>
+    <w:qFormat/>
+    <w:rsid w:val="00B56980"/>
+    <w:pPr>
+      <w:spacing w:before="120" w:after="120" w:line="276" w:lineRule="auto"/>
+    </w:pPr>
+    <w:rPr>
+      <w:rFonts w:ascii="Times New Roman" w:eastAsia="Times New Roman" w:hAnsi="Times New Roman" w:cs="Times New Roman"/>
+      <w:b/>
+      <w:bCs/>
+      <w:kern w:val="0"/>
+      <w:sz w:val="24"/>
+      <w:szCs w:val="24"/>
+      <w:lang w:val="en" w:eastAsia="ja-JP"/>
+      <w14:ligatures w14:val="none"/>
+    </w:rPr>
+  </w:style>
+  <w:style w:type="character" w:customStyle="1" w:styleId="BetterCaptionChar">
+    <w:name w:val="Better Caption Char"/>
+    <w:basedOn w:val="DefaultParagraphFont"/>
+    <w:link w:val="BetterCaption"/>
+    <w:rsid w:val="00B56980"/>
+    <w:rPr>
+      <w:rFonts w:ascii="Times New Roman" w:eastAsia="Times New Roman" w:hAnsi="Times New Roman" w:cs="Times New Roman"/>
+      <w:b/>
+      <w:bCs/>
+      <w:kern w:val="0"/>
+      <w:sz w:val="24"/>
+      <w:szCs w:val="24"/>
+      <w:lang w:val="en" w:eastAsia="ja-JP"/>
+      <w14:ligatures w14:val="none"/>
+    </w:rPr>
+  </w:style>
+  <w:style w:type="paragraph" w:styleId="Bibliography">
+    <w:name w:val="Bibliography"/>
+    <w:basedOn w:val="Normal"/>
+    <w:next w:val="Normal"/>
+    <w:uiPriority w:val="37"/>
+    <w:unhideWhenUsed/>
+    <w:rsid w:val="00B56980"/>
+  </w:style>
+  <w:style w:type="paragraph" w:customStyle="1" w:styleId="SectionSubtitle">
+    <w:name w:val="Section Subtitle"/>
+    <w:basedOn w:val="Heading2"/>
+    <w:qFormat/>
+    <w:rsid w:val="00B56980"/>
+    <w:pPr>
+      <w:spacing w:before="240" w:line="276" w:lineRule="auto"/>
+    </w:pPr>
+    <w:rPr>
+      <w:rFonts w:ascii="Times New Roman" w:eastAsia="Arial" w:hAnsi="Times New Roman" w:cs="Arial"/>
+      <w:b/>
+      <w:color w:val="auto"/>
+      <w:kern w:val="0"/>
+      <w:sz w:val="28"/>
+      <w:szCs w:val="32"/>
+      <w:u w:val="single"/>
+      <w:lang w:eastAsia="ja-JP"/>
+      <w14:ligatures w14:val="none"/>
+    </w:rPr>
+  </w:style>
+  <w:style w:type="character" w:customStyle="1" w:styleId="Heading2Char">
+    <w:name w:val="Heading 2 Char"/>
+    <w:basedOn w:val="DefaultParagraphFont"/>
+    <w:link w:val="Heading2"/>
+    <w:uiPriority w:val="9"/>
+    <w:semiHidden/>
+    <w:rsid w:val="00B56980"/>
+    <w:rPr>
+      <w:rFonts w:asciiTheme="majorHAnsi" w:eastAsiaTheme="majorEastAsia" w:hAnsiTheme="majorHAnsi" w:cstheme="majorBidi"/>
+      <w:color w:val="2F5496" w:themeColor="accent1" w:themeShade="BF"/>
+      <w:sz w:val="26"/>
+      <w:szCs w:val="26"/>
+    </w:rPr>
+  </w:style>
+  <w:style w:type="paragraph" w:customStyle="1" w:styleId="SectionText">
+    <w:name w:val="Section Text"/>
+    <w:basedOn w:val="Normal"/>
+    <w:link w:val="SectionTextChar"/>
+    <w:qFormat/>
+    <w:rsid w:val="00B56980"/>
+    <w:pPr>
+      <w:spacing w:after="240" w:line="276" w:lineRule="auto"/>
+    </w:pPr>
+    <w:rPr>
+      <w:rFonts w:ascii="Times New Roman" w:eastAsia="Times New Roman" w:hAnsi="Times New Roman" w:cs="Times New Roman"/>
+      <w:kern w:val="0"/>
+      <w:sz w:val="24"/>
+      <w:szCs w:val="24"/>
+      <w:lang w:val="en" w:eastAsia="ja-JP"/>
+      <w14:ligatures w14:val="none"/>
+    </w:rPr>
+  </w:style>
+  <w:style w:type="character" w:customStyle="1" w:styleId="SectionTextChar">
+    <w:name w:val="Section Text Char"/>
+    <w:basedOn w:val="DefaultParagraphFont"/>
+    <w:link w:val="SectionText"/>
+    <w:rsid w:val="00B56980"/>
+    <w:rPr>
+      <w:rFonts w:ascii="Times New Roman" w:eastAsia="Times New Roman" w:hAnsi="Times New Roman" w:cs="Times New Roman"/>
+      <w:kern w:val="0"/>
+      <w:sz w:val="24"/>
+      <w:szCs w:val="24"/>
+      <w:lang w:val="en" w:eastAsia="ja-JP"/>
+      <w14:ligatures w14:val="none"/>
+    </w:rPr>
+  </w:style>
+  <w:style w:type="paragraph" w:customStyle="1" w:styleId="SectionTitle">
+    <w:name w:val="Section Title"/>
+    <w:basedOn w:val="Heading1"/>
+    <w:qFormat/>
+    <w:rsid w:val="00B56980"/>
+    <w:pPr>
+      <w:spacing w:before="400" w:after="120" w:line="276" w:lineRule="auto"/>
+    </w:pPr>
+    <w:rPr>
+      <w:rFonts w:ascii="Times New Roman" w:eastAsia="Arial" w:hAnsi="Times New Roman" w:cs="Times New Roman"/>
+      <w:b/>
+      <w:noProof/>
+      <w:color w:val="auto"/>
+      <w:kern w:val="0"/>
+      <w:szCs w:val="40"/>
+      <w:u w:val="single"/>
+      <w:lang w:val="en" w:eastAsia="ja-JP"/>
+      <w14:ligatures w14:val="none"/>
+    </w:rPr>
+  </w:style>
+  <w:style w:type="character" w:customStyle="1" w:styleId="Heading1Char">
+    <w:name w:val="Heading 1 Char"/>
+    <w:basedOn w:val="DefaultParagraphFont"/>
+    <w:link w:val="Heading1"/>
+    <w:uiPriority w:val="9"/>
+    <w:rsid w:val="00B56980"/>
+    <w:rPr>
+      <w:rFonts w:asciiTheme="majorHAnsi" w:eastAsiaTheme="majorEastAsia" w:hAnsiTheme="majorHAnsi" w:cstheme="majorBidi"/>
+      <w:color w:val="2F5496" w:themeColor="accent1" w:themeShade="BF"/>
+      <w:sz w:val="32"/>
+      <w:szCs w:val="32"/>
+    </w:rPr>
   </w:style>
 </w:styles>
 </file>

--- a/Thesis writing/WIP.docx
+++ b/Thesis writing/WIP.docx
@@ -35,13 +35,43 @@
         <w:rPr>
           <w:lang w:val="en-CA"/>
         </w:rPr>
-        <w:t xml:space="preserve">It is very hard, see impossible, to find the original definition for sentinel behaviour in animals as it likely originates from the human definition of sentinel, or </w:t>
-      </w:r>
-      <w:r>
-        <w:rPr>
-          <w:lang w:val="en-CA"/>
-        </w:rPr>
-        <w:t xml:space="preserve">an individual tasked with watching over other group-members, alert against potential dangers or threats. Similarly, animal sentinels take on the role of </w:t>
+        <w:t xml:space="preserve">It is very hard, see impossible, to find the original definition for sentinel behaviour in animals as it likely originates from the human definition of </w:t>
+      </w:r>
+      <w:r>
+        <w:rPr>
+          <w:lang w:val="en-CA"/>
+        </w:rPr>
+        <w:t xml:space="preserve">a </w:t>
+      </w:r>
+      <w:r>
+        <w:rPr>
+          <w:lang w:val="en-CA"/>
+        </w:rPr>
+        <w:t>sentinel</w:t>
+      </w:r>
+      <w:r>
+        <w:rPr>
+          <w:lang w:val="en-CA"/>
+        </w:rPr>
+        <w:t>. This individual is</w:t>
+      </w:r>
+      <w:r>
+        <w:rPr>
+          <w:lang w:val="en-CA"/>
+        </w:rPr>
+        <w:t xml:space="preserve"> tasked with watching over other group-members, alert</w:t>
+      </w:r>
+      <w:r>
+        <w:rPr>
+          <w:lang w:val="en-CA"/>
+        </w:rPr>
+        <w:t>ing them of</w:t>
+      </w:r>
+      <w:r>
+        <w:rPr>
+          <w:lang w:val="en-CA"/>
+        </w:rPr>
+        <w:t xml:space="preserve"> potential dangers or threats. Similarly, animal sentinels take on the role of </w:t>
       </w:r>
       <w:r>
         <w:rPr>
@@ -53,7 +83,7 @@
         <w:rPr>
           <w:lang w:val="en-CA"/>
         </w:rPr>
-        <w:t>from an prominent</w:t>
+        <w:t>from a prominent</w:t>
       </w:r>
       <w:r>
         <w:rPr>
@@ -65,21 +95,31 @@
         <w:rPr>
           <w:lang w:val="en-CA"/>
         </w:rPr>
-        <w:t xml:space="preserve"> position, and making alarm calls when sources of danger are detected. Observations of sentinel behaviour have very likely been made by naturalists and researchers for centuries, though descriptions of sentinel behaviour in animals started to appear in mid-</w:t>
-      </w:r>
-      <w:proofErr w:type="spellStart"/>
-      <w:r>
-        <w:rPr>
-          <w:lang w:val="en-CA"/>
-        </w:rPr>
-        <w:t>XXth</w:t>
-      </w:r>
-      <w:proofErr w:type="spellEnd"/>
-      <w:r>
-        <w:rPr>
-          <w:lang w:val="en-CA"/>
-        </w:rPr>
-        <w:t xml:space="preserve"> century research articles, mostly associated with the behaviour of birds. As they are much more visible and considerably louder than their mammal counterparts, sentinel behaviour has been predominantly researched in avian species, though much research has been done on the behaviour in mammal and </w:t>
+        <w:t xml:space="preserve"> position, and making alarm calls when sources of danger are detected. Observations of sentinel behaviour have very likely been made by naturalists and researchers for centuries</w:t>
+      </w:r>
+      <w:r>
+        <w:rPr>
+          <w:lang w:val="en-CA"/>
+        </w:rPr>
+        <w:t xml:space="preserve"> and the earliest </w:t>
+      </w:r>
+      <w:r>
+        <w:rPr>
+          <w:lang w:val="en-CA"/>
+        </w:rPr>
+        <w:t>descriptions of sentinel behaviour in animals appear in mid-XXth century research articles, mostly associated with the behaviour of birds</w:t>
+      </w:r>
+      <w:r>
+        <w:rPr>
+          <w:lang w:val="en-CA"/>
+        </w:rPr>
+        <w:t xml:space="preserve"> and mammals</w:t>
+      </w:r>
+      <w:r>
+        <w:rPr>
+          <w:lang w:val="en-CA"/>
+        </w:rPr>
+        <w:t xml:space="preserve">. As they are more visible and considerably louder than their mammal counterparts, sentinel behaviour has been predominantly researched in avian species, though much research has been done on the behaviour in mammal and </w:t>
       </w:r>
       <w:r>
         <w:rPr>
@@ -105,80 +145,92 @@
           <w:iCs/>
           <w:lang w:val="en-CA"/>
         </w:rPr>
-        <w:t xml:space="preserve">Suricata </w:t>
-      </w:r>
-      <w:proofErr w:type="spellStart"/>
+        <w:t>Suricata suricatta,</w:t>
+      </w:r>
+      <w:r>
+        <w:rPr>
+          <w:lang w:val="en-CA"/>
+        </w:rPr>
+        <w:t xml:space="preserve"> a species whose sentinels stand up on their hind legs to perform sentinel duties</w:t>
+      </w:r>
+      <w:r>
+        <w:rPr>
+          <w:lang w:val="en-CA"/>
+        </w:rPr>
+        <w:t>.</w:t>
+      </w:r>
+      <w:r>
+        <w:rPr>
+          <w:lang w:val="en-CA"/>
+        </w:rPr>
+        <w:t xml:space="preserve"> </w:t>
+      </w:r>
+      <w:r>
+        <w:rPr>
+          <w:lang w:val="en-CA"/>
+        </w:rPr>
+        <w:t>Studies have also been conducted on sentinel behaviour in certain</w:t>
+      </w:r>
+      <w:r>
+        <w:rPr>
+          <w:lang w:val="en-CA"/>
+        </w:rPr>
+        <w:t xml:space="preserve"> mongoose and primate</w:t>
+      </w:r>
+      <w:r>
+        <w:rPr>
+          <w:lang w:val="en-CA"/>
+        </w:rPr>
+        <w:t xml:space="preserve"> species</w:t>
+      </w:r>
+      <w:r>
+        <w:rPr>
+          <w:lang w:val="en-CA"/>
+        </w:rPr>
+        <w:t xml:space="preserve">. </w:t>
+      </w:r>
+      <w:r>
+        <w:rPr>
+          <w:lang w:val="en-CA"/>
+        </w:rPr>
+        <w:t xml:space="preserve">In avian species, sentinel systems have been described and exhaustively researched in species of the </w:t>
+      </w:r>
       <w:r>
         <w:rPr>
           <w:i/>
           <w:iCs/>
           <w:lang w:val="en-CA"/>
         </w:rPr>
-        <w:t>suricatta</w:t>
-      </w:r>
-      <w:proofErr w:type="spellEnd"/>
+        <w:t>Aphelocoma</w:t>
+      </w:r>
+      <w:r>
+        <w:rPr>
+          <w:lang w:val="en-CA"/>
+        </w:rPr>
+        <w:t xml:space="preserve">, </w:t>
+      </w:r>
       <w:r>
         <w:rPr>
           <w:i/>
           <w:iCs/>
           <w:lang w:val="en-CA"/>
         </w:rPr>
-        <w:t>,</w:t>
-      </w:r>
-      <w:r>
-        <w:rPr>
-          <w:lang w:val="en-CA"/>
-        </w:rPr>
-        <w:t xml:space="preserve"> a species whose sentinels stand up on their hind legs to perform sentinel duties, though much research has also been done in mongoose and primates. </w:t>
-      </w:r>
-      <w:r>
-        <w:rPr>
-          <w:lang w:val="en-CA"/>
-        </w:rPr>
-        <w:t xml:space="preserve">In avian species, sentinel systems have been described and exhaustively researched in species of the </w:t>
-      </w:r>
-      <w:proofErr w:type="spellStart"/>
+        <w:t>Argya</w:t>
+      </w:r>
+      <w:r>
+        <w:rPr>
+          <w:lang w:val="en-CA"/>
+        </w:rPr>
+        <w:t xml:space="preserve">, and </w:t>
+      </w:r>
       <w:r>
         <w:rPr>
           <w:i/>
           <w:iCs/>
           <w:lang w:val="en-CA"/>
         </w:rPr>
-        <w:t>Aphelocoma</w:t>
-      </w:r>
-      <w:proofErr w:type="spellEnd"/>
-      <w:r>
-        <w:rPr>
-          <w:lang w:val="en-CA"/>
-        </w:rPr>
-        <w:t xml:space="preserve">, </w:t>
-      </w:r>
-      <w:proofErr w:type="spellStart"/>
-      <w:r>
-        <w:rPr>
-          <w:i/>
-          <w:iCs/>
-          <w:lang w:val="en-CA"/>
-        </w:rPr>
-        <w:t>Argya</w:t>
-      </w:r>
-      <w:proofErr w:type="spellEnd"/>
-      <w:r>
-        <w:rPr>
-          <w:lang w:val="en-CA"/>
-        </w:rPr>
-        <w:t xml:space="preserve">, and </w:t>
-      </w:r>
-      <w:proofErr w:type="spellStart"/>
-      <w:r>
-        <w:rPr>
-          <w:i/>
-          <w:iCs/>
-          <w:lang w:val="en-CA"/>
-        </w:rPr>
         <w:t>Turdoides</w:t>
       </w:r>
-      <w:proofErr w:type="spellEnd"/>
       <w:r>
         <w:rPr>
           <w:lang w:val="en-CA"/>
@@ -189,13 +241,37 @@
         <w:rPr>
           <w:lang w:val="en-CA"/>
         </w:rPr>
-        <w:t xml:space="preserve">genus, although yet again this behaviour is not limited to those genera. </w:t>
-      </w:r>
-      <w:r>
-        <w:rPr>
-          <w:lang w:val="en-CA"/>
-        </w:rPr>
-        <w:t>It is evident that this behaviour is shared across several taxa and does not follow a common ancestry. This behaviour must have therefore been evolved when very specific environmental and social conditions were met.</w:t>
+        <w:t>gen</w:t>
+      </w:r>
+      <w:r>
+        <w:rPr>
+          <w:lang w:val="en-CA"/>
+        </w:rPr>
+        <w:t>era. Since this be</w:t>
+      </w:r>
+      <w:r>
+        <w:rPr>
+          <w:lang w:val="en-CA"/>
+        </w:rPr>
+        <w:t xml:space="preserve">haviour </w:t>
+      </w:r>
+      <w:r>
+        <w:rPr>
+          <w:lang w:val="en-CA"/>
+        </w:rPr>
+        <w:t>is not limited to those genera</w:t>
+      </w:r>
+      <w:r>
+        <w:rPr>
+          <w:lang w:val="en-CA"/>
+        </w:rPr>
+        <w:t xml:space="preserve"> and is shared across several taxa without common ancestry, t</w:t>
+      </w:r>
+      <w:r>
+        <w:rPr>
+          <w:lang w:val="en-CA"/>
+        </w:rPr>
+        <w:t>his behaviour must have evolved when very specific environmental and social conditions were met.</w:t>
       </w:r>
     </w:p>
     <w:p>
@@ -221,31 +297,61 @@
         <w:rPr>
           <w:lang w:val="en-CA"/>
         </w:rPr>
-        <w:t xml:space="preserve">could have evolved as </w:t>
-      </w:r>
-      <w:r>
-        <w:rPr>
-          <w:lang w:val="en-CA"/>
-        </w:rPr>
-        <w:t>an effective strategy to</w:t>
-      </w:r>
-      <w:r>
-        <w:rPr>
-          <w:lang w:val="en-CA"/>
-        </w:rPr>
-        <w:t xml:space="preserve"> balance a fundamental trade-off between foraging and vigilance. These two behaviours are considered mutually exclusive and must th</w:t>
-      </w:r>
-      <w:r>
-        <w:rPr>
-          <w:lang w:val="en-CA"/>
-        </w:rPr>
-        <w:t xml:space="preserve">erefore time spent performing each behaviour must be carefully managed. </w:t>
-      </w:r>
-      <w:r>
-        <w:rPr>
-          <w:lang w:val="en-CA"/>
-        </w:rPr>
-        <w:t>Were one to forgo vigilance, they would expose themselves to an increased risk of predation and threat. The opposite is also true, where one’s excess in vigilance would lead them to increased risk of starvation. It is therefore important to effectively balance these two needs.</w:t>
+        <w:t>is an</w:t>
+      </w:r>
+      <w:r>
+        <w:rPr>
+          <w:lang w:val="en-CA"/>
+        </w:rPr>
+        <w:t xml:space="preserve"> effective strategy to</w:t>
+      </w:r>
+      <w:r>
+        <w:rPr>
+          <w:lang w:val="en-CA"/>
+        </w:rPr>
+        <w:t xml:space="preserve"> </w:t>
+      </w:r>
+      <w:r>
+        <w:rPr>
+          <w:lang w:val="en-CA"/>
+        </w:rPr>
+        <w:t xml:space="preserve">help </w:t>
+      </w:r>
+      <w:r>
+        <w:rPr>
+          <w:lang w:val="en-CA"/>
+        </w:rPr>
+        <w:t>balance a fundamental trade-off between foraging and vigilance. These two behaviours are considered mutually exclusive</w:t>
+      </w:r>
+      <w:r>
+        <w:rPr>
+          <w:lang w:val="en-CA"/>
+        </w:rPr>
+        <w:t xml:space="preserve">, are equally important, and therefore </w:t>
+      </w:r>
+      <w:r>
+        <w:rPr>
+          <w:lang w:val="en-CA"/>
+        </w:rPr>
+        <w:t xml:space="preserve">time spent performing each behaviour must be carefully managed. </w:t>
+      </w:r>
+      <w:r>
+        <w:rPr>
+          <w:lang w:val="en-CA"/>
+        </w:rPr>
+        <w:t xml:space="preserve">Were one to forgo vigilance, they would expose themselves to an increased risk of </w:t>
+      </w:r>
+      <w:r>
+        <w:rPr>
+          <w:lang w:val="en-CA"/>
+        </w:rPr>
+        <w:t>mortality due to predation</w:t>
+      </w:r>
+      <w:r>
+        <w:rPr>
+          <w:lang w:val="en-CA"/>
+        </w:rPr>
+        <w:t>. The opposite is also true, where one’s excess in vigilance would lead them to increased risk of starvation. It is therefore important to effectively balance these two needs.</w:t>
       </w:r>
       <w:r>
         <w:rPr>
@@ -257,46 +363,7 @@
         <w:rPr>
           <w:lang w:val="en-CA"/>
         </w:rPr>
-        <w:t xml:space="preserve"> Yet, the underlying mechanisms for sentinel decision-making are not clear, giving rise to much debate over whether this behaviour is driven by mutual benefits, or by selfish decisions. The former would suggest that individuals perform sentinel duties in a transactional manner, where one ensures the protection of group-members because they will, in turn, receive the benefits of sentinel behaviour when another individual takes its place. This may be due to direct benefits to foraging efficiency and predation risk reduction, or indirect benefits such as </w:t>
-      </w:r>
-      <w:r>
-        <w:rPr>
-          <w:lang w:val="en-CA"/>
-        </w:rPr>
-        <w:t>by</w:t>
-      </w:r>
-      <w:r>
-        <w:rPr>
-          <w:lang w:val="en-CA"/>
-        </w:rPr>
         <w:t xml:space="preserve"> </w:t>
-      </w:r>
-      <w:r>
-        <w:rPr>
-          <w:lang w:val="en-CA"/>
-        </w:rPr>
-        <w:t xml:space="preserve">ensuring the survival of other group-members thereby indirectly increasing the likelihood of their survival, but also the likelihood of their genes being passed down. However, this behaviour could be driven by selfish, state-dependent decisions. Originally hypothesized by </w:t>
-      </w:r>
-      <w:proofErr w:type="spellStart"/>
-      <w:r>
-        <w:rPr>
-          <w:lang w:val="en-CA"/>
-        </w:rPr>
-        <w:t>Bednekoff</w:t>
-      </w:r>
-      <w:proofErr w:type="spellEnd"/>
-      <w:r>
-        <w:rPr>
-          <w:lang w:val="en-CA"/>
-        </w:rPr>
-        <w:t xml:space="preserve">, this state-dependent model for </w:t>
-      </w:r>
-      <w:r>
-        <w:rPr>
-          <w:lang w:val="en-CA"/>
-        </w:rPr>
-        <w:lastRenderedPageBreak/>
-        <w:t>sentinel decision-making revolves around an individual’s energetic reserves and requirements. Therefore, individuals who have sufficient energetic reserves are more inclined to perform sentinel duties if the alternative is foraging without a sentinel, a considerably more dangerous option than being sentinel. This has garnered much support from the results of studies performed on the effects of satiation and body mass on the propensity of an individual performing sentinel behaviour. These two hypotheses are however not mutually exclusive, and sentinel behaviour invariably provides benefits to other individuals in the group. Supporting this, studies have shown that dominant males will perform more sentinel behaviour when in the presence of signals from out-group rivals, either auditory or chemical. Sentinel behaviour could then serve additional purposes apart from the identification of possible threats.</w:t>
       </w:r>
     </w:p>
     <w:p>
@@ -310,7 +377,118 @@
         <w:rPr>
           <w:lang w:val="en-CA"/>
         </w:rPr>
-        <w:t xml:space="preserve">Individuals covered by a sentinel receive significant benefits. </w:t>
+        <w:t xml:space="preserve">Yet, the underlying mechanisms for sentinel decision-making are not clear, giving rise to much debate over whether this behaviour is driven by mutual benefits, or by selfish decisions. The former would suggest that individuals perform sentinel duties in a transactional manner, where one ensures the protection of group-members because they will, in turn, receive the benefits of sentinel behaviour when another individual takes its place. This may be due to direct benefits to foraging efficiency and predation risk reduction, or indirect benefits such as </w:t>
+      </w:r>
+      <w:r>
+        <w:rPr>
+          <w:lang w:val="en-CA"/>
+        </w:rPr>
+        <w:t>by</w:t>
+      </w:r>
+      <w:r>
+        <w:rPr>
+          <w:lang w:val="en-CA"/>
+        </w:rPr>
+        <w:t xml:space="preserve"> </w:t>
+      </w:r>
+      <w:r>
+        <w:rPr>
+          <w:lang w:val="en-CA"/>
+        </w:rPr>
+        <w:t xml:space="preserve">ensuring the survival of other group-members thereby indirectly increasing the likelihood of their survival, but also the likelihood of their genes being passed down. However, this behaviour could be </w:t>
+      </w:r>
+      <w:r>
+        <w:rPr>
+          <w:lang w:val="en-CA"/>
+        </w:rPr>
+        <w:lastRenderedPageBreak/>
+        <w:t>driven by selfish, state-dependent decisions. Originally hypothesized by Bednekoff</w:t>
+      </w:r>
+      <w:r>
+        <w:rPr>
+          <w:lang w:val="en-CA"/>
+        </w:rPr>
+        <w:t>, an important contributor to research on sentinel behaviour</w:t>
+      </w:r>
+      <w:r>
+        <w:rPr>
+          <w:lang w:val="en-CA"/>
+        </w:rPr>
+        <w:t xml:space="preserve">, this state-dependent model for sentinel decision-making revolves around an individual’s energetic reserves and requirements. </w:t>
+      </w:r>
+      <w:r>
+        <w:rPr>
+          <w:lang w:val="en-CA"/>
+        </w:rPr>
+        <w:t>I</w:t>
+      </w:r>
+      <w:r>
+        <w:rPr>
+          <w:lang w:val="en-CA"/>
+        </w:rPr>
+        <w:t xml:space="preserve">ndividuals who have sufficient energetic reserves are more inclined to perform sentinel duties if the alternative is foraging without a sentinel, a considerably more dangerous option than being sentinel. This has garnered much support from the results of studies performed on the effects of satiation and body mass on the propensity of an individual </w:t>
+      </w:r>
+      <w:r>
+        <w:rPr>
+          <w:lang w:val="en-CA"/>
+        </w:rPr>
+        <w:t xml:space="preserve">to </w:t>
+      </w:r>
+      <w:r>
+        <w:rPr>
+          <w:lang w:val="en-CA"/>
+        </w:rPr>
+        <w:t>perform sentinel behaviour. These two hypotheses are however not mutually exclusive, and sentinel behaviour invariably provides benefits to other individuals in the group</w:t>
+      </w:r>
+      <w:r>
+        <w:rPr>
+          <w:lang w:val="en-CA"/>
+        </w:rPr>
+        <w:t xml:space="preserve"> as well and could provide benefits to the sentinel itself</w:t>
+      </w:r>
+      <w:r>
+        <w:rPr>
+          <w:lang w:val="en-CA"/>
+        </w:rPr>
+        <w:t>. Supporting this, studies have shown that dominant males will perform more sentinel behaviour when in the presence of signals from out-group rivals, either auditory or chemical</w:t>
+      </w:r>
+      <w:r>
+        <w:rPr>
+          <w:lang w:val="en-CA"/>
+        </w:rPr>
+        <w:t>, suggesting dominant males could be using sentinel behaviour to also gather information about other groups and defend against territory intrusion</w:t>
+      </w:r>
+      <w:r>
+        <w:rPr>
+          <w:lang w:val="en-CA"/>
+        </w:rPr>
+        <w:t>. Sentinel behaviour could then serve additional purposes apart from the identification of possible threats.</w:t>
+      </w:r>
+    </w:p>
+    <w:p>
+      <w:pPr>
+        <w:pStyle w:val="SectionText"/>
+        <w:rPr>
+          <w:lang w:val="en-CA"/>
+        </w:rPr>
+      </w:pPr>
+      <w:r>
+        <w:rPr>
+          <w:lang w:val="en-CA"/>
+        </w:rPr>
+        <w:t xml:space="preserve">Individuals </w:t>
+      </w:r>
+      <w:r>
+        <w:rPr>
+          <w:lang w:val="en-CA"/>
+        </w:rPr>
+        <w:t xml:space="preserve">under the watchful eye of </w:t>
+      </w:r>
+      <w:r>
+        <w:rPr>
+          <w:lang w:val="en-CA"/>
+        </w:rPr>
+        <w:t xml:space="preserve">a sentinel receive significant benefits. </w:t>
       </w:r>
       <w:r>
         <w:rPr>
@@ -328,47 +506,61 @@
         <w:rPr>
           <w:lang w:val="en-CA"/>
         </w:rPr>
-        <w:t xml:space="preserve">members could reduce their individual vigilance and increase their foraging efficiency. The sentinel would incur the cost of a lost foraging </w:t>
-      </w:r>
-      <w:r>
-        <w:rPr>
-          <w:lang w:val="en-CA"/>
-        </w:rPr>
-        <w:t>opportunity but</w:t>
-      </w:r>
-      <w:r>
-        <w:rPr>
-          <w:lang w:val="en-CA"/>
-        </w:rPr>
-        <w:t xml:space="preserve"> could recuperate those costs if another sentinel were to replace them. It is therefore crucial that sentinels coordinate their efforts to minimize the “gaps” in coverage and ensure the safety of other group-members. </w:t>
-      </w:r>
-      <w:proofErr w:type="spellStart"/>
-      <w:r>
-        <w:rPr>
-          <w:lang w:val="en-CA"/>
-        </w:rPr>
-        <w:t>Bednekoff</w:t>
-      </w:r>
-      <w:proofErr w:type="spellEnd"/>
-      <w:r>
-        <w:rPr>
-          <w:lang w:val="en-CA"/>
-        </w:rPr>
-        <w:t xml:space="preserve">, an important contributor to research on sentinel behaviour, postulated that this coordination of sentinels be the defining feature of sentinel behaviour since adopting an exposed position and making alarm calls are not behaviours exclusive to sentinel behaviour. Though coordination as a defining feature of sentinel behaviour has been used in articles published after </w:t>
-      </w:r>
-      <w:proofErr w:type="spellStart"/>
-      <w:r>
-        <w:rPr>
-          <w:lang w:val="en-CA"/>
-        </w:rPr>
-        <w:t>Bednekoff’s</w:t>
-      </w:r>
-      <w:proofErr w:type="spellEnd"/>
-      <w:r>
-        <w:rPr>
-          <w:lang w:val="en-CA"/>
-        </w:rPr>
-        <w:t xml:space="preserve"> 1999 article, this is not universally used, resulting in possible misidentification of sentinel behaviour in non-sentinel species.</w:t>
+        <w:t>members could reduce their individual vigilance and increase their foraging efficiency</w:t>
+      </w:r>
+      <w:r>
+        <w:rPr>
+          <w:lang w:val="en-CA"/>
+        </w:rPr>
+        <w:t xml:space="preserve"> as vigilance is ensured by the sentinel</w:t>
+      </w:r>
+      <w:r>
+        <w:rPr>
+          <w:lang w:val="en-CA"/>
+        </w:rPr>
+        <w:t xml:space="preserve">. </w:t>
+      </w:r>
+      <w:r>
+        <w:rPr>
+          <w:lang w:val="en-CA"/>
+        </w:rPr>
+        <w:t xml:space="preserve">A sentinel cannot be vigilant in perpetuity, and eventually will relinquish the position in favour of foraging for food. </w:t>
+      </w:r>
+      <w:r>
+        <w:rPr>
+          <w:lang w:val="en-CA"/>
+        </w:rPr>
+        <w:t xml:space="preserve">It is therefore crucial that sentinels coordinate their efforts to minimize the “gaps” in coverage and ensure the safety of </w:t>
+      </w:r>
+      <w:r>
+        <w:rPr>
+          <w:lang w:val="en-CA"/>
+        </w:rPr>
+        <w:t xml:space="preserve">the </w:t>
+      </w:r>
+      <w:r>
+        <w:rPr>
+          <w:lang w:val="en-CA"/>
+        </w:rPr>
+        <w:t xml:space="preserve">group. </w:t>
+      </w:r>
+      <w:r>
+        <w:rPr>
+          <w:lang w:val="en-CA"/>
+        </w:rPr>
+        <w:t>Bednekoff p</w:t>
+      </w:r>
+      <w:r>
+        <w:rPr>
+          <w:lang w:val="en-CA"/>
+        </w:rPr>
+        <w:t>roposed</w:t>
+      </w:r>
+      <w:r>
+        <w:rPr>
+          <w:lang w:val="en-CA"/>
+        </w:rPr>
+        <w:t xml:space="preserve"> that this coordination of sentinels be the defining feature of sentinel behaviour since adopting an exposed position and making alarm calls are not behaviours exclusive to sentinel behaviour. Though coordination as a defining feature of sentinel behaviour has been used in articles published after Bednekoff’s 1999 article, this is not universally used, resulting in possible misidentification of sentinel behaviour in non-sentinel species.</w:t>
       </w:r>
     </w:p>
     <w:p>
@@ -446,38 +638,92 @@
         <w:rPr>
           <w:lang w:val="en-CA"/>
         </w:rPr>
-        <w:t xml:space="preserve">Unfortunately, these specialist species are at a severe disadvantage in the face of urbanization. Urbanization is the shift in the human population towards urban centers, resulting in ever-expanding urban areas and the modification of wide swathes of wildlands. Species must therefore quickly adapt to minimize fitness losses accrued by foraging in unnatural, anthropogenic environments. Specialist species are at a disadvantage when compared to more generalist species if the conditions to which they are adapted to are no longer present. </w:t>
-      </w:r>
-      <w:r>
-        <w:rPr>
-          <w:lang w:val="en-CA"/>
-        </w:rPr>
-        <w:t xml:space="preserve">This can be observed in the significant loss of biodiversity caused by the ever-increasing global </w:t>
+        <w:t xml:space="preserve">Unfortunately, these specialist species are at a severe disadvantage in the face of urbanization. Urbanization is the shift in the human population towards urban centers, resulting in ever-expanding urban areas and the modification of wide swathes of wildlands. </w:t>
+      </w:r>
+      <w:r>
+        <w:rPr>
+          <w:lang w:val="en-CA"/>
+        </w:rPr>
+        <w:t xml:space="preserve">With over 55% of the </w:t>
       </w:r>
       <w:r>
         <w:rPr>
           <w:lang w:val="en-CA"/>
         </w:rPr>
         <w:lastRenderedPageBreak/>
-        <w:t>urbanization.</w:t>
-      </w:r>
-      <w:r>
-        <w:rPr>
-          <w:lang w:val="en-CA"/>
-        </w:rPr>
-        <w:t xml:space="preserve"> Since urbanization can cause habitat loss or fragmentation, and increases the frequency and severity of anthropogenic disturbances, specialist species are often ill-suited for urban spaces, resulting in species extirpation and even extinction.</w:t>
-      </w:r>
-      <w:r>
-        <w:rPr>
-          <w:lang w:val="en-CA"/>
-        </w:rPr>
-        <w:t xml:space="preserve"> However, not all species suffer equally. </w:t>
-      </w:r>
-      <w:r>
-        <w:rPr>
-          <w:lang w:val="en-CA"/>
-        </w:rPr>
-        <w:t xml:space="preserve">Generalists </w:t>
+        <w:t xml:space="preserve">global human population living in urban areas and a forecasted increase in this percentage in the following decades, it is inevitable that animal species will be affected by changes made in their environment to accommodate human occupation. </w:t>
+      </w:r>
+      <w:r>
+        <w:rPr>
+          <w:lang w:val="en-CA"/>
+        </w:rPr>
+        <w:t xml:space="preserve">Species must therefore quickly adapt to minimize fitness losses accrued by foraging in unnatural, anthropogenic environments. Specialist species are at a disadvantage when compared to more generalist species if the conditions to which they are adapted to are no longer present. </w:t>
+      </w:r>
+      <w:r>
+        <w:rPr>
+          <w:lang w:val="en-CA"/>
+        </w:rPr>
+        <w:t>Since urbanization can cause habitat loss or fragmentation, and increases the frequency and severity of anthropogenic disturbances, specialist species are often ill-suited for urban spaces, resulting in species extirpation and even extinction.</w:t>
+      </w:r>
+      <w:r>
+        <w:rPr>
+          <w:lang w:val="en-CA"/>
+        </w:rPr>
+        <w:t xml:space="preserve"> </w:t>
+      </w:r>
+      <w:r>
+        <w:rPr>
+          <w:lang w:val="en-CA"/>
+        </w:rPr>
+        <w:t>This can be observed in the significant loss of biodiversity caused by the ever-increasing global urbanization.</w:t>
+      </w:r>
+      <w:r>
+        <w:rPr>
+          <w:lang w:val="en-CA"/>
+        </w:rPr>
+        <w:t xml:space="preserve"> </w:t>
+      </w:r>
+      <w:r>
+        <w:rPr>
+          <w:lang w:val="en-CA"/>
+        </w:rPr>
+        <w:t xml:space="preserve">However, not all species suffer equally. </w:t>
+      </w:r>
+      <w:r>
+        <w:rPr>
+          <w:lang w:val="en-CA"/>
+        </w:rPr>
+        <w:t>Generalist</w:t>
+      </w:r>
+      <w:r>
+        <w:rPr>
+          <w:lang w:val="en-CA"/>
+        </w:rPr>
+        <w:t xml:space="preserve"> </w:t>
+      </w:r>
+      <w:r>
+        <w:rPr>
+          <w:lang w:val="en-CA"/>
+        </w:rPr>
+        <w:t>s</w:t>
+      </w:r>
+      <w:r>
+        <w:rPr>
+          <w:lang w:val="en-CA"/>
+        </w:rPr>
+        <w:t>pecies</w:t>
+      </w:r>
+      <w:r>
+        <w:rPr>
+          <w:lang w:val="en-CA"/>
+        </w:rPr>
+        <w:t xml:space="preserve"> </w:t>
+      </w:r>
+      <w:r>
+        <w:rPr>
+          <w:lang w:val="en-CA"/>
+        </w:rPr>
+        <w:t xml:space="preserve">are </w:t>
       </w:r>
       <w:r>
         <w:rPr>
@@ -489,13 +735,37 @@
         <w:rPr>
           <w:lang w:val="en-CA"/>
         </w:rPr>
-        <w:t xml:space="preserve"> suited to forage in most conditions and could even benefit from living and foraging in urban areas.</w:t>
-      </w:r>
-      <w:r>
-        <w:rPr>
-          <w:lang w:val="en-CA"/>
-        </w:rPr>
-        <w:t xml:space="preserve"> Species could adapt at many levels, with physiological, morphological, and behavioural adaptations being observed in many species.</w:t>
+        <w:t xml:space="preserve"> suited to forage in most conditions</w:t>
+      </w:r>
+      <w:r>
+        <w:rPr>
+          <w:lang w:val="en-CA"/>
+        </w:rPr>
+        <w:t xml:space="preserve"> than specialist species and</w:t>
+      </w:r>
+      <w:r>
+        <w:rPr>
+          <w:lang w:val="en-CA"/>
+        </w:rPr>
+        <w:t xml:space="preserve"> could even benefit from living and foraging in urban areas.</w:t>
+      </w:r>
+      <w:r>
+        <w:rPr>
+          <w:lang w:val="en-CA"/>
+        </w:rPr>
+        <w:t xml:space="preserve"> S</w:t>
+      </w:r>
+      <w:r>
+        <w:rPr>
+          <w:lang w:val="en-CA"/>
+        </w:rPr>
+        <w:t>uch s</w:t>
+      </w:r>
+      <w:r>
+        <w:rPr>
+          <w:lang w:val="en-CA"/>
+        </w:rPr>
+        <w:t>pecies could adapt at many levels, with physiological, morphological, and behavioural adaptations being observed in many species.</w:t>
       </w:r>
       <w:r>
         <w:rPr>
@@ -513,7 +783,31 @@
         <w:rPr>
           <w:lang w:val="en-CA"/>
         </w:rPr>
-        <w:t xml:space="preserve"> As a result, urban-adapted, henceforth referred to as synurbic species, could increase in abundance in urban areas.</w:t>
+        <w:t xml:space="preserve"> As a result, urban-adapted</w:t>
+      </w:r>
+      <w:r>
+        <w:rPr>
+          <w:lang w:val="en-CA"/>
+        </w:rPr>
+        <w:t xml:space="preserve"> species -</w:t>
+      </w:r>
+      <w:r>
+        <w:rPr>
+          <w:lang w:val="en-CA"/>
+        </w:rPr>
+        <w:t xml:space="preserve"> henceforth referred to as synurbic species</w:t>
+      </w:r>
+      <w:r>
+        <w:rPr>
+          <w:lang w:val="en-CA"/>
+        </w:rPr>
+        <w:t xml:space="preserve"> -</w:t>
+      </w:r>
+      <w:r>
+        <w:rPr>
+          <w:lang w:val="en-CA"/>
+        </w:rPr>
+        <w:t xml:space="preserve"> could increase in abundance in urban areas.</w:t>
       </w:r>
       <w:r>
         <w:rPr>
@@ -567,21 +861,49 @@
         <w:rPr>
           <w:lang w:val="en-CA"/>
         </w:rPr>
-        <w:t xml:space="preserve">adaptation is facilitated. Urban areas also have an increased abundance and predictability of food sources (e.g. litter, trash cans, dumpsters) containing highly caloric anthropogenic foods which, if </w:t>
-      </w:r>
-      <w:proofErr w:type="spellStart"/>
-      <w:r>
-        <w:rPr>
-          <w:lang w:val="en-CA"/>
-        </w:rPr>
-        <w:t>Bednekoff’s</w:t>
-      </w:r>
-      <w:proofErr w:type="spellEnd"/>
-      <w:r>
-        <w:rPr>
-          <w:lang w:val="en-CA"/>
-        </w:rPr>
-        <w:t xml:space="preserve"> model holds true, would result in </w:t>
+        <w:t>adaptation is facilitated. Urban areas also have an increased abundance and predictability of food sources (e.g. litter, trash cans, dumpsters) containing highly caloric anthropogenic foods which</w:t>
+      </w:r>
+      <w:r>
+        <w:rPr>
+          <w:lang w:val="en-CA"/>
+        </w:rPr>
+        <w:t>.</w:t>
+      </w:r>
+      <w:r>
+        <w:rPr>
+          <w:lang w:val="en-CA"/>
+        </w:rPr>
+        <w:t xml:space="preserve"> </w:t>
+      </w:r>
+      <w:r>
+        <w:rPr>
+          <w:lang w:val="en-CA"/>
+        </w:rPr>
+        <w:t>I</w:t>
+      </w:r>
+      <w:r>
+        <w:rPr>
+          <w:lang w:val="en-CA"/>
+        </w:rPr>
+        <w:t xml:space="preserve">f Bednekoff’s model </w:t>
+      </w:r>
+      <w:r>
+        <w:rPr>
+          <w:lang w:val="en-CA"/>
+        </w:rPr>
+        <w:t xml:space="preserve">of state-dependent decision-making </w:t>
+      </w:r>
+      <w:r>
+        <w:rPr>
+          <w:lang w:val="en-CA"/>
+        </w:rPr>
+        <w:t>holds true,</w:t>
+      </w:r>
+      <w:r>
+        <w:rPr>
+          <w:lang w:val="en-CA"/>
+        </w:rPr>
+        <w:t xml:space="preserve"> this would suggest that </w:t>
       </w:r>
       <w:r>
         <w:rPr>
@@ -593,37 +915,68 @@
         <w:rPr>
           <w:lang w:val="en-CA"/>
         </w:rPr>
-        <w:t xml:space="preserve">being able to </w:t>
-      </w:r>
-      <w:r>
-        <w:rPr>
-          <w:lang w:val="en-CA"/>
-        </w:rPr>
-        <w:t xml:space="preserve">perform sentinel behaviour </w:t>
-      </w:r>
-      <w:r>
-        <w:rPr>
-          <w:lang w:val="en-CA"/>
-        </w:rPr>
-        <w:t xml:space="preserve">earlier, </w:t>
-      </w:r>
-      <w:r>
-        <w:rPr>
-          <w:lang w:val="en-CA"/>
-        </w:rPr>
-        <w:t>more often and</w:t>
-      </w:r>
-      <w:r>
-        <w:rPr>
-          <w:lang w:val="en-CA"/>
-        </w:rPr>
-        <w:t>/or</w:t>
-      </w:r>
-      <w:r>
-        <w:rPr>
-          <w:lang w:val="en-CA"/>
-        </w:rPr>
-        <w:t xml:space="preserve"> for longer. Considering that sentinel behaviour can provide advantages to both antipredator vigilance and foraging efficiency, synurbic sentinel species could be better suited to foraging in urban areas, outcompeting non-social and less adapted individuals. There is therefore a need to determine how social species benefit from having adapted social behaviours in urban areas, as these benefits could play a role in the observed increase in abundance of American crows in urban areas. In turn, this could contribute to the loss of biodiversity in and around urban areas, exacerbating an already devastating problem.</w:t>
+        <w:t xml:space="preserve">can consume more energy in a quicker manner than in wilder, less disturbed areas. Individuals should then be </w:t>
+      </w:r>
+      <w:r>
+        <w:rPr>
+          <w:lang w:val="en-CA"/>
+        </w:rPr>
+        <w:t xml:space="preserve">able to perform sentinel behaviour earlier, more often and/or for longer. Considering that sentinel behaviour can provide advantages to both antipredator vigilance and foraging efficiency, synurbic sentinel species could be better suited to foraging in urban areas, outcompeting non-social and less adapted individuals. </w:t>
+      </w:r>
+      <w:r>
+        <w:rPr>
+          <w:lang w:val="en-CA"/>
+        </w:rPr>
+        <w:t xml:space="preserve">The </w:t>
+      </w:r>
+      <w:r>
+        <w:rPr>
+          <w:lang w:val="en-CA"/>
+        </w:rPr>
+        <w:t xml:space="preserve">associated </w:t>
+      </w:r>
+      <w:r>
+        <w:rPr>
+          <w:lang w:val="en-CA"/>
+        </w:rPr>
+        <w:t>increase in abundance of th</w:t>
+      </w:r>
+      <w:r>
+        <w:rPr>
+          <w:lang w:val="en-CA"/>
+        </w:rPr>
+        <w:t>ese</w:t>
+      </w:r>
+      <w:r>
+        <w:rPr>
+          <w:lang w:val="en-CA"/>
+        </w:rPr>
+        <w:t xml:space="preserve"> species could be contributing </w:t>
+      </w:r>
+      <w:r>
+        <w:rPr>
+          <w:lang w:val="en-CA"/>
+        </w:rPr>
+        <w:t xml:space="preserve">to the loss of biodiversity in and around urban areas, exacerbating an already devastating </w:t>
+      </w:r>
+      <w:r>
+        <w:rPr>
+          <w:lang w:val="en-CA"/>
+        </w:rPr>
+        <w:t>problem. There</w:t>
+      </w:r>
+      <w:r>
+        <w:rPr>
+          <w:lang w:val="en-CA"/>
+        </w:rPr>
+        <w:t xml:space="preserve"> is therefore a need to determine how </w:t>
+      </w:r>
+      <w:r>
+        <w:rPr>
+          <w:lang w:val="en-CA"/>
+        </w:rPr>
+        <w:lastRenderedPageBreak/>
+        <w:t xml:space="preserve">social species benefit from having adapted social behaviours in urban areas, as these benefits could play a role in the observed increase in abundance of American crows in urban areas. </w:t>
       </w:r>
     </w:p>
     <w:p>
@@ -730,14 +1083,7 @@
         <w:rPr>
           <w:lang w:val="en-CA"/>
         </w:rPr>
-        <w:t xml:space="preserve"> are often spotted in the proximity of groups of foraging crows, and a sentinel system has been described in the </w:t>
-      </w:r>
-      <w:r>
-        <w:rPr>
-          <w:lang w:val="en-CA"/>
-        </w:rPr>
-        <w:lastRenderedPageBreak/>
-        <w:t xml:space="preserve">species. Their synurbic and social nature therefore makes them good models to </w:t>
+        <w:t xml:space="preserve"> are often spotted in the proximity of groups of foraging crows, and a sentinel system has been described in the species. Their synurbic and social nature therefore makes them good models to </w:t>
       </w:r>
       <w:r>
         <w:rPr>
@@ -791,13 +1137,55 @@
         <w:rPr>
           <w:lang w:val="en-CA"/>
         </w:rPr>
-        <w:t xml:space="preserve">, foragers would need to spend more time being vigilant, reducing the overall time spent foraging. Conversely, </w:t>
-      </w:r>
-      <w:r>
-        <w:rPr>
-          <w:lang w:val="en-CA"/>
-        </w:rPr>
-        <w:t xml:space="preserve">the time spent foraging could remain unchanged if sentinel effectiveness is not affected by the foraging environment, with an increase in </w:t>
+        <w:t xml:space="preserve">, foragers </w:t>
+      </w:r>
+      <w:r>
+        <w:rPr>
+          <w:lang w:val="en-CA"/>
+        </w:rPr>
+        <w:t>could increase the duration of time spent</w:t>
+      </w:r>
+      <w:r>
+        <w:rPr>
+          <w:lang w:val="en-CA"/>
+        </w:rPr>
+        <w:t xml:space="preserve"> being vigilant, reducing the overall time spent foraging. Conversely, </w:t>
+      </w:r>
+      <w:r>
+        <w:rPr>
+          <w:lang w:val="en-CA"/>
+        </w:rPr>
+        <w:t xml:space="preserve">the time spent foraging </w:t>
+      </w:r>
+      <w:r>
+        <w:rPr>
+          <w:lang w:val="en-CA"/>
+        </w:rPr>
+        <w:t>is expected to</w:t>
+      </w:r>
+      <w:r>
+        <w:rPr>
+          <w:lang w:val="en-CA"/>
+        </w:rPr>
+        <w:t xml:space="preserve"> remain unchanged if sentinel effectiveness is not affected by the foraging environment, with an increase in </w:t>
+      </w:r>
+      <w:r>
+        <w:rPr>
+          <w:lang w:val="en-CA"/>
+        </w:rPr>
+        <w:t xml:space="preserve">the duration of time spent foraging when compared to </w:t>
+      </w:r>
+      <w:r>
+        <w:rPr>
+          <w:lang w:val="en-CA"/>
+        </w:rPr>
+        <w:t>foraging in the absence of a sentinel</w:t>
+      </w:r>
+      <w:r>
+        <w:rPr>
+          <w:lang w:val="en-CA"/>
+        </w:rPr>
+        <w:t>. By observing the behaviour of foraging American crows, I could make inferences about how the use of sentinel behaviour is impacted by the foraging environment, and by extension urbanization.</w:t>
       </w:r>
     </w:p>
     <w:p>
@@ -819,55 +1207,31 @@
         <w:rPr>
           <w:lang w:val="en-CA"/>
         </w:rPr>
-        <w:t xml:space="preserve">The primary research objectives of this thesis are to determine whether sentinel behaviour can be affected by factors associated with urbanization (Chapter 1) and determine how </w:t>
-      </w:r>
-      <w:r>
-        <w:rPr>
-          <w:lang w:val="en-CA"/>
-        </w:rPr>
-        <w:t xml:space="preserve">American crow </w:t>
-      </w:r>
-      <w:r>
-        <w:rPr>
-          <w:lang w:val="en-CA"/>
-        </w:rPr>
-        <w:t>foragers respond to the presence of a sentinel when foraging in different urban environments</w:t>
-      </w:r>
-      <w:r>
-        <w:rPr>
-          <w:lang w:val="en-CA"/>
-        </w:rPr>
-        <w:t xml:space="preserve"> (Chapter 2)</w:t>
-      </w:r>
-      <w:r>
-        <w:rPr>
-          <w:lang w:val="en-CA"/>
-        </w:rPr>
-        <w:t>.</w:t>
-      </w:r>
-      <w:r>
-        <w:rPr>
-          <w:lang w:val="en-CA"/>
-        </w:rPr>
-        <w:t xml:space="preserve"> In chapter 1, I performed a quasi-scoping review on the currently available literature on intrinsic and extrinsic factors affecting sentinel decision-making in terrestrial and avian species. In chapter 2, I investigate the results of an observational study I undertook in summer 2022 to determine how American crows alter their foraging behaviour in the presence of a sentinel, and when foraging in different urban areas. To do this, I recorded foraging crows and measured the duration of bouts of alert and foraging behaviours. Since these two behaviours are mutually exclusive and directly linked with Lima’s theory of a foraging-vigilance trade-off, they are good metrics to measure how the foragers utilize the vigilance provided by the presence of a sentinel.</w:t>
-      </w:r>
-      <w:r>
-        <w:rPr>
-          <w:lang w:val="en-CA"/>
-        </w:rPr>
-        <w:t xml:space="preserve"> </w:t>
-      </w:r>
-      <w:r>
-        <w:rPr>
-          <w:lang w:val="en-CA"/>
-        </w:rPr>
-        <w:t xml:space="preserve">I hypothesize that sentinel decision-making can be affected by urbanization, as it could provide conditions that </w:t>
-      </w:r>
-      <w:r>
-        <w:rPr>
-          <w:lang w:val="en-CA"/>
-        </w:rPr>
-        <w:t>either facilitate or increase the requirement for a sentinel to be present. In response, foragers are expected to reduce the time spent being vigilant in the presence of a sentinel, regardless of the environment in which they forage in, though the reduction in time spent being vigilant should reflect the relative risk of their foraging environment.</w:t>
+        <w:t>In chapter 1, I performed a scoping review on the currently available literature on intrinsic and extrinsic factors affecting sentinel decision-making in terrestrial and avian species.</w:t>
+      </w:r>
+      <w:r>
+        <w:rPr>
+          <w:lang w:val="en-CA"/>
+        </w:rPr>
+        <w:t xml:space="preserve"> I discuss these factors in relation to urbanization with the objective to determine if and how urbanization could alter this behaviour, either directly or indirectly. The purpose of this chapter is to help predict and explain the results of the </w:t>
+      </w:r>
+      <w:r>
+        <w:rPr>
+          <w:lang w:val="en-CA"/>
+        </w:rPr>
+        <w:t xml:space="preserve">Chapter 2’s </w:t>
+      </w:r>
+      <w:r>
+        <w:rPr>
+          <w:lang w:val="en-CA"/>
+        </w:rPr>
+        <w:t>observational study.</w:t>
+      </w:r>
+      <w:r>
+        <w:rPr>
+          <w:lang w:val="en-CA"/>
+        </w:rPr>
+        <w:t xml:space="preserve"> I hypothesize that sentinel behaviour is affected by both intrinsic and extrinsic factors, and that while some factors are unchangeable, many of the factors identified can be affected by urbanization.</w:t>
       </w:r>
     </w:p>
     <w:p>
@@ -881,19 +1245,130 @@
         <w:rPr>
           <w:lang w:val="en-CA"/>
         </w:rPr>
-        <w:t xml:space="preserve">This thesis should, at least, provide some insights into how a sentinel species could respond to having to forage in urban areas. Since not all sentinel species are synurbic, the increased proximity to urban areas could result in an increased frequency of sentinel species interacting with urban environments. Moreover, the results of chapter 2 will help elucidate whether sentinel </w:t>
-      </w:r>
-      <w:r>
-        <w:rPr>
-          <w:lang w:val="en-CA"/>
-        </w:rPr>
-        <w:t>behaviour.</w:t>
+        <w:t>In chapter 2, I investigate the results of an observational study I undertook in summer 2022</w:t>
+      </w:r>
+      <w:r>
+        <w:rPr>
+          <w:lang w:val="en-CA"/>
+        </w:rPr>
+        <w:t>. The objective of the study was</w:t>
+      </w:r>
+      <w:r>
+        <w:rPr>
+          <w:lang w:val="en-CA"/>
+        </w:rPr>
+        <w:t xml:space="preserve"> to determine how American crows alter their foraging behaviour when foraging in different urban areas. To do this, I recorded foraging crows and measured the duration of bouts of alert and foraging behaviours. Since these two behaviours are mutually exclusive and directly linked with Lima’s theory of a foraging-vigilance trade-off, they are good metrics to measure how the foragers </w:t>
+      </w:r>
+      <w:r>
+        <w:rPr>
+          <w:lang w:val="en-CA"/>
+        </w:rPr>
+        <w:t xml:space="preserve">perceive their environment and </w:t>
+      </w:r>
+      <w:r>
+        <w:rPr>
+          <w:lang w:val="en-CA"/>
+        </w:rPr>
+        <w:t xml:space="preserve">utilize the </w:t>
+      </w:r>
+      <w:r>
+        <w:rPr>
+          <w:lang w:val="en-CA"/>
+        </w:rPr>
+        <w:t xml:space="preserve">added </w:t>
+      </w:r>
+      <w:r>
+        <w:rPr>
+          <w:lang w:val="en-CA"/>
+        </w:rPr>
+        <w:t xml:space="preserve">vigilance provided by </w:t>
+      </w:r>
+      <w:r>
+        <w:rPr>
+          <w:lang w:val="en-CA"/>
+        </w:rPr>
+        <w:t>the</w:t>
+      </w:r>
+      <w:r>
+        <w:rPr>
+          <w:lang w:val="en-CA"/>
+        </w:rPr>
+        <w:t xml:space="preserve"> sentinel.</w:t>
       </w:r>
       <w:r>
         <w:rPr>
           <w:lang w:val="en-CA"/>
         </w:rPr>
         <w:t xml:space="preserve"> </w:t>
+      </w:r>
+      <w:r>
+        <w:rPr>
+          <w:lang w:val="en-CA"/>
+        </w:rPr>
+        <w:t xml:space="preserve">I hypothesize that </w:t>
+      </w:r>
+      <w:r>
+        <w:rPr>
+          <w:lang w:val="en-CA"/>
+        </w:rPr>
+        <w:t xml:space="preserve">foragers </w:t>
+      </w:r>
+      <w:r>
+        <w:rPr>
+          <w:lang w:val="en-CA"/>
+        </w:rPr>
+        <w:t>will</w:t>
+      </w:r>
+      <w:r>
+        <w:rPr>
+          <w:lang w:val="en-CA"/>
+        </w:rPr>
+        <w:t xml:space="preserve"> reduce the time spent being vigilant in the presence of a sentinel, regardless of the environment in which they forage in, though the reduction in time spent being vigilant should reflect the relative risk of their foraging environment.</w:t>
+      </w:r>
+    </w:p>
+    <w:p>
+      <w:pPr>
+        <w:pStyle w:val="SectionText"/>
+        <w:rPr>
+          <w:lang w:val="en-CA"/>
+        </w:rPr>
+      </w:pPr>
+      <w:r>
+        <w:rPr>
+          <w:lang w:val="en-CA"/>
+        </w:rPr>
+        <w:lastRenderedPageBreak/>
+        <w:t xml:space="preserve">This </w:t>
+      </w:r>
+      <w:r>
+        <w:rPr>
+          <w:lang w:val="en-CA"/>
+        </w:rPr>
+        <w:t xml:space="preserve">Chapter 1 of this </w:t>
+      </w:r>
+      <w:r>
+        <w:rPr>
+          <w:lang w:val="en-CA"/>
+        </w:rPr>
+        <w:t xml:space="preserve">thesis </w:t>
+      </w:r>
+      <w:r>
+        <w:rPr>
+          <w:lang w:val="en-CA"/>
+        </w:rPr>
+        <w:t xml:space="preserve">will </w:t>
+      </w:r>
+      <w:r>
+        <w:rPr>
+          <w:lang w:val="en-CA"/>
+        </w:rPr>
+        <w:t xml:space="preserve">provide some insights into how a sentinel species could respond to having to forage in urban areas. Since not all sentinel species are synurbic, the increased proximity to urban areas could result in an increased frequency of sentinel species interacting with urban environments. Moreover, the results of chapter 2 will help elucidate </w:t>
+      </w:r>
+      <w:r>
+        <w:rPr>
+          <w:lang w:val="en-CA"/>
+        </w:rPr>
+        <w:t>the effects urbanization could have on forager use of the added protection of a sentinel. In turn, these results could help explain why certain social species, including the American crow, are so successful in urban areas and how sentinel behaviour could contribute to this success.</w:t>
       </w:r>
     </w:p>
     <w:sectPr>

--- a/Thesis writing/WIP.docx
+++ b/Thesis writing/WIP.docx
@@ -95,7 +95,46 @@
         <w:rPr>
           <w:lang w:val="en-CA"/>
         </w:rPr>
-        <w:t xml:space="preserve"> position, and making alarm calls when sources of danger are detected. Observations of sentinel behaviour have very likely been made by naturalists and researchers for centuries</w:t>
+        <w:t xml:space="preserve"> position, and making alarm calls when sources of danger are detected</w:t>
+      </w:r>
+      <w:r>
+        <w:rPr>
+          <w:lang w:val="en-CA"/>
+        </w:rPr>
+        <w:t xml:space="preserve"> </w:t>
+      </w:r>
+      <w:r>
+        <w:rPr>
+          <w:lang w:val="en-CA"/>
+        </w:rPr>
+        <w:fldChar w:fldCharType="begin"/>
+      </w:r>
+      <w:r>
+        <w:rPr>
+          <w:lang w:val="en-CA"/>
+        </w:rPr>
+        <w:instrText xml:space="preserve"> ADDIN ZOTERO_ITEM CSL_CITATION {"citationID":"375Vp2vx","properties":{"formattedCitation":"[1,2]","plainCitation":"[1,2]","noteIndex":0},"citationItems":[{"id":152,"uris":["http://zotero.org/users/8430992/items/S3J3SQSD"],"itemData":{"id":152,"type":"chapter","container-title":"Advances in the Study of Behavior","ISBN":"978-0-12-802276-4","language":"en","note":"DOI: 10.1016/bs.asb.2015.02.001","page":"115-145","publisher":"Elsevier","source":"DOI.org (Crossref)","title":"Sentinel behavior: a review and prospectus","title-short":"Sentinel Behavior","URL":"https://linkinghub.elsevier.com/retrieve/pii/S0065345415000030","volume":"47","author":[{"family":"Bednekoff","given":"Peter A."}],"accessed":{"date-parts":[["2022",1,9]]},"issued":{"date-parts":[["2015"]]}}},{"id":700,"uris":["http://zotero.org/users/8430992/items/GMGBJIAF"],"itemData":{"id":700,"type":"article-journal","abstract":"Research on the African mongoose contradicts the myth that animals undertake the danger of sentinel behavior because this behavior benefits their relatives. The researchers found that nutritional state rather than kinship was a strong influence on sentinel behavior.","container-title":"Science","DOI":"10.1126/science.284.5420.1633","ISSN":"0036-8075, 1095-9203","issue":"5420","journalAbbreviation":"Science","language":"en","page":"1633-1634","source":"DOI.org (Crossref)","title":"Selfish sentinels","volume":"284","author":[{"family":"Blumstein","given":"Daniel T."}],"issued":{"date-parts":[["1999",6,4]]}}}],"schema":"https://github.com/citation-style-language/schema/raw/master/csl-citation.json"} </w:instrText>
+      </w:r>
+      <w:r>
+        <w:rPr>
+          <w:lang w:val="en-CA"/>
+        </w:rPr>
+        <w:fldChar w:fldCharType="separate"/>
+      </w:r>
+      <w:r>
+        <w:t>[1,2]</w:t>
+      </w:r>
+      <w:r>
+        <w:rPr>
+          <w:lang w:val="en-CA"/>
+        </w:rPr>
+        <w:fldChar w:fldCharType="end"/>
+      </w:r>
+      <w:r>
+        <w:rPr>
+          <w:lang w:val="en-CA"/>
+        </w:rPr>
+        <w:t>. Observations of sentinel behaviour have very likely been made by naturalists and researchers for centuries</w:t>
       </w:r>
       <w:r>
         <w:rPr>
@@ -157,6 +196,39 @@
         <w:rPr>
           <w:lang w:val="en-CA"/>
         </w:rPr>
+        <w:t xml:space="preserve"> </w:t>
+      </w:r>
+      <w:r>
+        <w:rPr>
+          <w:lang w:val="en-CA"/>
+        </w:rPr>
+        <w:fldChar w:fldCharType="begin"/>
+      </w:r>
+      <w:r>
+        <w:rPr>
+          <w:lang w:val="en-CA"/>
+        </w:rPr>
+        <w:instrText xml:space="preserve"> ADDIN ZOTERO_ITEM CSL_CITATION {"citationID":"PiDGAup4","properties":{"formattedCitation":"[3\\uc0\\u8211{}8]","plainCitation":"[3–8]","noteIndex":0},"citationItems":[{"id":707,"uris":["http://zotero.org/users/8430992/items/KQJR9S6E"],"itemData":{"id":707,"type":"article-journal","abstract":"The social and cooperative behavior of meerkats (Suricata suricatta), specifically their sentinel behavior, has been intensively studied in free‐ranging populations. This study focuses on whether guarding in captive meerkats exhibits a pattern similar to that described for wild groups. Sentinel behavior in captivity has been somewhat neglected because predation is usually not a critical factor. Nonetheless, observations in captivity might reveal whether individual or group experience influences this specific behavior pattern. We observed three captive meerkat groups (in outdoor as well as indoor enclosures) and analyzed the duration of guarding sequences, the number of established guards, the guard posture, and the individual guard positions. We also conducted playback experiments to investigate the reaction of the sentinel and the group to bird calls (songbird vs. predatory bird species). The results demonstrated that captive groups behave much the same as wild groups. Certain individuals performed the guard job more often than other group members. Accordingly, the “super sentinels” observed in the wild also exist in captive groups. Playbacks showed that the sentinels reacted more strongly to the calls of predatory bird species, indicating that captive meerkats are able to categorize bird calls. We also documented major differences in behavioral responses to the calls of specific predatory bird species. Our observations underline that sentinel behavior is probably a combination of an innate, imprinted pattern that is further affected by the experience. Future studies might further investigate this influence of experience, beyond innate behavior, on the group‐specific sentinel behavior pattern in captive meerkats.","container-title":"Zoo Biology","DOI":"10.1002/zoo.21644","ISSN":"0733-3188, 1098-2361","issue":"1","journalAbbreviation":"Zoo Biology","language":"en","page":"10-19","source":"DOI.org (Crossref)","title":"Sentinel behavior in captive meerkats ( &lt;i&gt;Suricata suricatta&lt;/i&gt; )","volume":"41","author":[{"family":"Huels","given":"Florian D."},{"family":"Stoeger","given":"Angela S."}],"issued":{"date-parts":[["2022",1]]}}},{"id":702,"uris":["http://zotero.org/users/8430992/items/PBMZB2SQ"],"itemData":{"id":702,"type":"article-journal","container-title":"Animal Behaviour","DOI":"10.1016/j.anbehav.2020.11.014","ISSN":"00033472","journalAbbreviation":"Animal Behaviour","language":"en","page":"129-138","source":"DOI.org (Crossref)","title":"Effect of group size and experience on the ontogeny of sentinel calling behaviour in meerkats","volume":"171","author":[{"family":"Rauber","given":"Ramona"},{"family":"Manser","given":"Marta B."}],"issued":{"date-parts":[["2021",1]]}}},{"id":1719,"uris":["http://zotero.org/users/8430992/items/GJUINRSW"],"itemData":{"id":1719,"type":"article-journal","abstract":"Cooperative breeding often evolved in harsh and arid habitats characterized by high levels of environmental uncertainty. Most forms of cooperative behavior have energetic costs and previous studies have shown that the contributions of individuals to alloparental provisioning are conditional on their food intake. However, the effect of naturally occurring, extreme environmental conditions on the persistence of costly forms of cooperative behaviors and their coordination by communication remain unknown. Here, we show that in meerkats (Suricata suricatta) the probability to act as sentinel, a cooperative vigilance behavior, was the same for typically occurring dry and wet conditions, but significantly reduced during a drought condition with almost no rain, especially in young individuals, members of small groups and groups with pups. The duration an individual stayed on sentinel guard, however, was most reduced during dry conditions. Besides reductions in sentinel behavior, the vocal coordination of foraging meerkats differed when comparing drought and wet conditions. Individuals responded more strongly to playbacks of sentinel “all-clear” calls and close calls, resulting in less vigilance and more foraging behavior during the drought condition. We conclude that while meerkats are adapted to commonly occurring dry periods with low rainfall, the extreme drought period with almost no rain, led to a decrease of the frequency of costly forms of cooperative behaviors in favor of behaviors that maximize direct fitness benefits and also affected the vocal coordination among group members.","container-title":"Behavioral Ecology","DOI":"10.1093/beheco/arz112","ISSN":"1045-2249","issue":"6","journalAbbreviation":"Behavioral Ecology","page":"1558-1566","source":"Silverchair","title":"Drought decreases cooperative sentinel behavior and affects vocal coordination in meerkats","volume":"30","author":[{"family":"Rauber","given":"Ramona"},{"family":"Clutton-Brock","given":"Tim H"},{"family":"Manser","given":"Marta B"}],"issued":{"date-parts":[["2019",11,8]]}}},{"id":722,"uris":["http://zotero.org/users/8430992/items/R3QC9GEW"],"itemData":{"id":722,"type":"article-journal","container-title":"Animal Behaviour","DOI":"10.1016/j.anbehav.2012.12.029","ISSN":"00033472","issue":"3","journalAbbreviation":"Animal Behaviour","language":"en","page":"655-661","source":"DOI.org (Crossref)","title":"Meerkat helpers increase sentinel behaviour and bipedal vigilance in the presence of pups","volume":"85","author":[{"family":"Santema","given":"Peter"},{"family":"Clutton-Brock","given":"Tim"}],"issued":{"date-parts":[["2013",3]]}}},{"id":733,"uris":["http://zotero.org/users/8430992/items/NM3ZGIRG"],"itemData":{"id":733,"type":"article-journal","abstract":"Although the ultimate causes for variation in contributions to helping in cooperative breeders are increasingly well understood, the underlying physiological mechanisms remain largely unknown. Recent work has suggested that glucocorticoids may play an important role in the expression of cooperative behavior. Here, we present the first experimental test of the effects of glucocorticoids on helper behavior in a cooperative breeder. Glucocorticoid levels of adult female and male meerkat, Suricata suricatta, helpers were elevated with an intramuscular injection of cortisol (hydrocortisone 21-hemisuccinate sodium salt) dissolved in saline, whereas matched controls simultaneously received an injection of physiological saline. The treatment successfully elevated circulating glucocorticoid levels but did not result in significant changes in pup feeding or sentinel behavior. Females, however, spent less time foraging when glucocorticoid levels were elevated and appeared to spend more time in close proximity to pups. These results provide no evidence that glucocorticoids affect cooperative behaviors but suggest that there may be an effect on foraging effort and affiliation with pups.","container-title":"Behavioral Ecology","DOI":"10.1093/beheco/art039","ISSN":"1045-2249, 1465-7279","issue":"5","journalAbbreviation":"Behavioral Ecology","language":"en","page":"1122-1127","source":"DOI.org (Crossref)","title":"Effects of cortisol administration on cooperative behavior in meerkat helpers","volume":"24","author":[{"family":"Santema","given":"P."},{"family":"Teitel","given":"Z."},{"family":"Manser","given":"M."},{"family":"Bennett","given":"N."},{"family":"Clutton-Brock","given":"T."}],"issued":{"date-parts":[["2013",9,1]]}}},{"id":761,"uris":["http://zotero.org/users/8430992/items/2YIKGKV7"],"itemData":{"id":761,"type":"chapter","container-title":"Field and Laboratory Methods in Animal Cognition","edition":"1","ISBN":"978-1-108-33319-1","language":"en","note":"DOI: 10.1017/9781108333191.015","page":"286-307","publisher":"Cambridge University Press","source":"DOI.org (Crossref)","title":"Meerkats – identifying cognitive mechanisms underlying meerkat coordination and communication: experimental designs in their natural habitat","title-short":"Meerkats – identifying cognitive mechanisms underlying meerkat coordination and communication","URL":"https://www.cambridge.org/core/product/identifier/9781108333191%23CN-bp-13/type/book_part","editor":[{"family":"Bueno-Guerra","given":"Nereida"},{"family":"Amici","given":"Federica"}],"author":[{"family":"Manser","given":"Marta"}],"accessed":{"date-parts":[["2022",11,24]]},"issued":{"date-parts":[["2018",7,31]]}}}],"schema":"https://github.com/citation-style-language/schema/raw/master/csl-citation.json"} </w:instrText>
+      </w:r>
+      <w:r>
+        <w:rPr>
+          <w:lang w:val="en-CA"/>
+        </w:rPr>
+        <w:fldChar w:fldCharType="separate"/>
+      </w:r>
+      <w:r>
+        <w:t>[3–8]</w:t>
+      </w:r>
+      <w:r>
+        <w:rPr>
+          <w:lang w:val="en-CA"/>
+        </w:rPr>
+        <w:fldChar w:fldCharType="end"/>
+      </w:r>
+      <w:r>
+        <w:rPr>
+          <w:lang w:val="en-CA"/>
+        </w:rPr>
         <w:t>.</w:t>
       </w:r>
       <w:r>
@@ -187,6 +259,39 @@
         <w:rPr>
           <w:lang w:val="en-CA"/>
         </w:rPr>
+        <w:t xml:space="preserve"> </w:t>
+      </w:r>
+      <w:r>
+        <w:rPr>
+          <w:lang w:val="en-CA"/>
+        </w:rPr>
+        <w:fldChar w:fldCharType="begin"/>
+      </w:r>
+      <w:r>
+        <w:rPr>
+          <w:lang w:val="en-CA"/>
+        </w:rPr>
+        <w:instrText xml:space="preserve"> ADDIN ZOTERO_ITEM CSL_CITATION {"citationID":"vh1FjyFi","properties":{"formattedCitation":"[9\\uc0\\u8211{}12]","plainCitation":"[9–12]","noteIndex":0},"citationItems":[{"id":694,"uris":["http://zotero.org/users/8430992/items/8V5EL56W"],"itemData":{"id":694,"type":"article-journal","abstract":"Anthropogenic noise is an increasingly widespread pollutant, with a rapidly burgeoning literature demonstrating impacts on humans and other animals. However, most studies have simply considered if there is an effect of noise, examining the overall cohort response. Although substantial evidence exists for intraspecific variation in responses to other anthropogenic disturbances, this possibility has received relatively little experimental attention with respect to noise. Here, we used field-based playbacks with dwarf mongooses (Helogale parvula) to test how traffic noise affects vigilance behavior and to examine potential variation between individuals of different age class, sex, and dominance status. Foragers exhibited a stronger immediate reaction and increased their subsequent vigilance (both that on the ground and as a sentinel) in response to traffic-noise playback compared with ambient-sound playback. Traffic-noise playback also resulted in sentinels conducting longer bouts and being more likely to change post height or location than in ambient-sound playback. Moreover, there was evidence of variation in noise responses with respect to age class and dominance status but not sex. In traffic noise, foraging pups were more likely to flee and were slower to resume foraging than adults; they also tended to increase their vigilance more than adults. Dominants were more likely than subordinates to move post during sentinel bouts conducted in traffic-noise trials. Our findings suggest that the vigilance–foraging trade-off is affected by traffic noise but that individuals differ in how they respond. Future work should, therefore, consider intrapopulation response variation to understand fully the population-wide effects of this global pollutant.","container-title":"Behavioral Ecology","DOI":"10.1093/beheco/araa011","ISSN":"1045-2249, 1465-7279","issue":"3","language":"en","page":"680-691","source":"DOI.org (Crossref)","title":"Intrapopulation variation in the behavioral responses of dwarf mongooses to anthropogenic noise","volume":"31","author":[{"family":"Eastcott","given":"Emma"},{"family":"Kern","given":"Julie M"},{"family":"Morris-Drake","given":"Amy"},{"family":"Radford","given":"Andrew N"}],"editor":[{"family":"Candolin","given":"Ulrika"}],"issued":{"date-parts":[["2020",6,19]]}}},{"id":718,"uris":["http://zotero.org/users/8430992/items/S4B6CGCU"],"itemData":{"id":718,"type":"article-journal","abstract":"Significance\n            Humans frequently trade goods and can track the amount they owe using memories of past exchanges. While nonhuman animals are also known to be capable of trading cooperative acts immediately for one another, more contentious is the possibility that there can be delayed rewards. We use detailed field observations, social-network analyses, and a playback experiment to demonstrate that wild dwarf mongooses provide more grooming to those groupmates who contribute more to sentinel behavior (acting as a raised guard to look out for danger). We therefore provide experimental evidence of delayed contingent cooperation, and cross-commodity exchange, in a wild nonprimate.\n          , \n            \n              Many animals participate in biological markets, with strong evidence existing for immediate cooperative trades. In particular, grooming is often exchanged for itself or other commodities, such as coalitionary support or access to food and mates. More contentious is the possibility that nonhuman animals can rely on memories of recent events, providing contingent cooperation even when there is a temporal delay between two cooperative acts. Here we provide experimental evidence of delayed cross-commodity grooming exchange in wild dwarf mongooses (\n              Helogale parvula\n              ). First, we use natural observations and social-network analyses to demonstrate a positive link between grooming and sentinel behavior (acting as a raised guard). Group members who contributed more to sentinel behavior received more grooming and had a better social-network position. We then used a field-based playback experiment to test a causal link between contributions to sentinel behavior and grooming received later in the day. During 3-h trial sessions, the perceived sentinel contributions of a focal individual were either up-regulated (playback of its surveillance calls, which are given naturally during sentinel bouts) or unmanipulated (playback of its foraging close calls as a control). On returning to the sleeping refuge at the end of the day, focal individuals received more grooming following surveillance-call playback than control-call playback and more grooming than a matched individual whose sentinel contributions were not up-regulated. We believe our study therefore provides experimental evidence of delayed contingent cooperation in a wild nonprimate species.","container-title":"Proceedings of the National Academy of Sciences","DOI":"10.1073/pnas.1801000115","ISSN":"0027-8424, 1091-6490","issue":"24","journalAbbreviation":"Proc. Natl. Acad. Sci. U.S.A.","language":"en","page":"6255-6260","source":"DOI.org (Crossref)","title":"Experimental evidence for delayed contingent cooperation among wild dwarf mongooses","volume":"115","author":[{"family":"Kern","given":"Julie M."},{"family":"Radford","given":"Andrew N."}],"issued":{"date-parts":[["2018",6,12]]}}},{"id":719,"uris":["http://zotero.org/users/8430992/items/RCE7A48W"],"itemData":{"id":719,"type":"article-journal","container-title":"Animal Behaviour","DOI":"10.1016/j.anbehav.2014.10.012","ISSN":"00033472","journalAbbreviation":"Animal Behaviour","language":"en","page":"185-192","source":"DOI.org (Crossref)","title":"Sentinel dwarf mongooses, &lt;i&gt;Helogale parvula&lt;/i&gt;, exhibit flexible decision making in relation to predation risk","volume":"98","author":[{"family":"Kern","given":"Julie M."},{"family":"Radford","given":"Andrew N."}],"issued":{"date-parts":[["2014",12]]}}},{"id":720,"uris":["http://zotero.org/users/8430992/items/JCKJXI9A"],"itemData":{"id":720,"type":"article-journal","container-title":"Animal Behaviour","DOI":"10.1016/j.anbehav.2013.02.020","ISSN":"00033472","issue":"5","journalAbbreviation":"Animal Behaviour","language":"en","page":"967-975","source":"DOI.org (Crossref)","title":"Call of duty? Variation in use of the watchman's song by sentinel dwarf mongooses, &lt;i&gt;Helogale parvula&lt;/i&gt;","title-short":"Call of duty?","volume":"85","author":[{"family":"Kern","given":"Julie M."},{"family":"Radford","given":"Andrew N."}],"issued":{"date-parts":[["2013",5]]}}}],"schema":"https://github.com/citation-style-language/schema/raw/master/csl-citation.json"} </w:instrText>
+      </w:r>
+      <w:r>
+        <w:rPr>
+          <w:lang w:val="en-CA"/>
+        </w:rPr>
+        <w:fldChar w:fldCharType="separate"/>
+      </w:r>
+      <w:r>
+        <w:t>[9–12]</w:t>
+      </w:r>
+      <w:r>
+        <w:rPr>
+          <w:lang w:val="en-CA"/>
+        </w:rPr>
+        <w:fldChar w:fldCharType="end"/>
+      </w:r>
+      <w:r>
+        <w:rPr>
+          <w:lang w:val="en-CA"/>
+        </w:rPr>
         <w:t xml:space="preserve">. </w:t>
       </w:r>
       <w:r>
@@ -205,6 +310,49 @@
       </w:r>
       <w:r>
         <w:rPr>
+          <w:i/>
+          <w:iCs/>
+          <w:lang w:val="en-CA"/>
+        </w:rPr>
+        <w:t xml:space="preserve"> </w:t>
+      </w:r>
+      <w:r>
+        <w:rPr>
+          <w:i/>
+          <w:iCs/>
+          <w:lang w:val="en-CA"/>
+        </w:rPr>
+        <w:fldChar w:fldCharType="begin"/>
+      </w:r>
+      <w:r>
+        <w:rPr>
+          <w:i/>
+          <w:iCs/>
+          <w:lang w:val="en-CA"/>
+        </w:rPr>
+        <w:instrText xml:space="preserve"> ADDIN ZOTERO_ITEM CSL_CITATION {"citationID":"sBT63MYv","properties":{"formattedCitation":"[13\\uc0\\u8211{}17]","plainCitation":"[13–17]","noteIndex":0},"citationItems":[{"id":697,"uris":["http://zotero.org/users/8430992/items/2RMFDXDF"],"itemData":{"id":697,"type":"article-journal","abstract":"Sentinels occupy high, exposed positions while other group members forage nearby. If sentinel behavior involves a foraging–predation risk trade-oﬀ, animals should be sentinels more when fed supplemental food. When individual Florida scrub-jays (Aphelocoma coerulescens) were fed fragments of peanuts, during the following 30 min they shifted 30% of their time from foraging to sentinel behavior. In a follow-up experiment, we fed either one or two members in each group. As before, the jays reduced their foraging and spent much more time as sentinels when given supplemental food. In each treatment, pairs were sentinels simultaneously considerably less often than expected by chance. The dramatic shift from foraging to sentinel behavior suggests that for Florida scrub-jays sentinel behavior brings substantial beneﬁts for no greater cost than that of lost opportunities to forage. Because the results held for simple mated pairs of scrub-jays, we argue that kin selection and social prestige are not necessary to explain sentinel behavior.","container-title":"Ethology","DOI":"10.1046/j.0179-1613.2003.00926.x","ISSN":"01791613","issue":"11","language":"en","page":"895-903","source":"DOI.org (Crossref)","title":"Florida scrub-jays ( &lt;i&gt;Aphelocoma coerulescens&lt;/i&gt; ) are sentinels more when well-fed (even with no kin nearby): sentinel behavior by Florida scrub-jays fed peanuts","title-short":"Florida scrub-jays ( &lt;i&gt;aphelocoma coerulescens&lt;/i&gt; ) are sentinels more when well-fed (even with no kin nearby)","volume":"109","author":[{"family":"Bednekoff","given":"Peter A."},{"family":"Woolfenden","given":"Glen E."}],"issued":{"date-parts":[["2003",11]]}}},{"id":698,"uris":["http://zotero.org/users/8430992/items/I4YD749U"],"itemData":{"id":698,"type":"article-journal","abstract":"T w o independently conceived and executed field studies using somewhat different methodologies tested the hypothesis that non-breeding helpers of the Florida scrub jay (Aphelocoma c. coerulescens) contribute importantly to antipredator sentinel behaviour. Specifically, we made four predictions: 1. Helpers participate to a non-trivial degree in sentinel behaviour; 2. Breeding pairs with helpers spend less time o n sentinel behaviour and hence more time foraging; 3. Breeders with helpers have more protected foraging time; and 4. Groups with helpers have greater total sentinel time.","container-title":"Ethology","DOI":"10.1111/j.1439-0310.1994.tb01034.x","ISSN":"01791613, 14390310","issue":"1-2","language":"en","page":"119-140","source":"DOI.org (Crossref)","title":"Role of helpers in the sentinel behaviour of the Florida scrub jay (&lt;i&gt;Aphelocoma c. coerulescens&lt;/i&gt;)","volume":"97","author":[{"family":"Hailman","given":"Jack P."},{"family":"McGowan","given":"Kevin J."},{"family":"Woolfenden","given":"Glen E."}],"issued":{"date-parts":[["2010",4,26]]}}},{"id":1036,"uris":["http://zotero.org/users/8430992/items/7DBQBTTQ"],"itemData":{"id":1036,"type":"article-journal","abstract":"Sentinel coordination requires that individuals react to the sentinel behavior of others. Previous work showed that Florida scrub-jays are sentinels more often when given supplemental food. Here we measured how birds in pairs reacted when their mates were fed. Scrub-jays were sentinels less when their mates were fed, demonstrating compensation. Indirect evidence suggests that this compensatory decrease in sentinel behavior was smaller than the increase in sentinel behavior by their mates. In addition, males in newly established groups were sentinels less often.","container-title":"Ethology","DOI":"10.1111/j.1439-0310.2006.01227.x","ISSN":"0179-1613, 1439-0310","issue":"8","journalAbbreviation":"Ethology","language":"en","page":"796-800","source":"DOI.org (Crossref)","title":"Florida scrub-jays compensate for the sentinel behavior of flockmates","volume":"112","author":[{"family":"Bednekoff","given":"Peter A."},{"family":"Woolfenden","given":"Glen E."}],"issued":{"date-parts":[["2006",8]]}}},{"id":753,"uris":["http://zotero.org/users/8430992/items/FNUF65IF"],"itemData":{"id":753,"type":"article-journal","abstract":"Supplemental food enables some birds to lay eggs earlier, perhaps by allowing birds to increase their energy intake or allocate energy from other activities to reproduction. We examined the relationships between prelaying behavior, food handling and consumption rates, and the timing of breeding of female Florida Scrub-Jays (Aphelocoma coerulescens) in suburban and wildland habitats. Scrub-jays in suburban habitats had access to ad libitum human-provided foods; wildland jays did not. During both years of this study, suburban scrub-jays bred earlier than their wildland counterparts. Wildland scrub-jays bred earlier in 1997 than in 1996, but the timing of breeding by suburban scrub-jays did not vary between years. Suburban scrub-jays spent less time foraging and more time perching than wildland jays. They handled more food per hour and per foraging hour, suggesting their foraging was more efﬁcient. Despite this, food consumption rates did not differ between the two habitats. Neither time spent foraging or perching nor food consumption rates signiﬁcantly inﬂuenced variation in time of breeding among individuals. Time of breeding was signiﬁcantly inﬂuenced by site, year, and rate of food handling. Individuals that handled more food items per foraging hour, that is, those individuals that were most efﬁcient, were the earliest breeders in both habitats. These results suggest that foraging efﬁciency increases with access to human-provided food and that resource predictability may be a perceptual cue for the appropriate timing of breeding.","container-title":"The Condor","DOI":"10.1093/condor/105.3.515","ISSN":"0010-5422, 1938-5129","issue":"3","language":"en","page":"515-527","source":"DOI.org (Crossref)","title":"Variation in foraging behavior, diet, and time of breeding of Florida scrub-jays in suburban and wildland habitats","volume":"105","author":[{"family":"Fleischer","given":"Arthur L."},{"family":"Bowman","given":"Reed"},{"family":"Woolfenden","given":"Glen E."}],"issued":{"date-parts":[["2003",8,1]]}}},{"id":170,"uris":["http://zotero.org/users/8430992/items/AXUK3AW6"],"itemData":{"id":170,"type":"article-journal","container-title":"Animal Behaviour","DOI":"10.1016/0003-3472(89)90144-9","ISSN":"00033472","journalAbbreviation":"Animal Behaviour","language":"en","page":"1000-1006","source":"DOI.org (Crossref)","title":"A sentinel system in the Florida scrub jay","volume":"37","author":[{"family":"McGowan","given":"Kevin J."},{"family":"Woolfenden","given":"Glen E."}],"issued":{"date-parts":[["1989",6]]}}}],"schema":"https://github.com/citation-style-language/schema/raw/master/csl-citation.json"} </w:instrText>
+      </w:r>
+      <w:r>
+        <w:rPr>
+          <w:i/>
+          <w:iCs/>
+          <w:lang w:val="en-CA"/>
+        </w:rPr>
+        <w:fldChar w:fldCharType="separate"/>
+      </w:r>
+      <w:r>
+        <w:t>[13–17]</w:t>
+      </w:r>
+      <w:r>
+        <w:rPr>
+          <w:i/>
+          <w:iCs/>
+          <w:lang w:val="en-CA"/>
+        </w:rPr>
+        <w:fldChar w:fldCharType="end"/>
+      </w:r>
+      <w:r>
+        <w:rPr>
           <w:lang w:val="en-CA"/>
         </w:rPr>
         <w:t xml:space="preserve">, </w:t>
@@ -219,6 +367,49 @@
       </w:r>
       <w:r>
         <w:rPr>
+          <w:i/>
+          <w:iCs/>
+          <w:lang w:val="en-CA"/>
+        </w:rPr>
+        <w:t xml:space="preserve"> </w:t>
+      </w:r>
+      <w:r>
+        <w:rPr>
+          <w:i/>
+          <w:iCs/>
+          <w:lang w:val="en-CA"/>
+        </w:rPr>
+        <w:fldChar w:fldCharType="begin"/>
+      </w:r>
+      <w:r>
+        <w:rPr>
+          <w:i/>
+          <w:iCs/>
+          <w:lang w:val="en-CA"/>
+        </w:rPr>
+        <w:instrText xml:space="preserve"> ADDIN ZOTERO_ITEM CSL_CITATION {"citationID":"aKr1boay","properties":{"formattedCitation":"[18\\uc0\\u8211{}23]","plainCitation":"[18–23]","noteIndex":0},"citationItems":[{"id":724,"uris":["http://zotero.org/users/8430992/items/T3TH35UT"],"itemData":{"id":724,"type":"article-journal","container-title":"Ibis","DOI":"10.1111/j.1474-919X.2006.00567.x","ISSN":"00191019","issue":"4","language":"en","page":"664-671","source":"DOI.org (Crossref)","title":"Potential prey make excellent ornithologists: adaptive, flexible responses towards avian predation threat by Arabian babblers &lt;i&gt;Turdoides squamiceps&lt;/i&gt; living at a migratory hotspot: predation threat flexibility in babblers","title-short":"Potential prey make excellent ornithologists","volume":"148","author":[{"family":"Edelaar","given":"Pim"},{"family":"Wright","given":"Jonathan"}],"issued":{"date-parts":[["2006",7,17]]}}},{"id":699,"uris":["http://zotero.org/users/8430992/items/2J9K4HLH"],"itemData":{"id":699,"type":"article-journal","abstract":"The sentinel behaviour of 38 Arabian babbler adult floaters, who lived alone within a territory belonging to a foreign group, was studied and compared with their own sentinel behaviour in the past, when they were group members. All floaters acted as sentinels and uttered ‘alarm calls’. This suggests that sentinel activity is due at least, in part, to selfish motives. Floaters sentinelled less than they did as group members, with the decrease in sentinel activity sharper for ex-dominants than for ex-subordinates. One possible explanation for these differences is that sentinel activity is aimed not only at detecting predators, but also at detecting foreign conspecifics. Within a group, the latter incentive is stronger for breeding dominants than for subordinates, whereas all floaters alike may be trying to detect the owners of the territory in which they were roaming but also to avoid being detected by them. Other possible explanations are that floaters have less time and energy for sentinel activity because they are weaker or because foraging is more difficult in a foreign territory. This may be especially so for dominants who used to enjoy privileged access to food in their group. No significant difference was found in the rate of sentinels' ‘alarm calls’ between floaters and group members, suggesting that their main purpose is predator–prey communication, of which warning groupmates may be a side benefit.","container-title":"Royal Society Open Science","DOI":"10.1098/rsos.160738","ISSN":"2054-5703","issue":"2","journalAbbreviation":"R. Soc. open sci.","language":"en","page":"160738","source":"DOI.org (Crossref)","title":"The sentinel behaviour of Arabian babbler floaters","volume":"4","author":[{"family":"Ostreiher","given":"Roni"},{"family":"Heifetz","given":"Aviad"}],"issued":{"date-parts":[["2017",2]]}}},{"id":709,"uris":["http://zotero.org/users/8430992/items/J766ME8X"],"itemData":{"id":709,"type":"article-journal","abstract":"Many cooperative breeders forage under predation risks, sentineling is a central activity, and groupmates have to balance between sentineling and foraging. The optimal balance between sentinel activity and foraging may differ among dominant and subordinate individuals, as dominants are more efficient foragers. Two theoretical models pertain to this balance and predict when individuals with different foraging abilities should switch between the two activities on the basis of their energetic state. In one of these models, individuals must attain a critical energetic level by dusk to pass the night, and in the second model fitness is monotonically increasing with the energetic state. We tested these models in the cooperatively breeding Arabian babbler, Turdoides squamiceps. We measured the length of sentinel bouts and the gaps between them both in natural conditions and following experimental feeding. Following feeding ad libitum, subordinates expanded their sentinel bouts significantly more than dominants in comparison with natural conditions. These findings are consistent with the first model, but not with the second. In the experiment, we measured the mass of mealworms consumed by each individual following a sentinel bout relative to its body mass. This ratio was larger for subordinates, indicating that they ended their sentinel bouts at a lower energetic state than dominants. This finding is consistent with the second model, but not with the first. Immediately after eating ad libitum, in 62% of the cases the first behavior performed by the babblers was a new sentinel bout, but in 17% it was a mutual interaction with a groupmate, indicating that social interactions also play a role in the trade‐off vis‐à‐vis sentinel activity.","container-title":"Ethology","DOI":"10.1111/eth.12833","ISSN":"01791613","issue":"2","journalAbbreviation":"Ethology","language":"en","page":"98-105","source":"DOI.org (Crossref)","title":"The sentineling-foraging trade-off in dominant and subordinate arabian babblers","volume":"125","author":[{"family":"Ostreiher","given":"Roni"},{"family":"Heifetz","given":"Aviad"}],"editor":[{"family":"Koenig","given":"W."}],"issued":{"date-parts":[["2019",2]]}}},{"id":695,"uris":["http://zotero.org/users/8430992/items/FQGLQAFW"],"itemData":{"id":695,"type":"article-journal","container-title":"Animal Behaviour","DOI":"10.1016/j.anbehav.2021.01.002","ISSN":"00033472","journalAbbreviation":"Animal Behaviour","language":"en","page":"81-92","source":"DOI.org (Crossref)","title":"On the self-regulation of sentinel activity among Arabian babbler groupmates","volume":"173","author":[{"family":"Ostreiher","given":"Roni"},{"family":"Mundry","given":"Roger"},{"family":"Heifetz","given":"Aviad"}],"issued":{"date-parts":[["2021",3]]}}},{"id":693,"uris":["http://zotero.org/users/8430992/items/B9VM83BZ"],"itemData":{"id":693,"type":"article-journal","container-title":"Animal Behaviour","DOI":"10.1006/anbe.2001.1838","ISSN":"00033472","issue":"5","journalAbbreviation":"Animal Behaviour","language":"en","page":"973-979","source":"DOI.org (Crossref)","title":"Cooperative sentinel behaviour in the Arabian babbler","volume":"62","author":[{"family":"Wright","given":"Jonathan"},{"family":"Berg","given":"Elena"},{"family":"De Kort","given":"Selvino R."},{"family":"Khazin","given":"Vladimir"},{"family":"Maklakov","given":"Alexei A."}],"issued":{"date-parts":[["2001",11]]}}},{"id":701,"uris":["http://zotero.org/users/8430992/items/KALNEGTB"],"itemData":{"id":701,"type":"article-journal","container-title":"Proceedings of the Royal Society of London. Series B: Biological Sciences","DOI":"10.1098/rspb.2000.1574","ISSN":"0962-8452, 1471-2954","issue":"1469","journalAbbreviation":"Proc. R. Soc. Lond. B","language":"en","page":"821-826","source":"DOI.org (Crossref)","title":"State-dependent sentinels: an experimental study in the Arabian babbler","title-short":"State-dependent sentinels","volume":"268","author":[{"family":"Wright","given":"J."},{"family":"Maklakov","given":"A. A."},{"family":"Khazin","given":"V."}],"issued":{"date-parts":[["2001",4,22]]}}}],"schema":"https://github.com/citation-style-language/schema/raw/master/csl-citation.json"} </w:instrText>
+      </w:r>
+      <w:r>
+        <w:rPr>
+          <w:i/>
+          <w:iCs/>
+          <w:lang w:val="en-CA"/>
+        </w:rPr>
+        <w:fldChar w:fldCharType="separate"/>
+      </w:r>
+      <w:r>
+        <w:t>[18–23]</w:t>
+      </w:r>
+      <w:r>
+        <w:rPr>
+          <w:i/>
+          <w:iCs/>
+          <w:lang w:val="en-CA"/>
+        </w:rPr>
+        <w:fldChar w:fldCharType="end"/>
+      </w:r>
+      <w:r>
+        <w:rPr>
           <w:lang w:val="en-CA"/>
         </w:rPr>
         <w:t xml:space="preserve">, and </w:t>
@@ -247,7 +438,46 @@
         <w:rPr>
           <w:lang w:val="en-CA"/>
         </w:rPr>
-        <w:t>era. Since this be</w:t>
+        <w:t>era</w:t>
+      </w:r>
+      <w:r>
+        <w:rPr>
+          <w:lang w:val="en-CA"/>
+        </w:rPr>
+        <w:t xml:space="preserve"> </w:t>
+      </w:r>
+      <w:r>
+        <w:rPr>
+          <w:lang w:val="en-CA"/>
+        </w:rPr>
+        <w:fldChar w:fldCharType="begin"/>
+      </w:r>
+      <w:r>
+        <w:rPr>
+          <w:lang w:val="en-CA"/>
+        </w:rPr>
+        <w:instrText xml:space="preserve"> ADDIN ZOTERO_ITEM CSL_CITATION {"citationID":"0ttmifa2","properties":{"formattedCitation":"[24,25]","plainCitation":"[24,25]","noteIndex":0},"citationItems":[{"id":1071,"uris":["http://zotero.org/users/8430992/items/2SFBTQ8B"],"itemData":{"id":1071,"type":"article-journal","abstract":"Five aspects of intra-group behaviour among wild jungle babblers were analysed in relation to the age, sex and breeding status of the participants . The amount of participation in allopreening, sentinel behaviour, and movement initiation were found to be closely correlated with age and breeding status, resulting in a rough concordance between rankings based on these three activities . There was some difference between the sexes in the degree of participation in allopreening and sentinel behaviour and this may be explained by differences in their strategies for breeding . Changes in play and roosting behaviour with age are related to the establishment of dominance relations among birds of the year and possible connections between other aspects of behaviour and social status are also discussed .","container-title":"Animal Behaviour","issue":"4","language":"en","page":"828-848","source":"Zotero","title":"Social behaviour within groups of jungle babblers (&lt;i&gt;Turdoides striatus&lt;/i&gt;)","volume":"25","author":[{"family":"Gaston","given":"A.J."}],"issued":{"date-parts":[["1977"]]}}},{"id":746,"uris":["http://zotero.org/users/8430992/items/CEUGZXST"],"itemData":{"id":746,"type":"article-journal","container-title":"Pakistan Journal of Zoology","DOI":"https://dx.doi.org/10.17582/journal.pjz/20170420070416","issue":"5","language":"en","page":"1701-1708","source":"Zotero","title":"Breeding and feeding behaviour of jungle babbler(&lt;i&gt;Turdiodes striata dumont&lt;/i&gt;, 1923) in agro-ecological zones of district layyah, pakistan","volume":"52","author":[{"family":"Rafay","given":"Muhammad"},{"family":"Ahmad","given":"Ghafoor"},{"family":"Ruby","given":"Tahira"},{"family":"Abdullah","given":"Muhammad"},{"family":"Rasheed","given":"Fahad"},{"family":"Abid","given":"Muhammad"}],"issued":{"date-parts":[["2020"]]}}}],"schema":"https://github.com/citation-style-language/schema/raw/master/csl-citation.json"} </w:instrText>
+      </w:r>
+      <w:r>
+        <w:rPr>
+          <w:lang w:val="en-CA"/>
+        </w:rPr>
+        <w:fldChar w:fldCharType="separate"/>
+      </w:r>
+      <w:r>
+        <w:t>[24,25]</w:t>
+      </w:r>
+      <w:r>
+        <w:rPr>
+          <w:lang w:val="en-CA"/>
+        </w:rPr>
+        <w:fldChar w:fldCharType="end"/>
+      </w:r>
+      <w:r>
+        <w:rPr>
+          <w:lang w:val="en-CA"/>
+        </w:rPr>
+        <w:t>. Since this be</w:t>
       </w:r>
       <w:r>
         <w:rPr>
@@ -321,7 +551,46 @@
         <w:rPr>
           <w:lang w:val="en-CA"/>
         </w:rPr>
-        <w:t>balance a fundamental trade-off between foraging and vigilance. These two behaviours are considered mutually exclusive</w:t>
+        <w:t>balance a fundamental trade-off between foraging and vigilance</w:t>
+      </w:r>
+      <w:r>
+        <w:rPr>
+          <w:lang w:val="en-CA"/>
+        </w:rPr>
+        <w:t xml:space="preserve"> </w:t>
+      </w:r>
+      <w:r>
+        <w:rPr>
+          <w:lang w:val="en-CA"/>
+        </w:rPr>
+        <w:fldChar w:fldCharType="begin"/>
+      </w:r>
+      <w:r>
+        <w:rPr>
+          <w:lang w:val="en-CA"/>
+        </w:rPr>
+        <w:instrText xml:space="preserve"> ADDIN ZOTERO_ITEM CSL_CITATION {"citationID":"YWJaPM7H","properties":{"formattedCitation":"[26]","plainCitation":"[26]","noteIndex":0},"citationItems":[{"id":1040,"uris":["http://zotero.org/users/8430992/items/KLYWEFGE"],"itemData":{"id":1040,"type":"article-journal","container-title":"Journal of Animal Ecology","DOI":"10.1046/j.0021-8790.2001.00565.x","ISSN":"00218790","issue":"6","language":"en","page":"1070-1079","source":"DOI.org (Crossref)","title":"Safe selfish sentinels in a cooperative bird: &lt;i&gt;Safe selfish sentinels&lt;/i&gt;","title-short":"Safe selfish sentinels in a cooperative bird","volume":"70","author":[{"family":"Wright","given":"J."},{"family":"Berg","given":"E."},{"family":"De Kort","given":"S. R."},{"family":"Khazin","given":"V."},{"family":"Maklakov","given":"A. A."}],"issued":{"date-parts":[["2001",11]]}}}],"schema":"https://github.com/citation-style-language/schema/raw/master/csl-citation.json"} </w:instrText>
+      </w:r>
+      <w:r>
+        <w:rPr>
+          <w:lang w:val="en-CA"/>
+        </w:rPr>
+        <w:fldChar w:fldCharType="separate"/>
+      </w:r>
+      <w:r>
+        <w:t>[26]</w:t>
+      </w:r>
+      <w:r>
+        <w:rPr>
+          <w:lang w:val="en-CA"/>
+        </w:rPr>
+        <w:fldChar w:fldCharType="end"/>
+      </w:r>
+      <w:r>
+        <w:rPr>
+          <w:lang w:val="en-CA"/>
+        </w:rPr>
+        <w:t>. These two behaviours are considered mutually exclusive</w:t>
       </w:r>
       <w:r>
         <w:rPr>
@@ -333,7 +602,46 @@
         <w:rPr>
           <w:lang w:val="en-CA"/>
         </w:rPr>
-        <w:t xml:space="preserve">time spent performing each behaviour must be carefully managed. </w:t>
+        <w:t>time spent performing each behaviour must be carefully managed</w:t>
+      </w:r>
+      <w:r>
+        <w:rPr>
+          <w:lang w:val="en-CA"/>
+        </w:rPr>
+        <w:t xml:space="preserve"> </w:t>
+      </w:r>
+      <w:r>
+        <w:rPr>
+          <w:lang w:val="en-CA"/>
+        </w:rPr>
+        <w:fldChar w:fldCharType="begin"/>
+      </w:r>
+      <w:r>
+        <w:rPr>
+          <w:lang w:val="en-CA"/>
+        </w:rPr>
+        <w:instrText xml:space="preserve"> ADDIN ZOTERO_ITEM CSL_CITATION {"citationID":"Te8BqoGE","properties":{"formattedCitation":"[27\\uc0\\u8211{}29]","plainCitation":"[27–29]","noteIndex":0},"citationItems":[{"id":143,"uris":["http://zotero.org/users/8430992/items/JFF5UC7G"],"itemData":{"id":143,"type":"article-journal","container-title":"Canadian Journal of Zoology","DOI":"10.1139/z90-092","ISSN":"0008-4301","issue":"4","note":"publisher: NRC Research Press","page":"619-640","source":"cdnsciencepub.com (Atypon)","title":"Behavioral decisions made under the risk of predation: a review and prospectus","title-short":"Behavioral decisions made under the risk of predation","volume":"68","author":[{"family":"Lima","given":"Steven L."},{"family":"Dill","given":"Lawrence M."}],"issued":{"date-parts":[["1990",4,1]]}}},{"id":150,"uris":["http://zotero.org/users/8430992/items/5WK6RU6E"],"itemData":{"id":150,"type":"chapter","collection-title":"Stress and Behavior","container-title":"Advances in the Study of Behavior","language":"en","note":"DOI: 10.1016/S0065-3454(08)60366-6","page":"215-290","publisher":"Academic Press","source":"ScienceDirect","title":"Stress and decision making under the risk of predation: recent developments from behavioral, reproductive, and ecological perspectives","title-short":"Stress and Decision Making under the Risk of Predation","URL":"https://www.sciencedirect.com/science/article/pii/S0065345408603666","volume":"27","author":[{"family":"Lima","given":"Steven L."}],"editor":[{"family":"Møller","given":"Anders Pape"},{"family":"Milinski","given":"Manfred"},{"family":"Slater","given":"Peter J. B."}],"accessed":{"date-parts":[["2022",1,9]]},"issued":{"date-parts":[["1998",1,1]]}}},{"id":1735,"uris":["http://zotero.org/users/8430992/items/2LCBYLU5"],"itemData":{"id":1735,"type":"article-journal","abstract":"A negative relationship between group size and levels of individual vigilance is widespread in socially feeding vertebrates. The main explanation of this ‘group-size effect’, the many-eyes hypothesis, is based on the simple premise that as group size increases, there are progressively more eyes scanning the environment for predators. Thus an individual forager can devote less time to vigilance (and more time to feeding) as group size increases without any lessening of the group's ability to detect an attack. Basic to this hypothesis is the assumption of collective detection: that all members of the group are alerted to an attack as long as it is detected by at least one individual. In addition, an important presumption associated with the many-eyes hypothesis is that individuals monitor the vigilance behaviour of their groupmates in determining their own level of vigilance. Neither the idea of collective detection nor behavioural monitoring received strong support in an experimental study of vigilance in mixed flocks of dark-eyed juncos, Junco hyemalis, and American tree sparrows, Spizella arborea. The lack of support for behavioural monitoring was particularly evident; however, some degree of collective detection was apparent. It is possible that anti-predatory rules-of-thumb may explain the group-size effect while keeping intact the basics of the many-eyes hypothesis.","container-title":"Animal Behaviour","DOI":"10.1016/0003-3472(95)80149-9","ISSN":"0003-3472","issue":"1","journalAbbreviation":"Animal Behaviour","page":"11-20","source":"ScienceDirect","title":"Back to the basics of anti-predatory vigilance: the group-size effect","title-short":"Back to the basics of anti-predatory vigilance","volume":"49","author":[{"family":"Lima","given":"Steven L."}],"issued":{"date-parts":[["1995",1,1]]}}}],"schema":"https://github.com/citation-style-language/schema/raw/master/csl-citation.json"} </w:instrText>
+      </w:r>
+      <w:r>
+        <w:rPr>
+          <w:lang w:val="en-CA"/>
+        </w:rPr>
+        <w:fldChar w:fldCharType="separate"/>
+      </w:r>
+      <w:r>
+        <w:t>[27–29]</w:t>
+      </w:r>
+      <w:r>
+        <w:rPr>
+          <w:lang w:val="en-CA"/>
+        </w:rPr>
+        <w:fldChar w:fldCharType="end"/>
+      </w:r>
+      <w:r>
+        <w:rPr>
+          <w:lang w:val="en-CA"/>
+        </w:rPr>
+        <w:t xml:space="preserve">. </w:t>
       </w:r>
       <w:r>
         <w:rPr>
@@ -377,7 +685,70 @@
         <w:rPr>
           <w:lang w:val="en-CA"/>
         </w:rPr>
-        <w:t xml:space="preserve">Yet, the underlying mechanisms for sentinel decision-making are not clear, giving rise to much debate over whether this behaviour is driven by mutual benefits, or by selfish decisions. The former would suggest that individuals perform sentinel duties in a transactional manner, where one ensures the protection of group-members because they will, in turn, receive the benefits of sentinel behaviour when another individual takes its place. This may be due to direct benefits to foraging efficiency and predation risk reduction, or indirect benefits such as </w:t>
+        <w:t xml:space="preserve">Yet, the underlying mechanisms for sentinel decision-making are not clear, giving rise to much debate over whether this behaviour </w:t>
+      </w:r>
+      <w:r>
+        <w:rPr>
+          <w:lang w:val="en-CA"/>
+        </w:rPr>
+        <w:t xml:space="preserve">is a cooperative behaviour </w:t>
+      </w:r>
+      <w:r>
+        <w:rPr>
+          <w:lang w:val="en-CA"/>
+        </w:rPr>
+        <w:t xml:space="preserve">or </w:t>
+      </w:r>
+      <w:r>
+        <w:rPr>
+          <w:lang w:val="en-CA"/>
+        </w:rPr>
+        <w:t xml:space="preserve">driven </w:t>
+      </w:r>
+      <w:r>
+        <w:rPr>
+          <w:lang w:val="en-CA"/>
+        </w:rPr>
+        <w:t>by selfish decisions. The former would suggest that individuals perform sentinel duties in a transactional manner, where one ensures the protection of group-members because they will, in turn, receive the benefits of sentinel behaviour when another individual takes its place</w:t>
+      </w:r>
+      <w:r>
+        <w:rPr>
+          <w:lang w:val="en-CA"/>
+        </w:rPr>
+        <w:t xml:space="preserve"> </w:t>
+      </w:r>
+      <w:r>
+        <w:rPr>
+          <w:lang w:val="en-CA"/>
+        </w:rPr>
+        <w:fldChar w:fldCharType="begin"/>
+      </w:r>
+      <w:r>
+        <w:rPr>
+          <w:lang w:val="en-CA"/>
+        </w:rPr>
+        <w:instrText xml:space="preserve"> ADDIN ZOTERO_ITEM CSL_CITATION {"citationID":"AR0G69hu","properties":{"formattedCitation":"[30]","plainCitation":"[30]","noteIndex":0},"citationItems":[{"id":1724,"uris":["http://zotero.org/users/8430992/items/ZQQMW55U"],"itemData":{"id":1724,"type":"article-journal","abstract":"Sentinel behaviour, where individuals take turns to watch for danger and give alarm calls to approaching predators, has been observed in a number of animal societies. However, the evolutionary causes of this behaviour remain unclear. There are two main, competing hypotheses regarding the evolution of sentinel behaviour. The first hypothesis is that it is a cooperative behaviour, where group members benefit from the detection of danger but share the workload of acting as a sentinel. The second is that it is a safe, selfish behaviour. Under the second hypothesis, once an individual is satiated, being a sentinel is safer because sentinels can detect threats more readily and can therefore escape from predators faster. We examined whether sentinels are safer than foragers in a wild, free-living cooperative bird (the pied babbler, Turdoides bicolor) with a well-described sentinel system. We found that sentinel behaviour was costly because (1) sentinels were targeted by predators more often, (2) they were further from cover than foragers, and (3) they took longer to reach the safety of cover following a predator alarm. These results suggest that individuals do not become sentinels because it is safer. This is the first study to demonstrate that sentinels are at greater risk of predator attack than foraging group members and suggests sentinel activity may have evolved as a form of cooperative behaviour.","container-title":"Animal Behaviour","DOI":"10.1016/j.anbehav.2012.10.017","ISSN":"0003-3472","issue":"1","journalAbbreviation":"Animal Behaviour","page":"137-142","source":"ScienceDirect","title":"Is sentinel behaviour safe? An experimental investigation","title-short":"Is sentinel behaviour safe?","volume":"85","author":[{"family":"Ridley","given":"Amanda R."},{"family":"Nelson-Flower","given":"Martha J."},{"family":"Thompson","given":"Alex M."}],"issued":{"date-parts":[["2013",1,1]]}}}],"schema":"https://github.com/citation-style-language/schema/raw/master/csl-citation.json"} </w:instrText>
+      </w:r>
+      <w:r>
+        <w:rPr>
+          <w:lang w:val="en-CA"/>
+        </w:rPr>
+        <w:fldChar w:fldCharType="separate"/>
+      </w:r>
+      <w:r>
+        <w:t>[30]</w:t>
+      </w:r>
+      <w:r>
+        <w:rPr>
+          <w:lang w:val="en-CA"/>
+        </w:rPr>
+        <w:fldChar w:fldCharType="end"/>
+      </w:r>
+      <w:r>
+        <w:rPr>
+          <w:lang w:val="en-CA"/>
+        </w:rPr>
+        <w:t xml:space="preserve">. This may be due to direct benefits to foraging efficiency and predation risk reduction, or indirect benefits such as </w:t>
       </w:r>
       <w:r>
         <w:rPr>
@@ -395,14 +766,14 @@
         <w:rPr>
           <w:lang w:val="en-CA"/>
         </w:rPr>
-        <w:t xml:space="preserve">ensuring the survival of other group-members thereby indirectly increasing the likelihood of their survival, but also the likelihood of their genes being passed down. However, this behaviour could be </w:t>
+        <w:t xml:space="preserve">ensuring the survival of other group-members thereby indirectly increasing the likelihood of their survival, but also the likelihood of their genes being passed down. However, this behaviour </w:t>
       </w:r>
       <w:r>
         <w:rPr>
           <w:lang w:val="en-CA"/>
         </w:rPr>
         <w:lastRenderedPageBreak/>
-        <w:t>driven by selfish, state-dependent decisions. Originally hypothesized by Bednekoff</w:t>
+        <w:t>could be driven by selfish, state-dependent decisions. Originally hypothesized by Bednekoff</w:t>
       </w:r>
       <w:r>
         <w:rPr>
@@ -414,7 +785,46 @@
         <w:rPr>
           <w:lang w:val="en-CA"/>
         </w:rPr>
-        <w:t xml:space="preserve">, this state-dependent model for sentinel decision-making revolves around an individual’s energetic reserves and requirements. </w:t>
+        <w:t>, this state-dependent model for sentinel decision-making revolves around an individual’s energetic reserves and requirements</w:t>
+      </w:r>
+      <w:r>
+        <w:rPr>
+          <w:lang w:val="en-CA"/>
+        </w:rPr>
+        <w:t xml:space="preserve"> </w:t>
+      </w:r>
+      <w:r>
+        <w:rPr>
+          <w:lang w:val="en-CA"/>
+        </w:rPr>
+        <w:fldChar w:fldCharType="begin"/>
+      </w:r>
+      <w:r>
+        <w:rPr>
+          <w:lang w:val="en-CA"/>
+        </w:rPr>
+        <w:instrText xml:space="preserve"> ADDIN ZOTERO_ITEM CSL_CITATION {"citationID":"Echfz8Pz","properties":{"formattedCitation":"[31,32]","plainCitation":"[31,32]","noteIndex":0},"citationItems":[{"id":1729,"uris":["http://zotero.org/users/8430992/items/RK8XJ8GS"],"itemData":{"id":1729,"type":"article-journal","abstract":"Sentinels are group members that watch from prominent positions. Sentinel interchanges often appear orderly and the number of sentinels changes little despite the turnover of individuals. I modeled why solitary individuals or group members might take up prominent positions. Such positions can be safe places to rest because they provide a good view of approaching predators, even if undetected predators preferentially attack sentinels. In pairs, coordinated sentinel behavior is favored whenever information spreads from a detecting to a non-detecting individual more than half the time. Under these conditions, safety for a sentinel produces safety for a forager as a by-product. Thus sentinel behavior occurs for selfish safety reasons but coordination of sentinels is based on mutualism. If sentinels can coordinate their individual actions, evidence of the game is hidden from view. The fitness consequences of some games may be best indicated by the strategies organisms take to avoid playing them.","container-title":"Annales Zoologici Fennici","ISSN":"0003-455X","issue":"1","note":"publisher: Finnish Zoological and Botanical Publishing Board","page":"5-14","source":"JSTOR","title":"Coordination of safe, selfish sentinels based on mutual benefits","volume":"38","author":[{"family":"Bednekoff","given":"Peter A."}],"issued":{"date-parts":[["2001"]]}}},{"id":1733,"uris":["http://zotero.org/users/8430992/items/5Y2MYXKI"],"itemData":{"id":1733,"type":"article-journal","container-title":"The American Naturalist","DOI":"10.1086/286070","ISSN":"0003-0147, 1537-5323","issue":"3","journalAbbreviation":"The American Naturalist","language":"en","page":"373-392","source":"DOI.org (Crossref)","title":"Mutualism among safe, selfish sentinels: a dynamic game","title-short":"Mutualism among safe, selfish sentinels","volume":"150","author":[{"family":"Bednekoff","given":"Peter A."}],"issued":{"date-parts":[["1997",9]]}}}],"schema":"https://github.com/citation-style-language/schema/raw/master/csl-citation.json"} </w:instrText>
+      </w:r>
+      <w:r>
+        <w:rPr>
+          <w:lang w:val="en-CA"/>
+        </w:rPr>
+        <w:fldChar w:fldCharType="separate"/>
+      </w:r>
+      <w:r>
+        <w:t>[31,32]</w:t>
+      </w:r>
+      <w:r>
+        <w:rPr>
+          <w:lang w:val="en-CA"/>
+        </w:rPr>
+        <w:fldChar w:fldCharType="end"/>
+      </w:r>
+      <w:r>
+        <w:rPr>
+          <w:lang w:val="en-CA"/>
+        </w:rPr>
+        <w:t xml:space="preserve">. </w:t>
       </w:r>
       <w:r>
         <w:rPr>
@@ -438,7 +848,46 @@
         <w:rPr>
           <w:lang w:val="en-CA"/>
         </w:rPr>
-        <w:t>perform sentinel behaviour. These two hypotheses are however not mutually exclusive, and sentinel behaviour invariably provides benefits to other individuals in the group</w:t>
+        <w:t>perform sentinel behaviour</w:t>
+      </w:r>
+      <w:r>
+        <w:rPr>
+          <w:lang w:val="en-CA"/>
+        </w:rPr>
+        <w:t xml:space="preserve"> </w:t>
+      </w:r>
+      <w:r>
+        <w:rPr>
+          <w:lang w:val="en-CA"/>
+        </w:rPr>
+        <w:fldChar w:fldCharType="begin"/>
+      </w:r>
+      <w:r>
+        <w:rPr>
+          <w:lang w:val="en-CA"/>
+        </w:rPr>
+        <w:instrText xml:space="preserve"> ADDIN ZOTERO_ITEM CSL_CITATION {"citationID":"vJilKRNK","properties":{"formattedCitation":"[3,23,26,33]","plainCitation":"[3,23,26,33]","noteIndex":0},"citationItems":[{"id":707,"uris":["http://zotero.org/users/8430992/items/KQJR9S6E"],"itemData":{"id":707,"type":"article-journal","abstract":"The social and cooperative behavior of meerkats (Suricata suricatta), specifically their sentinel behavior, has been intensively studied in free‐ranging populations. This study focuses on whether guarding in captive meerkats exhibits a pattern similar to that described for wild groups. Sentinel behavior in captivity has been somewhat neglected because predation is usually not a critical factor. Nonetheless, observations in captivity might reveal whether individual or group experience influences this specific behavior pattern. We observed three captive meerkat groups (in outdoor as well as indoor enclosures) and analyzed the duration of guarding sequences, the number of established guards, the guard posture, and the individual guard positions. We also conducted playback experiments to investigate the reaction of the sentinel and the group to bird calls (songbird vs. predatory bird species). The results demonstrated that captive groups behave much the same as wild groups. Certain individuals performed the guard job more often than other group members. Accordingly, the “super sentinels” observed in the wild also exist in captive groups. Playbacks showed that the sentinels reacted more strongly to the calls of predatory bird species, indicating that captive meerkats are able to categorize bird calls. We also documented major differences in behavioral responses to the calls of specific predatory bird species. Our observations underline that sentinel behavior is probably a combination of an innate, imprinted pattern that is further affected by the experience. Future studies might further investigate this influence of experience, beyond innate behavior, on the group‐specific sentinel behavior pattern in captive meerkats.","container-title":"Zoo Biology","DOI":"10.1002/zoo.21644","ISSN":"0733-3188, 1098-2361","issue":"1","journalAbbreviation":"Zoo Biology","language":"en","page":"10-19","source":"DOI.org (Crossref)","title":"Sentinel behavior in captive meerkats ( &lt;i&gt;Suricata suricatta&lt;/i&gt; )","volume":"41","author":[{"family":"Huels","given":"Florian D."},{"family":"Stoeger","given":"Angela S."}],"issued":{"date-parts":[["2022",1]]}}},{"id":701,"uris":["http://zotero.org/users/8430992/items/KALNEGTB"],"itemData":{"id":701,"type":"article-journal","container-title":"Proceedings of the Royal Society of London. Series B: Biological Sciences","DOI":"10.1098/rspb.2000.1574","ISSN":"0962-8452, 1471-2954","issue":"1469","journalAbbreviation":"Proc. R. Soc. Lond. B","language":"en","page":"821-826","source":"DOI.org (Crossref)","title":"State-dependent sentinels: an experimental study in the Arabian babbler","title-short":"State-dependent sentinels","volume":"268","author":[{"family":"Wright","given":"J."},{"family":"Maklakov","given":"A. A."},{"family":"Khazin","given":"V."}],"issued":{"date-parts":[["2001",4,22]]}}},{"id":1040,"uris":["http://zotero.org/users/8430992/items/KLYWEFGE"],"itemData":{"id":1040,"type":"article-journal","container-title":"Journal of Animal Ecology","DOI":"10.1046/j.0021-8790.2001.00565.x","ISSN":"00218790","issue":"6","language":"en","page":"1070-1079","source":"DOI.org (Crossref)","title":"Safe selfish sentinels in a cooperative bird: &lt;i&gt;Safe selfish sentinels&lt;/i&gt;","title-short":"Safe selfish sentinels in a cooperative bird","volume":"70","author":[{"family":"Wright","given":"J."},{"family":"Berg","given":"E."},{"family":"De Kort","given":"S. R."},{"family":"Khazin","given":"V."},{"family":"Maklakov","given":"A. A."}],"issued":{"date-parts":[["2001",11]]}}},{"id":710,"uris":["http://zotero.org/users/8430992/items/L76TN5JZ"],"itemData":{"id":710,"type":"article-journal","abstract":"Like humans engaged in risky activities, group members of some animal societies take turns acting as sentinels. Explanations of the evolution of sentinel behavior have frequently relied on kin selection or reciprocal altruism, but recent models suggest that guarding may be an individual's optimal activity once its stomach is full if no other animal is on guard. This paper provides support for this last explanation by showing that, in groups of meerkats (\n              Suricata suricatta\n              ), animals guard from safe sites, and solitary individuals as well as group members spend part of their time on guard. Though individuals seldom take successive guarding bouts, there is no regular rota, and the provision of food increases contributions to guarding and reduces the latency between bouts by the same individual.","container-title":"Science","DOI":"10.1126/science.284.5420.1640","ISSN":"0036-8075, 1095-9203","issue":"5420","journalAbbreviation":"Science","language":"en","page":"1640-1644","source":"DOI.org (Crossref)","title":"Selfish sentinels in cooperative mammals","volume":"284","author":[{"family":"Clutton-Brock","given":"T. H."},{"family":"O'Riain","given":"M. J."},{"family":"Brotherton","given":"P. N. M."},{"family":"Gaynor","given":"D."},{"family":"Kansky","given":"R."},{"family":"Griffin","given":"A. S."},{"family":"Manser","given":"M."}],"issued":{"date-parts":[["1999",6,4]]}}}],"schema":"https://github.com/citation-style-language/schema/raw/master/csl-citation.json"} </w:instrText>
+      </w:r>
+      <w:r>
+        <w:rPr>
+          <w:lang w:val="en-CA"/>
+        </w:rPr>
+        <w:fldChar w:fldCharType="separate"/>
+      </w:r>
+      <w:r>
+        <w:t>[3,23,26,33]</w:t>
+      </w:r>
+      <w:r>
+        <w:rPr>
+          <w:lang w:val="en-CA"/>
+        </w:rPr>
+        <w:fldChar w:fldCharType="end"/>
+      </w:r>
+      <w:r>
+        <w:rPr>
+          <w:lang w:val="en-CA"/>
+        </w:rPr>
+        <w:t>. These two hypotheses are however not mutually exclusive, and sentinel behaviour invariably provides benefits to other individuals in the group</w:t>
       </w:r>
       <w:r>
         <w:rPr>
@@ -456,6 +905,39 @@
         <w:rPr>
           <w:lang w:val="en-CA"/>
         </w:rPr>
+        <w:t xml:space="preserve"> </w:t>
+      </w:r>
+      <w:r>
+        <w:rPr>
+          <w:lang w:val="en-CA"/>
+        </w:rPr>
+        <w:fldChar w:fldCharType="begin"/>
+      </w:r>
+      <w:r>
+        <w:rPr>
+          <w:lang w:val="en-CA"/>
+        </w:rPr>
+        <w:instrText xml:space="preserve"> ADDIN ZOTERO_ITEM CSL_CITATION {"citationID":"aTKzHOgn","properties":{"formattedCitation":"[34,35]","plainCitation":"[34,35]","noteIndex":0},"citationItems":[{"id":740,"uris":["http://zotero.org/users/8430992/items/AURHX4ZR"],"itemData":{"id":740,"type":"article-journal","abstract":"Abstract\n            In social species, conspecific outsiders present various threats to groups and their members. These out-group threats are predicted to affect subsequent within-group interactions (e.g., affiliation and aggression) and individual behavior (e.g., foraging and vigilance decisions). However, experimental investigations of such consequences are rare, especially in natural conditions. We used field-based call playbacks and fecal presentations on habituated wild dwarf mongooses (Helogale parvula)—a cooperatively breeding, territorial species—to examine postinteraction responses to the simulated threat of a rival group. Dwarf mongooses invested more in grooming of groupmates, foraged closer together, and more regularly acted as sentinels (a raised guard) after encountering indicators of rival-group presence compared to control conditions. These behavioral changes likely arise from greater anxiety and, in the case of increased vigilance, the need to seek additional information about the threat. The influence of an out-group threat lasted at least 1 h but individuals of different dominance status and sex responded similarly, potentially because all group members suffer costs if a contest with rivals is lost. Our results provide field-based experimental evidence from wild animals that out-group threats can influence within-group behavior and decision making, and suggest the need for greater consideration of the lasting impacts of social conflict.","container-title":"Behavioral Ecology","DOI":"10.1093/beheco/arz095","ISSN":"1045-2249, 1465-7279","issue":"5","language":"en","page":"1425-1435","source":"DOI.org (Crossref)","title":"Experimental field evidence that out-group threats influence within-group behavior","volume":"30","author":[{"family":"Morris-Drake","given":"Amy"},{"family":"Christensen","given":"Charlotte"},{"family":"Kern","given":"Julie M"},{"family":"Radford","given":"Andrew N"}],"editor":[{"family":"Barrett","given":"Louise"}],"issued":{"date-parts":[["2019",9,28]]}}},{"id":84,"uris":["http://zotero.org/users/8430992/items/C59SZWFU"],"itemData":{"id":84,"type":"article-journal","abstract":"Although the evolutionary mechanisms that favor investment in cooperative behaviors have long been a focus of research, comparatively\nfew studies have considered the role that sexual selection may play. For example, evolutionary explanations for sentinel behavior\n(where 1 individual assumes an elevated position and scans the surroundings while other group members forage nearby) have\ntraditionally focused on the inclusive fitness benefits arising from its effects on predation risk, while its potential role\nin defense against intrasexual competitors remains largely unexplored. Here, we provide experimental evidence of a role for\nsentinel behavior in intrasexual competition, in a cooperatively breeding songbird, the white-browed sparrow weaver (Plocepasser mahali). First, dominant males sentinel substantially more than other group members (even when controlling for variation in age\nand body condition), consistent with a role for sentineling in intrasexual competition for mates and/or territory. Second,\nexperimental playback of an unfamiliar male’s solo song elicited a marked increase in sentineling by the dominant male, and\nthe vocal response to the playback also positively predicted his sentinel effort following the simulated intrusion. A second\nexperiment also suggests that sentineling may facilitate mounting rapid anti-intruder responses, as responses to intruder-playback\noccurred significantly earlier when the dominant male was sentineling rather than foraging at playback onset. Together, our\nfindings provide rare support for the hypothesis that sentinel behavior plays a role in intrasexual competition, and so highlight\nthe potential for sexually selected direct benefits to shape its expression in this and other social vertebrates.","container-title":"Behavioral Ecology","DOI":"10.1093/beheco/arw064","issue":"5","journalAbbreviation":"Behavioral Ecology","page":"1461–1470","source":"ResearchGate","title":"Sexually selected sentinels? Evidence of a role for intrasexual competition in sentinel behavior","title-short":"Sexually selected sentinels?","volume":"27","author":[{"family":"Walker","given":"Lindsay"},{"family":"York","given":"Jenny"},{"family":"Young","given":"Andrew"}],"issued":{"date-parts":[["2016",4,24]]}}}],"schema":"https://github.com/citation-style-language/schema/raw/master/csl-citation.json"} </w:instrText>
+      </w:r>
+      <w:r>
+        <w:rPr>
+          <w:lang w:val="en-CA"/>
+        </w:rPr>
+        <w:fldChar w:fldCharType="separate"/>
+      </w:r>
+      <w:r>
+        <w:t>[34,35]</w:t>
+      </w:r>
+      <w:r>
+        <w:rPr>
+          <w:lang w:val="en-CA"/>
+        </w:rPr>
+        <w:fldChar w:fldCharType="end"/>
+      </w:r>
+      <w:r>
+        <w:rPr>
+          <w:lang w:val="en-CA"/>
+        </w:rPr>
         <w:t>, suggesting dominant males could be using sentinel behaviour to also gather information about other groups and defend against territory intrusion</w:t>
       </w:r>
       <w:r>
@@ -518,6 +1000,39 @@
         <w:rPr>
           <w:lang w:val="en-CA"/>
         </w:rPr>
+        <w:t xml:space="preserve"> </w:t>
+      </w:r>
+      <w:r>
+        <w:rPr>
+          <w:lang w:val="en-CA"/>
+        </w:rPr>
+        <w:fldChar w:fldCharType="begin"/>
+      </w:r>
+      <w:r>
+        <w:rPr>
+          <w:lang w:val="en-CA"/>
+        </w:rPr>
+        <w:instrText xml:space="preserve"> ADDIN ZOTERO_ITEM CSL_CITATION {"citationID":"iDU44r5K","properties":{"formattedCitation":"[36]","plainCitation":"[36]","noteIndex":0},"citationItems":[{"id":171,"uris":["http://zotero.org/users/8430992/items/MPPQIDNU"],"itemData":{"id":171,"type":"article-journal","container-title":"Current Biology","DOI":"10.1016/j.cub.2008.02.078","ISSN":"0960-9822","issue":"8","journalAbbreviation":"Current Biology","language":"English","note":"publisher: Elsevier\nPMID: 18424147","page":"576-579","source":"www.cell.com","title":"Cooperative sentinel calling? Foragers gain increased biomass intake","title-short":"Cooperative sentinel calling?","volume":"18","author":[{"family":"Hollén","given":"Linda I."},{"family":"Bell","given":"Matthew B. V."},{"family":"Radford","given":"Andrew N."}],"issued":{"date-parts":[["2008",4,22]]}}}],"schema":"https://github.com/citation-style-language/schema/raw/master/csl-citation.json"} </w:instrText>
+      </w:r>
+      <w:r>
+        <w:rPr>
+          <w:lang w:val="en-CA"/>
+        </w:rPr>
+        <w:fldChar w:fldCharType="separate"/>
+      </w:r>
+      <w:r>
+        <w:t>[36]</w:t>
+      </w:r>
+      <w:r>
+        <w:rPr>
+          <w:lang w:val="en-CA"/>
+        </w:rPr>
+        <w:fldChar w:fldCharType="end"/>
+      </w:r>
+      <w:r>
+        <w:rPr>
+          <w:lang w:val="en-CA"/>
+        </w:rPr>
         <w:t xml:space="preserve">. </w:t>
       </w:r>
       <w:r>
@@ -542,39 +1057,147 @@
         <w:rPr>
           <w:lang w:val="en-CA"/>
         </w:rPr>
-        <w:t xml:space="preserve">group. </w:t>
-      </w:r>
-      <w:r>
-        <w:rPr>
-          <w:lang w:val="en-CA"/>
-        </w:rPr>
-        <w:t>Bednekoff p</w:t>
-      </w:r>
-      <w:r>
-        <w:rPr>
-          <w:lang w:val="en-CA"/>
-        </w:rPr>
-        <w:t>roposed</w:t>
-      </w:r>
-      <w:r>
-        <w:rPr>
-          <w:lang w:val="en-CA"/>
-        </w:rPr>
-        <w:t xml:space="preserve"> that this coordination of sentinels be the defining feature of sentinel behaviour since adopting an exposed position and making alarm calls are not behaviours exclusive to sentinel behaviour. Though coordination as a defining feature of sentinel behaviour has been used in articles published after Bednekoff’s 1999 article, this is not universally used, resulting in possible misidentification of sentinel behaviour in non-sentinel species.</w:t>
-      </w:r>
-    </w:p>
-    <w:p>
-      <w:pPr>
-        <w:pStyle w:val="SectionText"/>
-        <w:rPr>
-          <w:lang w:val="en-CA"/>
-        </w:rPr>
-      </w:pPr>
-      <w:r>
-        <w:rPr>
-          <w:lang w:val="en-CA"/>
-        </w:rPr>
-        <w:t xml:space="preserve">True sentinel species could therefore be at an advantage over non-sentinel species when foraging in a common environment. Though mixed-species flocks exist, where </w:t>
+        <w:t>group</w:t>
+      </w:r>
+      <w:r>
+        <w:rPr>
+          <w:lang w:val="en-CA"/>
+        </w:rPr>
+        <w:t xml:space="preserve"> </w:t>
+      </w:r>
+      <w:r>
+        <w:rPr>
+          <w:lang w:val="en-CA"/>
+        </w:rPr>
+        <w:fldChar w:fldCharType="begin"/>
+      </w:r>
+      <w:r>
+        <w:rPr>
+          <w:lang w:val="en-CA"/>
+        </w:rPr>
+        <w:instrText xml:space="preserve"> ADDIN ZOTERO_ITEM CSL_CITATION {"citationID":"T7vbIZoQ","properties":{"formattedCitation":"[1,31,32]","plainCitation":"[1,31,32]","noteIndex":0},"citationItems":[{"id":152,"uris":["http://zotero.org/users/8430992/items/S3J3SQSD"],"itemData":{"id":152,"type":"chapter","container-title":"Advances in the Study of Behavior","ISBN":"978-0-12-802276-4","language":"en","note":"DOI: 10.1016/bs.asb.2015.02.001","page":"115-145","publisher":"Elsevier","source":"DOI.org (Crossref)","title":"Sentinel behavior: a review and prospectus","title-short":"Sentinel Behavior","URL":"https://linkinghub.elsevier.com/retrieve/pii/S0065345415000030","volume":"47","author":[{"family":"Bednekoff","given":"Peter A."}],"accessed":{"date-parts":[["2022",1,9]]},"issued":{"date-parts":[["2015"]]}}},{"id":1729,"uris":["http://zotero.org/users/8430992/items/RK8XJ8GS"],"itemData":{"id":1729,"type":"article-journal","abstract":"Sentinels are group members that watch from prominent positions. Sentinel interchanges often appear orderly and the number of sentinels changes little despite the turnover of individuals. I modeled why solitary individuals or group members might take up prominent positions. Such positions can be safe places to rest because they provide a good view of approaching predators, even if undetected predators preferentially attack sentinels. In pairs, coordinated sentinel behavior is favored whenever information spreads from a detecting to a non-detecting individual more than half the time. Under these conditions, safety for a sentinel produces safety for a forager as a by-product. Thus sentinel behavior occurs for selfish safety reasons but coordination of sentinels is based on mutualism. If sentinels can coordinate their individual actions, evidence of the game is hidden from view. The fitness consequences of some games may be best indicated by the strategies organisms take to avoid playing them.","container-title":"Annales Zoologici Fennici","ISSN":"0003-455X","issue":"1","note":"publisher: Finnish Zoological and Botanical Publishing Board","page":"5-14","source":"JSTOR","title":"Coordination of safe, selfish sentinels based on mutual benefits","volume":"38","author":[{"family":"Bednekoff","given":"Peter A."}],"issued":{"date-parts":[["2001"]]}}},{"id":1733,"uris":["http://zotero.org/users/8430992/items/5Y2MYXKI"],"itemData":{"id":1733,"type":"article-journal","container-title":"The American Naturalist","DOI":"10.1086/286070","ISSN":"0003-0147, 1537-5323","issue":"3","journalAbbreviation":"The American Naturalist","language":"en","page":"373-392","source":"DOI.org (Crossref)","title":"Mutualism among safe, selfish sentinels: a dynamic game","title-short":"Mutualism among safe, selfish sentinels","volume":"150","author":[{"family":"Bednekoff","given":"Peter A."}],"issued":{"date-parts":[["1997",9]]}}}],"schema":"https://github.com/citation-style-language/schema/raw/master/csl-citation.json"} </w:instrText>
+      </w:r>
+      <w:r>
+        <w:rPr>
+          <w:lang w:val="en-CA"/>
+        </w:rPr>
+        <w:fldChar w:fldCharType="separate"/>
+      </w:r>
+      <w:r>
+        <w:t>[1,31,32]</w:t>
+      </w:r>
+      <w:r>
+        <w:rPr>
+          <w:lang w:val="en-CA"/>
+        </w:rPr>
+        <w:fldChar w:fldCharType="end"/>
+      </w:r>
+      <w:r>
+        <w:rPr>
+          <w:lang w:val="en-CA"/>
+        </w:rPr>
+        <w:t xml:space="preserve">. </w:t>
+      </w:r>
+      <w:r>
+        <w:rPr>
+          <w:lang w:val="en-CA"/>
+        </w:rPr>
+        <w:t xml:space="preserve">This </w:t>
+      </w:r>
+      <w:r>
+        <w:rPr>
+          <w:lang w:val="en-CA"/>
+        </w:rPr>
+        <w:t xml:space="preserve">coordination of sentinels </w:t>
+      </w:r>
+      <w:r>
+        <w:rPr>
+          <w:lang w:val="en-CA"/>
+        </w:rPr>
+        <w:t>has been recognized as</w:t>
+      </w:r>
+      <w:r>
+        <w:rPr>
+          <w:lang w:val="en-CA"/>
+        </w:rPr>
+        <w:t xml:space="preserve"> the defining feature of sentinel behaviour since adopting an exposed position and making alarm calls are not behaviours exclusive to sentinel behaviour</w:t>
+      </w:r>
+      <w:r>
+        <w:rPr>
+          <w:lang w:val="en-CA"/>
+        </w:rPr>
+        <w:fldChar w:fldCharType="begin"/>
+      </w:r>
+      <w:r>
+        <w:rPr>
+          <w:lang w:val="en-CA"/>
+        </w:rPr>
+        <w:instrText xml:space="preserve"> ADDIN ZOTERO_ITEM CSL_CITATION {"citationID":"vO7q8WBY","properties":{"formattedCitation":"[1,17,32]","plainCitation":"[1,17,32]","noteIndex":0},"citationItems":[{"id":152,"uris":["http://zotero.org/users/8430992/items/S3J3SQSD"],"itemData":{"id":152,"type":"chapter","container-title":"Advances in the Study of Behavior","ISBN":"978-0-12-802276-4","language":"en","note":"DOI: 10.1016/bs.asb.2015.02.001","page":"115-145","publisher":"Elsevier","source":"DOI.org (Crossref)","title":"Sentinel behavior: a review and prospectus","title-short":"Sentinel Behavior","URL":"https://linkinghub.elsevier.com/retrieve/pii/S0065345415000030","volume":"47","author":[{"family":"Bednekoff","given":"Peter A."}],"accessed":{"date-parts":[["2022",1,9]]},"issued":{"date-parts":[["2015"]]}}},{"id":170,"uris":["http://zotero.org/users/8430992/items/AXUK3AW6"],"itemData":{"id":170,"type":"article-journal","container-title":"Animal Behaviour","DOI":"10.1016/0003-3472(89)90144-9","ISSN":"00033472","journalAbbreviation":"Animal Behaviour","language":"en","page":"1000-1006","source":"DOI.org (Crossref)","title":"A sentinel system in the Florida scrub jay","volume":"37","author":[{"family":"McGowan","given":"Kevin J."},{"family":"Woolfenden","given":"Glen E."}],"issued":{"date-parts":[["1989",6]]}}},{"id":1733,"uris":["http://zotero.org/users/8430992/items/5Y2MYXKI"],"itemData":{"id":1733,"type":"article-journal","container-title":"The American Naturalist","DOI":"10.1086/286070","ISSN":"0003-0147, 1537-5323","issue":"3","journalAbbreviation":"The American Naturalist","language":"en","page":"373-392","source":"DOI.org (Crossref)","title":"Mutualism among safe, selfish sentinels: a dynamic game","title-short":"Mutualism among safe, selfish sentinels","volume":"150","author":[{"family":"Bednekoff","given":"Peter A."}],"issued":{"date-parts":[["1997",9]]}}}],"schema":"https://github.com/citation-style-language/schema/raw/master/csl-citation.json"} </w:instrText>
+      </w:r>
+      <w:r>
+        <w:rPr>
+          <w:lang w:val="en-CA"/>
+        </w:rPr>
+        <w:fldChar w:fldCharType="separate"/>
+      </w:r>
+      <w:r>
+        <w:t>[1,17,32]</w:t>
+      </w:r>
+      <w:r>
+        <w:rPr>
+          <w:lang w:val="en-CA"/>
+        </w:rPr>
+        <w:fldChar w:fldCharType="end"/>
+      </w:r>
+      <w:r>
+        <w:rPr>
+          <w:lang w:val="en-CA"/>
+        </w:rPr>
+        <w:t xml:space="preserve">. </w:t>
+      </w:r>
+      <w:r>
+        <w:rPr>
+          <w:lang w:val="en-CA"/>
+        </w:rPr>
+        <w:t>T</w:t>
+      </w:r>
+      <w:r>
+        <w:rPr>
+          <w:lang w:val="en-CA"/>
+        </w:rPr>
+        <w:t xml:space="preserve">his </w:t>
+      </w:r>
+      <w:r>
+        <w:rPr>
+          <w:lang w:val="en-CA"/>
+        </w:rPr>
+        <w:t xml:space="preserve">definition </w:t>
+      </w:r>
+      <w:r>
+        <w:rPr>
+          <w:lang w:val="en-CA"/>
+        </w:rPr>
+        <w:t>is not universally used, resulting in possible misidentification of sentinel behaviour in non-sentinel species.</w:t>
+      </w:r>
+    </w:p>
+    <w:p>
+      <w:pPr>
+        <w:pStyle w:val="SectionText"/>
+        <w:rPr>
+          <w:lang w:val="en-CA"/>
+        </w:rPr>
+      </w:pPr>
+      <w:r>
+        <w:rPr>
+          <w:lang w:val="en-CA"/>
+        </w:rPr>
+        <w:t>S</w:t>
+      </w:r>
+      <w:r>
+        <w:rPr>
+          <w:lang w:val="en-CA"/>
+        </w:rPr>
+        <w:t xml:space="preserve">entinel species could therefore be at an advantage over non-sentinel species when foraging in a common environment. Though mixed-species flocks exist, where </w:t>
       </w:r>
       <w:r>
         <w:rPr>
@@ -638,20 +1261,110 @@
         <w:rPr>
           <w:lang w:val="en-CA"/>
         </w:rPr>
-        <w:t xml:space="preserve">Unfortunately, these specialist species are at a severe disadvantage in the face of urbanization. Urbanization is the shift in the human population towards urban centers, resulting in ever-expanding urban areas and the modification of wide swathes of wildlands. </w:t>
-      </w:r>
-      <w:r>
-        <w:rPr>
-          <w:lang w:val="en-CA"/>
-        </w:rPr>
-        <w:t xml:space="preserve">With over 55% of the </w:t>
+        <w:t>Unfortunately, these specialist species are at a severe disadvantage in the face of urbanization</w:t>
+      </w:r>
+      <w:r>
+        <w:rPr>
+          <w:lang w:val="en-CA"/>
+        </w:rPr>
+        <w:t xml:space="preserve"> </w:t>
+      </w:r>
+      <w:r>
+        <w:rPr>
+          <w:lang w:val="en-CA"/>
+        </w:rPr>
+        <w:fldChar w:fldCharType="begin"/>
+      </w:r>
+      <w:r>
+        <w:rPr>
+          <w:lang w:val="en-CA"/>
+        </w:rPr>
+        <w:instrText xml:space="preserve"> ADDIN ZOTERO_ITEM CSL_CITATION {"citationID":"4Ry4eHI5","properties":{"formattedCitation":"[37,38]","plainCitation":"[37,38]","noteIndex":0},"citationItems":[{"id":1737,"uris":["http://zotero.org/users/8430992/items/XK785JE9"],"itemData":{"id":1737,"type":"article-journal","abstract":"Although urbanization is a major threat to biodiversity, some species are able to thrive in cities. This might be because they have specific adaptations to urban conditions, because they are able to cope with artificial habitats in general or because they are generalists that can live in a wide range of conditions. We use the latest version of the IUCN database to distinguish these possibilities in 25,985 species of the four classes of terrestrial vertebrates with the help of phylogenetically controlled methods. We first compare species occurrence in cities with that of the five other artificial habitats recognized by the IUCN and use principal components analyses to ask which of these most resembles cities. We then test whether urban species have a wider habitat breadth than species occurring in other, non-urban, artificial habitats, as well as species that occur only in natural habitats. Our results suggest that the proportion of terrestrial vertebrates that occur in urban environments is small and that, among the species that do occur in cities, the great majority also occur in other artificial habitats. Our data also show that the presence of terrestrial vertebrates in urban habitats is skewed in favor of habitat generalists. In birds and mammals, species occurrence in urban areas is most similar to that of rural gardens, while in reptiles and amphibians, urban areas most resemble pasture and arable land. Our study suggests that cities are likely not unique, as is often thought, and may resemble other types of artificial environments, which urban exploiters can adapt to because of their wide habitat breadth.","container-title":"Integrative and Comparative Biology","DOI":"10.1093/icb/icy101","ISSN":"1540-7063, 1557-7023","issue":"5","language":"en","page":"929-938","source":"Semantic Scholar","title":"Are urban vertebrates city specialists, artificial habitat exploiters, or environmental generalists?","volume":"58","author":[{"family":"Ducatez","given":"Simon"},{"family":"Sayol","given":"Ferran"},{"family":"Sol","given":"Daniel"},{"family":"Lefebvre","given":"Louis"}],"issued":{"date-parts":[["2018",11,1]]}}},{"id":1741,"uris":["http://zotero.org/users/8430992/items/2MHE92RP"],"itemData":{"id":1741,"type":"article-journal","abstract":"Identifying which ecological and life history traits influence a species’ tolerance to urbanization is critical to understanding the trajectory of biodiversity in an increasingly urbanizing world. There is evidence for a wide array of contrasting patterns for single trait associations with urbanization. In a continental-scale analysis, incorporating 477 species and &gt;5 000 000 bird observations, we developed a novel and scalable methodology that evaluated the ecological and life history traits which most influence a species’ adaptability to persist in urban environments. Specifically, we assigned species-specific scores based on continuous measures of response to urbanization, using VIIRS night-time light values (i.e. radiance) as a proxy for urbanization. We identified generalized, phylogenetically controlled patterns: bird species which are generalists (i.e. large niche breadth), with large clutch size, and large residual brain size are among the most urban-tolerant bird species. Conversely, specialized feeding strategies (i.e. insectivores and granivores) were negatively associated with urbanization. Enhancement and persistence of avian biodiversity in urban environments probably relies on protecting, maintaining and restoring diverse habitats serving a range of life history strategies.","container-title":"Oikos","DOI":"10.1111/oik.06158","ISSN":"1600-0706","issue":"6","language":"en","license":"© 2019 The Authors","note":"_eprint: https://onlinelibrary.wiley.com/doi/pdf/10.1111/oik.06158","page":"845-858","source":"Wiley Online Library","title":"Generalists are the most urban-tolerant of birds: a phylogenetically controlled analysis of ecological and life history traits using a novel continuous measure of bird responses to urbanization","title-short":"Generalists are the most urban-tolerant of birds","volume":"128","author":[{"family":"Callaghan","given":"Corey T."},{"family":"Major","given":"Richard E."},{"family":"Wilshire","given":"John H."},{"family":"Martin","given":"John M."},{"family":"Kingsford","given":"Richard T."},{"family":"Cornwell","given":"William K."}],"issued":{"date-parts":[["2019"]]}}}],"schema":"https://github.com/citation-style-language/schema/raw/master/csl-citation.json"} </w:instrText>
+      </w:r>
+      <w:r>
+        <w:rPr>
+          <w:lang w:val="en-CA"/>
+        </w:rPr>
+        <w:fldChar w:fldCharType="separate"/>
+      </w:r>
+      <w:r>
+        <w:t>[37,38]</w:t>
+      </w:r>
+      <w:r>
+        <w:rPr>
+          <w:lang w:val="en-CA"/>
+        </w:rPr>
+        <w:fldChar w:fldCharType="end"/>
+      </w:r>
+      <w:r>
+        <w:rPr>
+          <w:lang w:val="en-CA"/>
+        </w:rPr>
+        <w:t xml:space="preserve">. Urbanization is the shift in the human population towards urban centers, resulting in ever-expanding urban areas and the modification of wide swathes of wildlands. </w:t>
+      </w:r>
+      <w:r>
+        <w:rPr>
+          <w:lang w:val="en-CA"/>
+        </w:rPr>
+        <w:t xml:space="preserve">With over 55% of the global human population living in urban areas and a forecasted increase in this percentage </w:t>
       </w:r>
       <w:r>
         <w:rPr>
           <w:lang w:val="en-CA"/>
         </w:rPr>
         <w:lastRenderedPageBreak/>
-        <w:t xml:space="preserve">global human population living in urban areas and a forecasted increase in this percentage in the following decades, it is inevitable that animal species will be affected by changes made in their environment to accommodate human occupation. </w:t>
+        <w:t>in the following decades</w:t>
+      </w:r>
+      <w:r>
+        <w:rPr>
+          <w:lang w:val="en-CA"/>
+        </w:rPr>
+        <w:t xml:space="preserve"> </w:t>
+      </w:r>
+      <w:r>
+        <w:rPr>
+          <w:lang w:val="en-CA"/>
+        </w:rPr>
+        <w:fldChar w:fldCharType="begin"/>
+      </w:r>
+      <w:r>
+        <w:rPr>
+          <w:lang w:val="en-CA"/>
+        </w:rPr>
+        <w:instrText xml:space="preserve"> ADDIN ZOTERO_ITEM CSL_CITATION {"citationID":"lryxS5Cj","properties":{"formattedCitation":"[39]","plainCitation":"[39]","noteIndex":0},"citationItems":[{"id":1744,"uris":["http://zotero.org/users/8430992/items/XPQJSEGW"],"itemData":{"id":1744,"type":"webpage","container-title":"United Nations","title":"68% of the world population projected to live in urban areas by 2050, says UN","URL":"https://www.un.org/development/desa/en/news/population/2018-revision-of-world-urbanization-prospects.html","author":[{"family":"UN Department of Economic and Social Affairs","given":""}],"issued":{"date-parts":[["2018"]]}}}],"schema":"https://github.com/citation-style-language/schema/raw/master/csl-citation.json"} </w:instrText>
+      </w:r>
+      <w:r>
+        <w:rPr>
+          <w:lang w:val="en-CA"/>
+        </w:rPr>
+        <w:fldChar w:fldCharType="separate"/>
+      </w:r>
+      <w:r>
+        <w:t>[39]</w:t>
+      </w:r>
+      <w:r>
+        <w:rPr>
+          <w:lang w:val="en-CA"/>
+        </w:rPr>
+        <w:fldChar w:fldCharType="end"/>
+      </w:r>
+      <w:r>
+        <w:rPr>
+          <w:lang w:val="en-CA"/>
+        </w:rPr>
+        <w:t xml:space="preserve">, it is inevitable that animal species will be affected by </w:t>
+      </w:r>
+      <w:r>
+        <w:rPr>
+          <w:lang w:val="en-CA"/>
+        </w:rPr>
+        <w:t xml:space="preserve">the environmental </w:t>
+      </w:r>
+      <w:r>
+        <w:rPr>
+          <w:lang w:val="en-CA"/>
+        </w:rPr>
+        <w:t xml:space="preserve">changes made to accommodate human occupation. </w:t>
       </w:r>
       <w:r>
         <w:rPr>
@@ -663,19 +1376,97 @@
         <w:rPr>
           <w:lang w:val="en-CA"/>
         </w:rPr>
-        <w:t>Since urbanization can cause habitat loss or fragmentation, and increases the frequency and severity of anthropogenic disturbances, specialist species are often ill-suited for urban spaces, resulting in species extirpation and even extinction.</w:t>
-      </w:r>
-      <w:r>
-        <w:rPr>
-          <w:lang w:val="en-CA"/>
-        </w:rPr>
-        <w:t xml:space="preserve"> </w:t>
-      </w:r>
-      <w:r>
-        <w:rPr>
-          <w:lang w:val="en-CA"/>
-        </w:rPr>
-        <w:t>This can be observed in the significant loss of biodiversity caused by the ever-increasing global urbanization.</w:t>
+        <w:t>Since urbanization can cause habitat loss or fragmentation, and increases the frequency and severity of anthropogenic disturbances</w:t>
+      </w:r>
+      <w:r>
+        <w:rPr>
+          <w:lang w:val="en-CA"/>
+        </w:rPr>
+        <w:t xml:space="preserve"> </w:t>
+      </w:r>
+      <w:r>
+        <w:rPr>
+          <w:lang w:val="en-CA"/>
+        </w:rPr>
+        <w:fldChar w:fldCharType="begin"/>
+      </w:r>
+      <w:r>
+        <w:rPr>
+          <w:lang w:val="en-CA"/>
+        </w:rPr>
+        <w:instrText xml:space="preserve"> ADDIN ZOTERO_ITEM CSL_CITATION {"citationID":"KPAFvPL7","properties":{"formattedCitation":"[40,41]","plainCitation":"[40,41]","noteIndex":0},"citationItems":[{"id":154,"uris":["http://zotero.org/users/8430992/items/U83EWWCW"],"itemData":{"id":154,"type":"chapter","abstract":"Urban habitats and landscapes are markedly different from nonurban “natural” habitats. The major difference is the transformation of the land, from natural green areas to anthropogenic structures and impervious surfaces. To survive in the urban habitat, birds are forced to either accept or avoid the new conditions. In addition, the urban sprawl has led to a highly fragmented landscape, with islets of suitable bird habitat surrounded by highways and buildings that frequently act as barriers, even for mobile creatures such as birds. These altered conditions have changed the avifauna dramatically, with many species vanishing once an area is urbanized, thus resulting in a significant loss of local biodiversity. However, some species seem to thrive in the city, and these urban-dwelling species often show pronounced phenotypic differences (e.g., in behavior, physiology, and morphology) to their rural conspecifics. These phenotypic changes have been linked to specific urban selective drivers such as air pollution, artificial light at night, noise, different kinds of food, different predation pressures, and human disturbances. However, these drivers are often confounded, and it is hard to separate one urban factor as the main driver for the differentiation. Although the urban habitat is a large threat to biodiversity, it is also an exciting environment for studies of population divergence, evolutionary responses, and ultimately speciation in real time.","collection-title":"Fascinating Life Sciences","container-title":"Bird Species: How They Arise, Modify and Vanish","event-place":"Cham","ISBN":"978-3-319-91689-7","language":"en","note":"DOI: 10.1007/978-3-319-91689-7_13","page":"235-257","publisher":"Springer International Publishing","publisher-place":"Cham","source":"Springer Link","title":"Impact of urbanization on birds","URL":"https://doi.org/10.1007/978-3-319-91689-7_13","author":[{"family":"Isaksson","given":"Caroline"}],"editor":[{"family":"Tietze","given":"Dieter Thomas"}],"accessed":{"date-parts":[["2022",1,10]]},"issued":{"date-parts":[["2018"]]}}},{"id":30,"uris":["http://zotero.org/users/8430992/items/56QUZNTG"],"itemData":{"id":30,"type":"chapter","abstract":"Human populations are increasing and becoming predominantly urban. Resulting land cover changes reduce, perforate, isolate, and degrade bird habitat on local and global scales. I review: 1) urbanization of the Earth, and 2) published studies of bird responses to human settlement, and then: 3) suggest how and why birds respond to settlement. In a slight majority of studies, bird density increased, but richness and evenness decreased in response to urbanization. The most consistent effects of increasing settlement were increases in non-native species of birds, increases in birds able to nest on buildings (esp. swifts and swallows), increases in nest predation, and decreases in interior- and ground-nesting species. Effects of urbanization on hawks, owls, and cavity nesters were less consistent, in part being dependent on the surrounding habitat. The factors favoring species in urbanizing areas appear simpler than those reducing species. Increased availability of food was primary among factors benefiting species; predator reduction, reduced human persecution, and habitat enhancement were less important. Decreased habitat availability, reduced patch size, increased edge, increased non-native vegetation, decreased vegetative complexity, and increased nest predation were commonly associated with bird declines in response to human settlement. Urban planners and policy makers can profoundly affect how and where cities grow. Avian ecologists can help inform these important decisions by: 1) quantifying how the pattern of settlement affects birds and 2) understanding how bird populations and resulting communities change along entire gradients of urbanization.","container-title":"Avian Ecology and Conservation in an Urbanizing World","event-place":"Boston, MA","ISBN":"978-1-4615-1531-9","language":"en","note":"DOI: 10.1007/978-1-4615-1531-9_2","page":"19-47","publisher":"Springer US","publisher-place":"Boston, MA","source":"Springer Link","title":"Worldwide urbanization and its effects on birds","URL":"https://doi.org/10.1007/978-1-4615-1531-9_2","author":[{"family":"Marzluff","given":"John M."}],"editor":[{"family":"Marzluff","given":"John M."},{"family":"Bowman","given":"Reed"},{"family":"Donnelly","given":"Roarke"}],"accessed":{"date-parts":[["2021",9,22]]},"issued":{"date-parts":[["2001"]]}}}],"schema":"https://github.com/citation-style-language/schema/raw/master/csl-citation.json"} </w:instrText>
+      </w:r>
+      <w:r>
+        <w:rPr>
+          <w:lang w:val="en-CA"/>
+        </w:rPr>
+        <w:fldChar w:fldCharType="separate"/>
+      </w:r>
+      <w:r>
+        <w:t>[40,41]</w:t>
+      </w:r>
+      <w:r>
+        <w:rPr>
+          <w:lang w:val="en-CA"/>
+        </w:rPr>
+        <w:fldChar w:fldCharType="end"/>
+      </w:r>
+      <w:r>
+        <w:rPr>
+          <w:lang w:val="en-CA"/>
+        </w:rPr>
+        <w:t>, specialist species are often ill-suited for urban spaces, resulting in species extirpation and even extinction.</w:t>
+      </w:r>
+      <w:r>
+        <w:rPr>
+          <w:lang w:val="en-CA"/>
+        </w:rPr>
+        <w:t xml:space="preserve"> </w:t>
+      </w:r>
+      <w:r>
+        <w:rPr>
+          <w:lang w:val="en-CA"/>
+        </w:rPr>
+        <w:t>This can be observed in the significant loss of biodiversity caused by the ever-increasing global urbanization</w:t>
+      </w:r>
+      <w:r>
+        <w:rPr>
+          <w:lang w:val="en-CA"/>
+        </w:rPr>
+        <w:t xml:space="preserve"> </w:t>
+      </w:r>
+      <w:r>
+        <w:rPr>
+          <w:lang w:val="en-CA"/>
+        </w:rPr>
+        <w:fldChar w:fldCharType="begin"/>
+      </w:r>
+      <w:r>
+        <w:rPr>
+          <w:lang w:val="en-CA"/>
+        </w:rPr>
+        <w:instrText xml:space="preserve"> ADDIN ZOTERO_ITEM CSL_CITATION {"citationID":"KKB5rJX9","properties":{"formattedCitation":"[42]","plainCitation":"[42]","noteIndex":0},"citationItems":[{"id":580,"uris":["http://zotero.org/users/8430992/items/36DLFC7F"],"itemData":{"id":580,"type":"article-journal","abstract":"Urbanization contributes to the loss of the world's biodiversity and the homogenization of its biota. However, comparative studies of urban biodiversity leading to robust generalities of the status and drivers of biodiversity in cities at the global scale are lacking. Here, we compiled the largest global dataset to date of two diverse taxa in cities: birds (54 cities) and plants (110 cities). We found that the majority of urban bird and plant species are native in the world's cities. Few plants and birds are cosmopolitan, the most common being Columba livia and Poa annua. The density of bird and plant species (the number of species per km2) has declined substantially: only 8% of native bird and 25% of native plant species are currently present compared with estimates of non-urban density of species. The current density of species in cities and the loss in density of species was best explained by anthropogenic features (landcover, city age) rather than by non-anthropogenic factors (geography, climate, topography). As urbanization continues to expand, efforts directed towards the conservation of intact vegetation within urban landscapes could support higher concentrations of both bird and plant species. Despite declines in the density of species, cities still retain endemic native species, thus providing opportunities for regional and global biodiversity conservation, restoration and education.","container-title":"Proceedings of the Royal Society B: Biological Sciences","DOI":"10.1098/rspb.2013.3330","issue":"1780","note":"publisher: Royal Society","page":"20133330","source":"royalsocietypublishing.org (Atypon)","title":"A global analysis of the impacts of urbanization on bird and plant diversity reveals key anthropogenic drivers","volume":"281","author":[{"family":"Aronson","given":"Myla F. J."},{"family":"La Sorte","given":"Frank A."},{"family":"Nilon","given":"Charles H."},{"family":"Katti","given":"Madhusudan"},{"family":"Goddard","given":"Mark A."},{"family":"Lepczyk","given":"Christopher A."},{"family":"Warren","given":"Paige S."},{"family":"Williams","given":"Nicholas S. G."},{"family":"Cilliers","given":"Sarel"},{"family":"Clarkson","given":"Bruce"},{"family":"Dobbs","given":"Cynnamon"},{"family":"Dolan","given":"Rebecca"},{"family":"Hedblom","given":"Marcus"},{"family":"Klotz","given":"Stefan"},{"family":"Kooijmans","given":"Jip Louwe"},{"family":"Kühn","given":"Ingolf"},{"family":"MacGregor-Fors","given":"Ian"},{"family":"McDonnell","given":"Mark"},{"family":"Mörtberg","given":"Ulla"},{"family":"Pyšek","given":"Petr"},{"family":"Siebert","given":"Stefan"},{"family":"Sushinsky","given":"Jessica"},{"family":"Werner","given":"Peter"},{"family":"Winter","given":"Marten"}],"issued":{"date-parts":[["2014",4,7]]}}}],"schema":"https://github.com/citation-style-language/schema/raw/master/csl-citation.json"} </w:instrText>
+      </w:r>
+      <w:r>
+        <w:rPr>
+          <w:lang w:val="en-CA"/>
+        </w:rPr>
+        <w:fldChar w:fldCharType="separate"/>
+      </w:r>
+      <w:r>
+        <w:t>[42]</w:t>
+      </w:r>
+      <w:r>
+        <w:rPr>
+          <w:lang w:val="en-CA"/>
+        </w:rPr>
+        <w:fldChar w:fldCharType="end"/>
+      </w:r>
+      <w:r>
+        <w:rPr>
+          <w:lang w:val="en-CA"/>
+        </w:rPr>
+        <w:t>.</w:t>
       </w:r>
       <w:r>
         <w:rPr>
@@ -747,7 +1538,46 @@
         <w:rPr>
           <w:lang w:val="en-CA"/>
         </w:rPr>
-        <w:t xml:space="preserve"> could even benefit from living and foraging in urban areas.</w:t>
+        <w:t xml:space="preserve"> could even benefit from living and foraging in urban areas</w:t>
+      </w:r>
+      <w:r>
+        <w:rPr>
+          <w:lang w:val="en-CA"/>
+        </w:rPr>
+        <w:t xml:space="preserve"> </w:t>
+      </w:r>
+      <w:r>
+        <w:rPr>
+          <w:lang w:val="en-CA"/>
+        </w:rPr>
+        <w:fldChar w:fldCharType="begin"/>
+      </w:r>
+      <w:r>
+        <w:rPr>
+          <w:lang w:val="en-CA"/>
+        </w:rPr>
+        <w:instrText xml:space="preserve"> ADDIN ZOTERO_ITEM CSL_CITATION {"citationID":"GNknNFJo","properties":{"formattedCitation":"[37,38]","plainCitation":"[37,38]","noteIndex":0},"citationItems":[{"id":1737,"uris":["http://zotero.org/users/8430992/items/XK785JE9"],"itemData":{"id":1737,"type":"article-journal","abstract":"Although urbanization is a major threat to biodiversity, some species are able to thrive in cities. This might be because they have specific adaptations to urban conditions, because they are able to cope with artificial habitats in general or because they are generalists that can live in a wide range of conditions. We use the latest version of the IUCN database to distinguish these possibilities in 25,985 species of the four classes of terrestrial vertebrates with the help of phylogenetically controlled methods. We first compare species occurrence in cities with that of the five other artificial habitats recognized by the IUCN and use principal components analyses to ask which of these most resembles cities. We then test whether urban species have a wider habitat breadth than species occurring in other, non-urban, artificial habitats, as well as species that occur only in natural habitats. Our results suggest that the proportion of terrestrial vertebrates that occur in urban environments is small and that, among the species that do occur in cities, the great majority also occur in other artificial habitats. Our data also show that the presence of terrestrial vertebrates in urban habitats is skewed in favor of habitat generalists. In birds and mammals, species occurrence in urban areas is most similar to that of rural gardens, while in reptiles and amphibians, urban areas most resemble pasture and arable land. Our study suggests that cities are likely not unique, as is often thought, and may resemble other types of artificial environments, which urban exploiters can adapt to because of their wide habitat breadth.","container-title":"Integrative and Comparative Biology","DOI":"10.1093/icb/icy101","ISSN":"1540-7063, 1557-7023","issue":"5","language":"en","page":"929-938","source":"Semantic Scholar","title":"Are urban vertebrates city specialists, artificial habitat exploiters, or environmental generalists?","volume":"58","author":[{"family":"Ducatez","given":"Simon"},{"family":"Sayol","given":"Ferran"},{"family":"Sol","given":"Daniel"},{"family":"Lefebvre","given":"Louis"}],"issued":{"date-parts":[["2018",11,1]]}}},{"id":1741,"uris":["http://zotero.org/users/8430992/items/2MHE92RP"],"itemData":{"id":1741,"type":"article-journal","abstract":"Identifying which ecological and life history traits influence a species’ tolerance to urbanization is critical to understanding the trajectory of biodiversity in an increasingly urbanizing world. There is evidence for a wide array of contrasting patterns for single trait associations with urbanization. In a continental-scale analysis, incorporating 477 species and &gt;5 000 000 bird observations, we developed a novel and scalable methodology that evaluated the ecological and life history traits which most influence a species’ adaptability to persist in urban environments. Specifically, we assigned species-specific scores based on continuous measures of response to urbanization, using VIIRS night-time light values (i.e. radiance) as a proxy for urbanization. We identified generalized, phylogenetically controlled patterns: bird species which are generalists (i.e. large niche breadth), with large clutch size, and large residual brain size are among the most urban-tolerant bird species. Conversely, specialized feeding strategies (i.e. insectivores and granivores) were negatively associated with urbanization. Enhancement and persistence of avian biodiversity in urban environments probably relies on protecting, maintaining and restoring diverse habitats serving a range of life history strategies.","container-title":"Oikos","DOI":"10.1111/oik.06158","ISSN":"1600-0706","issue":"6","language":"en","license":"© 2019 The Authors","note":"_eprint: https://onlinelibrary.wiley.com/doi/pdf/10.1111/oik.06158","page":"845-858","source":"Wiley Online Library","title":"Generalists are the most urban-tolerant of birds: a phylogenetically controlled analysis of ecological and life history traits using a novel continuous measure of bird responses to urbanization","title-short":"Generalists are the most urban-tolerant of birds","volume":"128","author":[{"family":"Callaghan","given":"Corey T."},{"family":"Major","given":"Richard E."},{"family":"Wilshire","given":"John H."},{"family":"Martin","given":"John M."},{"family":"Kingsford","given":"Richard T."},{"family":"Cornwell","given":"William K."}],"issued":{"date-parts":[["2019"]]}}}],"schema":"https://github.com/citation-style-language/schema/raw/master/csl-citation.json"} </w:instrText>
+      </w:r>
+      <w:r>
+        <w:rPr>
+          <w:lang w:val="en-CA"/>
+        </w:rPr>
+        <w:fldChar w:fldCharType="separate"/>
+      </w:r>
+      <w:r>
+        <w:t>[37,38]</w:t>
+      </w:r>
+      <w:r>
+        <w:rPr>
+          <w:lang w:val="en-CA"/>
+        </w:rPr>
+        <w:fldChar w:fldCharType="end"/>
+      </w:r>
+      <w:r>
+        <w:rPr>
+          <w:lang w:val="en-CA"/>
+        </w:rPr>
+        <w:t>.</w:t>
       </w:r>
       <w:r>
         <w:rPr>
@@ -765,7 +1595,46 @@
         <w:rPr>
           <w:lang w:val="en-CA"/>
         </w:rPr>
-        <w:t>pecies could adapt at many levels, with physiological, morphological, and behavioural adaptations being observed in many species.</w:t>
+        <w:t>pecies could adapt at many levels, with physiological, morphological, and behavioural adaptations being observed in many species</w:t>
+      </w:r>
+      <w:r>
+        <w:rPr>
+          <w:lang w:val="en-CA"/>
+        </w:rPr>
+        <w:t xml:space="preserve"> </w:t>
+      </w:r>
+      <w:r>
+        <w:rPr>
+          <w:lang w:val="en-CA"/>
+        </w:rPr>
+        <w:fldChar w:fldCharType="begin"/>
+      </w:r>
+      <w:r>
+        <w:rPr>
+          <w:lang w:val="en-CA"/>
+        </w:rPr>
+        <w:instrText xml:space="preserve"> ADDIN ZOTERO_ITEM CSL_CITATION {"citationID":"HXhq8cgb","properties":{"formattedCitation":"[40,41,43,44]","plainCitation":"[40,41,43,44]","noteIndex":0},"citationItems":[{"id":154,"uris":["http://zotero.org/users/8430992/items/U83EWWCW"],"itemData":{"id":154,"type":"chapter","abstract":"Urban habitats and landscapes are markedly different from nonurban “natural” habitats. The major difference is the transformation of the land, from natural green areas to anthropogenic structures and impervious surfaces. To survive in the urban habitat, birds are forced to either accept or avoid the new conditions. In addition, the urban sprawl has led to a highly fragmented landscape, with islets of suitable bird habitat surrounded by highways and buildings that frequently act as barriers, even for mobile creatures such as birds. These altered conditions have changed the avifauna dramatically, with many species vanishing once an area is urbanized, thus resulting in a significant loss of local biodiversity. However, some species seem to thrive in the city, and these urban-dwelling species often show pronounced phenotypic differences (e.g., in behavior, physiology, and morphology) to their rural conspecifics. These phenotypic changes have been linked to specific urban selective drivers such as air pollution, artificial light at night, noise, different kinds of food, different predation pressures, and human disturbances. However, these drivers are often confounded, and it is hard to separate one urban factor as the main driver for the differentiation. Although the urban habitat is a large threat to biodiversity, it is also an exciting environment for studies of population divergence, evolutionary responses, and ultimately speciation in real time.","collection-title":"Fascinating Life Sciences","container-title":"Bird Species: How They Arise, Modify and Vanish","event-place":"Cham","ISBN":"978-3-319-91689-7","language":"en","note":"DOI: 10.1007/978-3-319-91689-7_13","page":"235-257","publisher":"Springer International Publishing","publisher-place":"Cham","source":"Springer Link","title":"Impact of urbanization on birds","URL":"https://doi.org/10.1007/978-3-319-91689-7_13","author":[{"family":"Isaksson","given":"Caroline"}],"editor":[{"family":"Tietze","given":"Dieter Thomas"}],"accessed":{"date-parts":[["2022",1,10]]},"issued":{"date-parts":[["2018"]]}}},{"id":30,"uris":["http://zotero.org/users/8430992/items/56QUZNTG"],"itemData":{"id":30,"type":"chapter","abstract":"Human populations are increasing and becoming predominantly urban. Resulting land cover changes reduce, perforate, isolate, and degrade bird habitat on local and global scales. I review: 1) urbanization of the Earth, and 2) published studies of bird responses to human settlement, and then: 3) suggest how and why birds respond to settlement. In a slight majority of studies, bird density increased, but richness and evenness decreased in response to urbanization. The most consistent effects of increasing settlement were increases in non-native species of birds, increases in birds able to nest on buildings (esp. swifts and swallows), increases in nest predation, and decreases in interior- and ground-nesting species. Effects of urbanization on hawks, owls, and cavity nesters were less consistent, in part being dependent on the surrounding habitat. The factors favoring species in urbanizing areas appear simpler than those reducing species. Increased availability of food was primary among factors benefiting species; predator reduction, reduced human persecution, and habitat enhancement were less important. Decreased habitat availability, reduced patch size, increased edge, increased non-native vegetation, decreased vegetative complexity, and increased nest predation were commonly associated with bird declines in response to human settlement. Urban planners and policy makers can profoundly affect how and where cities grow. Avian ecologists can help inform these important decisions by: 1) quantifying how the pattern of settlement affects birds and 2) understanding how bird populations and resulting communities change along entire gradients of urbanization.","container-title":"Avian Ecology and Conservation in an Urbanizing World","event-place":"Boston, MA","ISBN":"978-1-4615-1531-9","language":"en","note":"DOI: 10.1007/978-1-4615-1531-9_2","page":"19-47","publisher":"Springer US","publisher-place":"Boston, MA","source":"Springer Link","title":"Worldwide urbanization and its effects on birds","URL":"https://doi.org/10.1007/978-1-4615-1531-9_2","author":[{"family":"Marzluff","given":"John M."}],"editor":[{"family":"Marzluff","given":"John M."},{"family":"Bowman","given":"Reed"},{"family":"Donnelly","given":"Roarke"}],"accessed":{"date-parts":[["2021",9,22]]},"issued":{"date-parts":[["2001"]]}}},{"id":153,"uris":["http://zotero.org/users/8430992/items/N5ZS9TPD"],"itemData":{"id":153,"type":"article-journal","abstract":"Consistent expanding urbanization dramatically transforms natural habitats and exposes organisms to novel environmental challenges, often leading to reduced species richness and diversity in cities. However, it remains unclear how individuals are affected by the urban environment and how they can or cannot adjust to the specific characteristics of urban life (e.g. food availability). In this study, we used an integrative multi-component approach to investigate the effects of urbanization on the nutritional status of house sparrows (Passer domesticus). We assessed several morphological and physiological indices of body condition in both juveniles (early post-fledging) and breeding adults from four sites with different levels of urbanization in France, Western Europe. We found that sparrows in more urbanized habitats have reduced body size and body mass compared to their rural conspecifics. However, we did not find any consistent differences in a number of complementary indices of condition (scaled mass index, muscle score, hematocrit, baseline and stress-induced corticosterone levels) between urban and rural birds, indicating that urban sparrows may not be suffering nutritional stress. Our results suggest that the urban environment is unlikely to energetically constrain adult sparrows, although other urban-related variables may constrain them. On the other hand, we found significant difference in juvenile fat scores, suggesting that food types provided to young sparrows differed highly between habitats. In addition to the observed smaller size of urban sparrows, these results suggest that the urban environment is inadequate to satisfy early-life sparrows’ nutritional requirements, growth, and development. The urban environment may therefore have life-long consequences for developing birds.","container-title":"PLOS ONE","DOI":"10.1371/journal.pone.0135685","ISSN":"1932-6203","issue":"8","journalAbbreviation":"PLOS ONE","language":"en","note":"publisher: Public Library of Science","page":"e0135685","source":"PLoS Journals","title":"Influence of urbanization on body size, condition, and physiology in an urban exploiter: a multi-component approach","title-short":"Influence of Urbanization on Body Size, Condition, and Physiology in an Urban Exploiter","volume":"10","author":[{"family":"Meillère","given":"Alizée"},{"family":"Brischoux","given":"François"},{"family":"Parenteau","given":"Charline"},{"family":"Angelier","given":"Frédéric"}],"issued":{"date-parts":[["2015",8,13]]}}},{"id":26,"uris":["http://zotero.org/users/8430992/items/WS7GWY5C"],"itemData":{"id":26,"type":"article-journal","abstract":"Increased urbanization represents a formidable challenge for wildlife. Nevertheless, a few species appear to thrive in the evolutionarily novel environment created by cities, demonstrating the remarkable adaptability of some animals. We argue that individuals that can adjust their behaviours to the new selection pressures presented by cities should have greater success in urban habitats. Accordingly, urban wildlife often exhibit behaviours that differ from those of their rural counterparts, from changes to food and den preferences to adjustments in the structure of their signals. Research suggests that behavioural flexibility (or phenotypic plasticity) may be an important characteristic for succeeding in urban environments. Moreover, some individuals or species might possess behavioural traits (a particular temperament) that are inherently well suited to occupying urban habitats, such as a high level of disturbance tolerance. This suggests that members of species that are less ‘plastic’ or naturally timid in temperament are likely to be disadvantaged in high‐disturbance environments and consequently may be precluded from colonizing cities and towns.","container-title":"Biological reviews of the Cambridge Philosophical Society","DOI":"10.1111/brv.12012","ISSN":"1464-7931","issue":"3","language":"eng","note":"publisher-place: Oxford, UK\npublisher: Blackwell Publishing Ltd","page":"537–549","source":"ocul-bu.primo.exlibrisgroup.com","title":"Behavioural responses of wildlife to urban environments","volume":"88","author":[{"family":"Lowry","given":"Hélène"},{"family":"Lill","given":"Alan"},{"family":"Wong","given":"Bob B. M."}],"issued":{"date-parts":[["2013"]]}}}],"schema":"https://github.com/citation-style-language/schema/raw/master/csl-citation.json"} </w:instrText>
+      </w:r>
+      <w:r>
+        <w:rPr>
+          <w:lang w:val="en-CA"/>
+        </w:rPr>
+        <w:fldChar w:fldCharType="separate"/>
+      </w:r>
+      <w:r>
+        <w:t>[40,41,43,44]</w:t>
+      </w:r>
+      <w:r>
+        <w:rPr>
+          <w:lang w:val="en-CA"/>
+        </w:rPr>
+        <w:fldChar w:fldCharType="end"/>
+      </w:r>
+      <w:r>
+        <w:rPr>
+          <w:lang w:val="en-CA"/>
+        </w:rPr>
+        <w:t>.</w:t>
       </w:r>
       <w:r>
         <w:rPr>
@@ -807,7 +1676,46 @@
         <w:rPr>
           <w:lang w:val="en-CA"/>
         </w:rPr>
-        <w:t xml:space="preserve"> could increase in abundance in urban areas.</w:t>
+        <w:t xml:space="preserve"> could increase in abundance in urban areas</w:t>
+      </w:r>
+      <w:r>
+        <w:rPr>
+          <w:lang w:val="en-CA"/>
+        </w:rPr>
+        <w:t xml:space="preserve"> </w:t>
+      </w:r>
+      <w:r>
+        <w:rPr>
+          <w:lang w:val="en-CA"/>
+        </w:rPr>
+        <w:fldChar w:fldCharType="begin"/>
+      </w:r>
+      <w:r>
+        <w:rPr>
+          <w:lang w:val="en-CA"/>
+        </w:rPr>
+        <w:instrText xml:space="preserve"> ADDIN ZOTERO_ITEM CSL_CITATION {"citationID":"lOCNNnmX","properties":{"formattedCitation":"[45]","plainCitation":"[45]","noteIndex":0},"citationItems":[{"id":1751,"uris":["http://zotero.org/users/8430992/items/MA4AZRZD"],"itemData":{"id":1751,"type":"article-journal","abstract":"The term ‘synurbic’ is sometimes used within the more recent urban ecology literature to refer to a species that colonises or is found within urban ecosystems, but this is too simplistic an interpretation. We consider that the term should be reserved for species populations that have higher densities in urban compared to rural areas, as a quantifiable measure of preferential urban association. This paper clarifies the terms ‘synurbic’ and ‘synurbization’ and considers some of the problems of defining ‘urban’, before detailing some of the positive responses exhibited by urban species that may lead to synurbic populations. It may be particularly important to determine whether responses drive directional selection leading to adaptation and genetic differentiation, or are within the range of expected phenotypic plasticity, and observed responses are discussed within this context. Further investigation of species response to urban environments, including the frequency and significance of adaptation, will be important for understanding the emergence of synurbic populations and their implications for urban biodiversity and management. We hope that the terms defined here will form the basis for comparative studies of urban species.","container-title":"Applied Geography","DOI":"10.1016/j.apgeog.2011.06.013","ISSN":"0143-6228","issue":"2","journalAbbreviation":"Applied Geography","page":"514-521","source":"ScienceDirect","title":"What makes a species synurbic?","volume":"32","author":[{"family":"Francis","given":"Robert A."},{"family":"Chadwick","given":"Michael A."}],"issued":{"date-parts":[["2012",3,1]]}}}],"schema":"https://github.com/citation-style-language/schema/raw/master/csl-citation.json"} </w:instrText>
+      </w:r>
+      <w:r>
+        <w:rPr>
+          <w:lang w:val="en-CA"/>
+        </w:rPr>
+        <w:fldChar w:fldCharType="separate"/>
+      </w:r>
+      <w:r>
+        <w:t>[45]</w:t>
+      </w:r>
+      <w:r>
+        <w:rPr>
+          <w:lang w:val="en-CA"/>
+        </w:rPr>
+        <w:fldChar w:fldCharType="end"/>
+      </w:r>
+      <w:r>
+        <w:rPr>
+          <w:lang w:val="en-CA"/>
+        </w:rPr>
+        <w:t>.</w:t>
       </w:r>
       <w:r>
         <w:rPr>
@@ -837,7 +1745,70 @@
         <w:rPr>
           <w:lang w:val="en-CA"/>
         </w:rPr>
-        <w:t xml:space="preserve">, are the seagulls and crows fighting for food scraps in our parks and parking lots. These two species are great examples of synurbic species as their abundance has consistently increased over the years, correlating with the increase in the size of urban areas. Adaptations to urban living have also been observed in these species, such as </w:t>
+        <w:t>, are the seagulls and crows fighting for food scraps in our parks and parking lots. These two species are great examples of synurbic species</w:t>
+      </w:r>
+      <w:r>
+        <w:rPr>
+          <w:lang w:val="en-CA"/>
+        </w:rPr>
+        <w:t xml:space="preserve">, with the latter species’ </w:t>
+      </w:r>
+      <w:r>
+        <w:rPr>
+          <w:lang w:val="en-CA"/>
+        </w:rPr>
+        <w:t>abundance consistently increas</w:t>
+      </w:r>
+      <w:r>
+        <w:rPr>
+          <w:lang w:val="en-CA"/>
+        </w:rPr>
+        <w:t>ing</w:t>
+      </w:r>
+      <w:r>
+        <w:rPr>
+          <w:lang w:val="en-CA"/>
+        </w:rPr>
+        <w:t xml:space="preserve"> over the years, correlating with the increase in the size of urban areas</w:t>
+      </w:r>
+      <w:r>
+        <w:rPr>
+          <w:lang w:val="en-CA"/>
+        </w:rPr>
+        <w:t xml:space="preserve"> </w:t>
+      </w:r>
+      <w:r>
+        <w:rPr>
+          <w:lang w:val="en-CA"/>
+        </w:rPr>
+        <w:fldChar w:fldCharType="begin"/>
+      </w:r>
+      <w:r>
+        <w:rPr>
+          <w:lang w:val="en-CA"/>
+        </w:rPr>
+        <w:instrText xml:space="preserve"> ADDIN ZOTERO_ITEM CSL_CITATION {"citationID":"qDIUXDNv","properties":{"formattedCitation":"[46\\uc0\\u8211{}49]","plainCitation":"[46–49]","noteIndex":0},"citationItems":[{"id":147,"uris":["http://zotero.org/users/8430992/items/WBMUKQWR"],"itemData":{"id":147,"type":"chapter","container-title":"Avian Ecology and Conservation in an Urbanizing World","event-place":"Boston, MA","ISBN":"978-1-4613-5600-4","language":"en","note":"DOI: 10.1007/978-1-4615-1531-9_16","page":"331-363","publisher":"Springer US","publisher-place":"Boston, MA","source":"DOI.org (Crossref)","title":"Causes and consequences of expanding American Crow populations","URL":"http://link.springer.com/10.1007/978-1-4615-1531-9_16","editor":[{"family":"Marzluff","given":"John M."},{"family":"Bowman","given":"Reed"},{"family":"Donnelly","given":"Roarke"}],"author":[{"family":"Marzluff","given":"John M."},{"family":"McGowan","given":"Kevin J."},{"family":"Donnelly","given":"Roarke"},{"family":"Knight","given":"Richard L."}],"accessed":{"date-parts":[["2022",1,5]]},"issued":{"date-parts":[["2001"]]}}},{"id":146,"uris":["http://zotero.org/users/8430992/items/AHRLEAVU"],"itemData":{"id":146,"type":"article-journal","abstract":"Human development often favors species adapted to human conditions with subsequent negative effects on sensitive species. This is occurring throughout the urbanizing world as increases by generalist omnivores, like some crows and ravens (corvids) threaten other birds with increased rates of nest predation. The process of corvid responses and their actual effects on other species is only vaguely understood, so we quantified the population response of radio-tagged American crows (\nCorvus brachyrhynchos), common ravens (\nCorvus corax), and Steller’s jays (\nCyanocitta stelleri) to human settlements and campgrounds and examined their influence as nest predators on simulated marbled murrelet (\nBrachyramphus marmoratus) nests on Washington’s Olympic Peninsula from 1995 to 2000. The behavior and demography of crows, ravens, and jays was correlated to varying degrees with proximity to human development. Crows and ravens had smaller home ranges and higher reproduction near human settlements and recreation. Annual survival of crows was positively associated with proximity to human development. Home range and reproduction of Steller’s jays was independent of proximity to human settlements and campgrounds. Local density of crows increased because home ranges of neighboring breeding pairs overlapped extensively (6× more than ravens and 3× more than Steller’s jays) and breeders far from anthropogenic foods traveled 10s of kilometers to access them. Corvids accounted for 32.5% of the predation events (\nn\n=\n837) we documented on artificial murrelet nests. Small corvids (jays) were common nest predators across our study area but their contribution as predators did not vary with proximity to settlements and campgrounds. In contrast, large corvids (crows and ravens) were rare nest predators across our study area but their contribution varied greatly with proximity to settlements and campgrounds. Managers seeking to reduce the risk of nest predation need to consider the varied impacts and variable behavioral and population responses of potential nest predators. In our situation, removing large corvids may do little to reduce overall rates of nest predation because of the diverse predator assemblage, but reducing anthropogenic food in the landscape may be effective.","container-title":"Biological conservation","DOI":"10.1016/j.biocon.2005.12.026","ISSN":"0006-3207","issue":"2","language":"eng","note":"publisher-place: Oxford\npublisher: Elsevier Ltd","page":"301–314","source":"ocul-bu.primo.exlibrisgroup.com","title":"Corvid response to human settlements and campgrounds: Causes, consequences, and challenges for conservation","title-short":"Corvid response to human settlements and campgrounds","volume":"130","author":[{"family":"Marzluff","given":"John M."},{"family":"Neatherlin","given":"Erik"}],"issued":{"date-parts":[["2006"]]}}},{"id":1753,"uris":["http://zotero.org/users/8430992/items/ATXGBHTA","http://zotero.org/users/8430992/items/JILFH5I6"],"itemData":{"id":1753,"type":"article-journal","abstract":"The conversion of forests and farmlands to human settlements has negative impacts on many native species, but also provides resources that some species are able to exploit. American Crows (Corvus brachyrhynchos), one such exploiter, create concern due to their impact as nest predators, disease hosts, and cultural harbingers of evil. We used various measures of crow abundance and resource use to determine crows’ response to features of anthropogenic landscapes in the Puget Sound region of the United States. We examined land cover and land use composition at three spatial scales: study sites (up to 208 ha), crow home ranges within sites (18.1 ha), and local land cover (400 m2). At the study site and within-site scales crow abundance was strongly correlated with land cover providing anthropogenic resources. In particular, crows were associated with the amount of ‘maintained forest’ cover, and were more likely to use grass and shrub cover than forest or bare soil cover. Although crows did not show a generalized response to an edge variable, they exhibited greater use of patchy habitat created by human settlements than of native forests. Radio-tagged territorial adults used resources within their home ranges relatively evenly, suggesting resource selection had occurred at a larger spatial scale. The land conversion pattern of new suburban and exurban settlements creates the mix of impervious surfaces and maintained vegetation that crows use, and in our study area crow populations are expected to continue to increase.","container-title":"Landscape Ecology","DOI":"10.1007/s10980-008-9305-9","ISSN":"0921-2973, 1572-9761","issue":"2","journalAbbreviation":"Landscape Ecol","language":"en","page":"281-293","source":"Semantic Scholar","title":"Multi-scale use of lands providing anthropogenic resources by American Crows in an urbanizing landscape","volume":"24","author":[{"family":"Withey","given":"John C."},{"family":"Marzluff","given":"John M."}],"issued":{"date-parts":[["2009",2]]}}},{"id":160,"uris":["http://zotero.org/users/8430992/items/DAY9BYIE"],"itemData":{"id":160,"type":"article-journal","abstract":"American Crow (Corvus brachyrhynchos) populations are increasing across North America, often at high rates in urban areas. A monthly survey of American Crows in the Seattle Christmas Bird Count (CBC) circle suggested that winter counts reflected American Crow abundance at other times of the year, so we used CBC results for American Crows as a measure of population trend. In the Seattle area, local survival and fecundity appear unable to account for exponential population growth. We tested the hypothesis that juvenile dispersal from outlying suburban and exurban areas contributes to growth in the urban population by radiotagging 56 juveniles 5–46 km away from the central business district of Seattle and tracking their movements. Juvenile American Crows’ centers of activity were 0.2–22.2 km away from their natal territory during the first 3–12 months after fledging. An estimated 45% survived one year. Movements of dispersing American Crows varied in their consistency with simulated random-walk paths; the data suggested that, at the population level, American Crows were not drawn into urban areas, though some individuals may have been. Movements of dispersers produced a net influx into the city, because of greater reproductive success outside the city than in it. Simulations of urban population growth that included immigrants and emigrants accounted for most of the observed growth, which indicates the importance of distant suburban and exurban breeding pairs to urban population dynamics.\nLa Dispersión de Juveniles de Corvus brachyrhynchos Influencia la Dinámica Poblacional a lo Largo de un Gradiente de Urbanización","container-title":"The Auk","DOI":"10.1093/auk/122.1.205","journalAbbreviation":"The Auk","page":"205-221","source":"ResearchGate","title":"Dispersal by juvenile American crows influences population dynamics across a gradient of urbanization","volume":"122","author":[{"family":"Withey","given":"John"},{"family":"Marzluff","given":"John"}],"issued":{"date-parts":[["2005",1,1]]}}}],"schema":"https://github.com/citation-style-language/schema/raw/master/csl-citation.json"} </w:instrText>
+      </w:r>
+      <w:r>
+        <w:rPr>
+          <w:lang w:val="en-CA"/>
+        </w:rPr>
+        <w:fldChar w:fldCharType="separate"/>
+      </w:r>
+      <w:r>
+        <w:t>[46–49]</w:t>
+      </w:r>
+      <w:r>
+        <w:rPr>
+          <w:lang w:val="en-CA"/>
+        </w:rPr>
+        <w:fldChar w:fldCharType="end"/>
+      </w:r>
+      <w:r>
+        <w:rPr>
+          <w:lang w:val="en-CA"/>
+        </w:rPr>
+        <w:t xml:space="preserve">. Adaptations to urban living have also been observed in these species, such as </w:t>
       </w:r>
       <w:r>
         <w:rPr>
@@ -849,19 +1820,34 @@
         <w:rPr>
           <w:lang w:val="en-CA"/>
         </w:rPr>
-        <w:t xml:space="preserve"> anthropogenic foods and greatly increased tolerance to human proximity.</w:t>
-      </w:r>
-      <w:r>
-        <w:rPr>
-          <w:lang w:val="en-CA"/>
-        </w:rPr>
-        <w:t xml:space="preserve"> This could also extend to social behaviours, including sentinel behaviour. For example, urban areas have factors that could reduce the effectiveness of sentinels, such as by having increased anthropogenic disturbances and noise which make sentinel calls and signals more difficult to hear and understand. In such scenarios, sentinels have adapted the behaviour, sentineling from positions closer to the foraging group. In urban areas, where perching locations are abundant (e.g. lampposts, fences, trees, buildings), this </w:t>
-      </w:r>
-      <w:r>
-        <w:rPr>
-          <w:lang w:val="en-CA"/>
-        </w:rPr>
-        <w:t>adaptation is facilitated. Urban areas also have an increased abundance and predictability of food sources (e.g. litter, trash cans, dumpsters) containing highly caloric anthropogenic foods which</w:t>
+        <w:t xml:space="preserve"> anthropogenic foods and greatly increased tolerance to human proximity</w:t>
+      </w:r>
+      <w:r>
+        <w:rPr>
+          <w:lang w:val="en-CA"/>
+        </w:rPr>
+        <w:fldChar w:fldCharType="begin"/>
+      </w:r>
+      <w:r>
+        <w:rPr>
+          <w:lang w:val="en-CA"/>
+        </w:rPr>
+        <w:instrText xml:space="preserve"> ADDIN ZOTERO_ITEM CSL_CITATION {"citationID":"jx4OQDN2","properties":{"formattedCitation":"[46,48,49]","plainCitation":"[46,48,49]","noteIndex":0},"citationItems":[{"id":147,"uris":["http://zotero.org/users/8430992/items/WBMUKQWR"],"itemData":{"id":147,"type":"chapter","container-title":"Avian Ecology and Conservation in an Urbanizing World","event-place":"Boston, MA","ISBN":"978-1-4613-5600-4","language":"en","note":"DOI: 10.1007/978-1-4615-1531-9_16","page":"331-363","publisher":"Springer US","publisher-place":"Boston, MA","source":"DOI.org (Crossref)","title":"Causes and consequences of expanding American Crow populations","URL":"http://link.springer.com/10.1007/978-1-4615-1531-9_16","editor":[{"family":"Marzluff","given":"John M."},{"family":"Bowman","given":"Reed"},{"family":"Donnelly","given":"Roarke"}],"author":[{"family":"Marzluff","given":"John M."},{"family":"McGowan","given":"Kevin J."},{"family":"Donnelly","given":"Roarke"},{"family":"Knight","given":"Richard L."}],"accessed":{"date-parts":[["2022",1,5]]},"issued":{"date-parts":[["2001"]]}}},{"id":1753,"uris":["http://zotero.org/users/8430992/items/ATXGBHTA","http://zotero.org/users/8430992/items/JILFH5I6"],"itemData":{"id":1753,"type":"article-journal","abstract":"The conversion of forests and farmlands to human settlements has negative impacts on many native species, but also provides resources that some species are able to exploit. American Crows (Corvus brachyrhynchos), one such exploiter, create concern due to their impact as nest predators, disease hosts, and cultural harbingers of evil. We used various measures of crow abundance and resource use to determine crows’ response to features of anthropogenic landscapes in the Puget Sound region of the United States. We examined land cover and land use composition at three spatial scales: study sites (up to 208 ha), crow home ranges within sites (18.1 ha), and local land cover (400 m2). At the study site and within-site scales crow abundance was strongly correlated with land cover providing anthropogenic resources. In particular, crows were associated with the amount of ‘maintained forest’ cover, and were more likely to use grass and shrub cover than forest or bare soil cover. Although crows did not show a generalized response to an edge variable, they exhibited greater use of patchy habitat created by human settlements than of native forests. Radio-tagged territorial adults used resources within their home ranges relatively evenly, suggesting resource selection had occurred at a larger spatial scale. The land conversion pattern of new suburban and exurban settlements creates the mix of impervious surfaces and maintained vegetation that crows use, and in our study area crow populations are expected to continue to increase.","container-title":"Landscape Ecology","DOI":"10.1007/s10980-008-9305-9","ISSN":"0921-2973, 1572-9761","issue":"2","journalAbbreviation":"Landscape Ecol","language":"en","page":"281-293","source":"Semantic Scholar","title":"Multi-scale use of lands providing anthropogenic resources by American Crows in an urbanizing landscape","volume":"24","author":[{"family":"Withey","given":"John C."},{"family":"Marzluff","given":"John M."}],"issued":{"date-parts":[["2009",2]]}}},{"id":160,"uris":["http://zotero.org/users/8430992/items/DAY9BYIE"],"itemData":{"id":160,"type":"article-journal","abstract":"American Crow (Corvus brachyrhynchos) populations are increasing across North America, often at high rates in urban areas. A monthly survey of American Crows in the Seattle Christmas Bird Count (CBC) circle suggested that winter counts reflected American Crow abundance at other times of the year, so we used CBC results for American Crows as a measure of population trend. In the Seattle area, local survival and fecundity appear unable to account for exponential population growth. We tested the hypothesis that juvenile dispersal from outlying suburban and exurban areas contributes to growth in the urban population by radiotagging 56 juveniles 5–46 km away from the central business district of Seattle and tracking their movements. Juvenile American Crows’ centers of activity were 0.2–22.2 km away from their natal territory during the first 3–12 months after fledging. An estimated 45% survived one year. Movements of dispersing American Crows varied in their consistency with simulated random-walk paths; the data suggested that, at the population level, American Crows were not drawn into urban areas, though some individuals may have been. Movements of dispersers produced a net influx into the city, because of greater reproductive success outside the city than in it. Simulations of urban population growth that included immigrants and emigrants accounted for most of the observed growth, which indicates the importance of distant suburban and exurban breeding pairs to urban population dynamics.\nLa Dispersión de Juveniles de Corvus brachyrhynchos Influencia la Dinámica Poblacional a lo Largo de un Gradiente de Urbanización","container-title":"The Auk","DOI":"10.1093/auk/122.1.205","journalAbbreviation":"The Auk","page":"205-221","source":"ResearchGate","title":"Dispersal by juvenile American crows influences population dynamics across a gradient of urbanization","volume":"122","author":[{"family":"Withey","given":"John"},{"family":"Marzluff","given":"John"}],"issued":{"date-parts":[["2005",1,1]]}}}],"schema":"https://github.com/citation-style-language/schema/raw/master/csl-citation.json"} </w:instrText>
+      </w:r>
+      <w:r>
+        <w:rPr>
+          <w:lang w:val="en-CA"/>
+        </w:rPr>
+        <w:fldChar w:fldCharType="separate"/>
+      </w:r>
+      <w:r>
+        <w:t>[46,48,49]</w:t>
+      </w:r>
+      <w:r>
+        <w:rPr>
+          <w:lang w:val="en-CA"/>
+        </w:rPr>
+        <w:fldChar w:fldCharType="end"/>
       </w:r>
       <w:r>
         <w:rPr>
@@ -873,7 +1859,151 @@
         <w:rPr>
           <w:lang w:val="en-CA"/>
         </w:rPr>
-        <w:t xml:space="preserve"> </w:t>
+        <w:t xml:space="preserve"> This could also extend to social behaviours, including sentinel behaviour. For example, urban areas have factors that could reduce the effectiveness of sentinels, such as by having increased anthropogenic disturbances and noise which make sentinel calls and signals more difficult to hear and understand</w:t>
+      </w:r>
+      <w:r>
+        <w:rPr>
+          <w:lang w:val="en-CA"/>
+        </w:rPr>
+        <w:t xml:space="preserve"> </w:t>
+      </w:r>
+      <w:r>
+        <w:rPr>
+          <w:lang w:val="en-CA"/>
+        </w:rPr>
+        <w:fldChar w:fldCharType="begin"/>
+      </w:r>
+      <w:r>
+        <w:rPr>
+          <w:lang w:val="en-CA"/>
+        </w:rPr>
+        <w:instrText xml:space="preserve"> ADDIN ZOTERO_ITEM CSL_CITATION {"citationID":"Rd5pyRNH","properties":{"formattedCitation":"[9,50]","plainCitation":"[9,50]","noteIndex":0},"citationItems":[{"id":694,"uris":["http://zotero.org/users/8430992/items/8V5EL56W"],"itemData":{"id":694,"type":"article-journal","abstract":"Anthropogenic noise is an increasingly widespread pollutant, with a rapidly burgeoning literature demonstrating impacts on humans and other animals. However, most studies have simply considered if there is an effect of noise, examining the overall cohort response. Although substantial evidence exists for intraspecific variation in responses to other anthropogenic disturbances, this possibility has received relatively little experimental attention with respect to noise. Here, we used field-based playbacks with dwarf mongooses (Helogale parvula) to test how traffic noise affects vigilance behavior and to examine potential variation between individuals of different age class, sex, and dominance status. Foragers exhibited a stronger immediate reaction and increased their subsequent vigilance (both that on the ground and as a sentinel) in response to traffic-noise playback compared with ambient-sound playback. Traffic-noise playback also resulted in sentinels conducting longer bouts and being more likely to change post height or location than in ambient-sound playback. Moreover, there was evidence of variation in noise responses with respect to age class and dominance status but not sex. In traffic noise, foraging pups were more likely to flee and were slower to resume foraging than adults; they also tended to increase their vigilance more than adults. Dominants were more likely than subordinates to move post during sentinel bouts conducted in traffic-noise trials. Our findings suggest that the vigilance–foraging trade-off is affected by traffic noise but that individuals differ in how they respond. Future work should, therefore, consider intrapopulation response variation to understand fully the population-wide effects of this global pollutant.","container-title":"Behavioral Ecology","DOI":"10.1093/beheco/araa011","ISSN":"1045-2249, 1465-7279","issue":"3","language":"en","page":"680-691","source":"DOI.org (Crossref)","title":"Intrapopulation variation in the behavioral responses of dwarf mongooses to anthropogenic noise","volume":"31","author":[{"family":"Eastcott","given":"Emma"},{"family":"Kern","given":"Julie M"},{"family":"Morris-Drake","given":"Amy"},{"family":"Radford","given":"Andrew N"}],"editor":[{"family":"Candolin","given":"Ulrika"}],"issued":{"date-parts":[["2020",6,19]]}}},{"id":1756,"uris":["http://zotero.org/users/8430992/items/HIRBGBBW"],"itemData":{"id":1756,"type":"article-journal","abstract":"Anthropogenic noise is rapidly becoming a universal environmental feature. While the impacts of such additional noise on avian sexual signals are well documented, our understanding of its effect in other terrestrial taxa, on other vocalisations, and on receivers is more limited. Little is known, for example, about the influence of anthropogenic noise on responses to vocalisations relating to predation risk, despite the potential fitness consequences. We use playback experiments to investigate the impact of traffic noise on the responses of foraging dwarf mongooses (Helogale parvula) to surveillance calls produced by sentinels, individuals scanning for danger from a raised position whose presence usually results in reduced vigilance by foragers. Foragers exhibited a lessened response to surveillance calls in traffic-noise compared to ambient-sound playback, increasing personal vigilance. A second playback experiment, using noise playbacks without surveillance calls, suggests that the increased vigilance could arise in part from the direct influence of additional noise as there was an increase in response to traffic-noise playback alone. Acoustic masking could also play a role. Foragers maintained the ability to distinguish between sentinels of different dominance class, increasing personal vigilance when presented with subordinate surveillance calls compared to calls of a dominant groupmate in both noise treatments, suggesting complete masking was not occurring. However, an acoustic-transmission experiment showed that while surveillance calls were potentially audible during approaching traffic noise, they were probably inaudible during peak traffic intensity noise. While recent work has demonstrated detrimental effects of anthropogenic noise on defensive responses to actual predatory attacks, which are relatively rare, our results provide evidence of a potentially more widespread influence since animals should constantly assess background risk to optimise the foraging-vigilance trade-off.","container-title":"Environmental Pollution (Barking, Essex: 1987)","DOI":"10.1016/j.envpol.2016.08.049","ISSN":"1873-6424","journalAbbreviation":"Environ Pollut","language":"eng","note":"PMID: 27595178","page":"988-995","source":"PubMed","title":"Anthropogenic noise disrupts use of vocal information about predation risk","volume":"218","author":[{"family":"Kern","given":"Julie M."},{"family":"Radford","given":"Andrew N."}],"issued":{"date-parts":[["2016",11]]}}}],"schema":"https://github.com/citation-style-language/schema/raw/master/csl-citation.json"} </w:instrText>
+      </w:r>
+      <w:r>
+        <w:rPr>
+          <w:lang w:val="en-CA"/>
+        </w:rPr>
+        <w:fldChar w:fldCharType="separate"/>
+      </w:r>
+      <w:r>
+        <w:t>[9,50]</w:t>
+      </w:r>
+      <w:r>
+        <w:rPr>
+          <w:lang w:val="en-CA"/>
+        </w:rPr>
+        <w:fldChar w:fldCharType="end"/>
+      </w:r>
+      <w:r>
+        <w:rPr>
+          <w:lang w:val="en-CA"/>
+        </w:rPr>
+        <w:t>. In such scenarios</w:t>
+      </w:r>
+      <w:r>
+        <w:rPr>
+          <w:lang w:val="en-CA"/>
+        </w:rPr>
+        <w:t>, species have</w:t>
+      </w:r>
+      <w:r>
+        <w:rPr>
+          <w:lang w:val="en-CA"/>
+        </w:rPr>
+        <w:t xml:space="preserve"> adapted the</w:t>
+      </w:r>
+      <w:r>
+        <w:rPr>
+          <w:lang w:val="en-CA"/>
+        </w:rPr>
+        <w:t>ir use of sentinel</w:t>
+      </w:r>
+      <w:r>
+        <w:rPr>
+          <w:lang w:val="en-CA"/>
+        </w:rPr>
+        <w:t xml:space="preserve"> behaviour, </w:t>
+      </w:r>
+      <w:r>
+        <w:rPr>
+          <w:lang w:val="en-CA"/>
+        </w:rPr>
+        <w:t>increasing their individual vigilance despite the presence of a sentinel</w:t>
+      </w:r>
+      <w:r>
+        <w:rPr>
+          <w:lang w:val="en-CA"/>
+        </w:rPr>
+        <w:t>. Urban areas also have an increased abundance and predictability of food sources (e.g. litter, trash cans, dumpsters) containing highly caloric anthropogenic foods</w:t>
+      </w:r>
+      <w:r>
+        <w:rPr>
+          <w:lang w:val="en-CA"/>
+        </w:rPr>
+        <w:t>. I</w:t>
+      </w:r>
+      <w:r>
+        <w:rPr>
+          <w:lang w:val="en-CA"/>
+        </w:rPr>
+        <w:t xml:space="preserve">ndividuals </w:t>
+      </w:r>
+      <w:r>
+        <w:rPr>
+          <w:lang w:val="en-CA"/>
+        </w:rPr>
+        <w:t>c</w:t>
+      </w:r>
+      <w:r>
+        <w:rPr>
+          <w:lang w:val="en-CA"/>
+        </w:rPr>
+        <w:t>ould therefore</w:t>
+      </w:r>
+      <w:r>
+        <w:rPr>
+          <w:lang w:val="en-CA"/>
+        </w:rPr>
+        <w:t xml:space="preserve"> consume more energy in a quicker manner than in wilder, less disturbed areas</w:t>
+      </w:r>
+      <w:r>
+        <w:rPr>
+          <w:lang w:val="en-CA"/>
+        </w:rPr>
+        <w:t xml:space="preserve">, resulting in greater body mass and energetic reserves </w:t>
+      </w:r>
+      <w:r>
+        <w:rPr>
+          <w:lang w:val="en-CA"/>
+        </w:rPr>
+        <w:fldChar w:fldCharType="begin"/>
+      </w:r>
+      <w:r>
+        <w:rPr>
+          <w:lang w:val="en-CA"/>
+        </w:rPr>
+        <w:instrText xml:space="preserve"> ADDIN ZOTERO_ITEM CSL_CITATION {"citationID":"CJOs9Cwu","properties":{"formattedCitation":"[51,52]","plainCitation":"[51,52]","noteIndex":0},"citationItems":[{"id":1761,"uris":["http://zotero.org/users/8430992/items/UAUNU9FT"],"itemData":{"id":1761,"type":"article-journal","container-title":"Urban Ecosystems","DOI":"https://doi.org/10.1007/s11252-019-00885-3","page":"1019-1026","title":"Juggling a “junk-food” diet: responses of an urban bird to fluctuating anthropogenic-food availability","volume":"22","author":[{"family":"Stofberg","given":"M."},{"family":"Cunningham","given":"S."},{"family":"Sumasgutner","given":"P."},{"family":"Amar","given":"A."}],"issued":{"date-parts":[["2019"]]}}},{"id":1763,"uris":["http://zotero.org/users/8430992/items/CE8F4UD3"],"itemData":{"id":1763,"type":"article-journal","container-title":"Conservation Physiology","title":"Enhanced access to anthropogenic food waste is related to hyperglycemia in raccoons (&lt;i&gt;Procyon lotor&lt;/i&gt;)","URL":"https://api.semanticscholar.org/CorpusID:51609895","volume":"6","author":[{"family":"Schulte-Hostedde","given":"Albrecht I."},{"family":"Mazal","given":"Zvia"},{"family":"Jardine","given":"Claire M."},{"family":"Gagnon","given":"Jeffrey"}],"issued":{"date-parts":[["2018"]]}}}],"schema":"https://github.com/citation-style-language/schema/raw/master/csl-citation.json"} </w:instrText>
+      </w:r>
+      <w:r>
+        <w:rPr>
+          <w:lang w:val="en-CA"/>
+        </w:rPr>
+        <w:fldChar w:fldCharType="separate"/>
+      </w:r>
+      <w:r>
+        <w:t>[51,52]</w:t>
+      </w:r>
+      <w:r>
+        <w:rPr>
+          <w:lang w:val="en-CA"/>
+        </w:rPr>
+        <w:fldChar w:fldCharType="end"/>
+      </w:r>
+      <w:r>
+        <w:rPr>
+          <w:lang w:val="en-CA"/>
+        </w:rPr>
+        <w:t xml:space="preserve">. </w:t>
       </w:r>
       <w:r>
         <w:rPr>
@@ -903,25 +2033,58 @@
         <w:rPr>
           <w:lang w:val="en-CA"/>
         </w:rPr>
-        <w:t xml:space="preserve"> this would suggest that </w:t>
-      </w:r>
-      <w:r>
-        <w:rPr>
-          <w:lang w:val="en-CA"/>
-        </w:rPr>
-        <w:t xml:space="preserve">individuals </w:t>
-      </w:r>
-      <w:r>
-        <w:rPr>
-          <w:lang w:val="en-CA"/>
-        </w:rPr>
-        <w:t xml:space="preserve">can consume more energy in a quicker manner than in wilder, less disturbed areas. Individuals should then be </w:t>
-      </w:r>
-      <w:r>
-        <w:rPr>
-          <w:lang w:val="en-CA"/>
-        </w:rPr>
-        <w:t xml:space="preserve">able to perform sentinel behaviour earlier, more often and/or for longer. Considering that sentinel behaviour can provide advantages to both antipredator vigilance and foraging efficiency, synurbic sentinel species could be better suited to foraging in urban areas, outcompeting non-social and less adapted individuals. </w:t>
+        <w:t xml:space="preserve"> i</w:t>
+      </w:r>
+      <w:r>
+        <w:rPr>
+          <w:lang w:val="en-CA"/>
+        </w:rPr>
+        <w:t xml:space="preserve">ndividuals should then be </w:t>
+      </w:r>
+      <w:r>
+        <w:rPr>
+          <w:lang w:val="en-CA"/>
+        </w:rPr>
+        <w:t>able to perform sentinel behaviour earlier, more often and/or for longer</w:t>
+      </w:r>
+      <w:r>
+        <w:rPr>
+          <w:lang w:val="en-CA"/>
+        </w:rPr>
+        <w:t xml:space="preserve"> </w:t>
+      </w:r>
+      <w:r>
+        <w:rPr>
+          <w:lang w:val="en-CA"/>
+        </w:rPr>
+        <w:fldChar w:fldCharType="begin"/>
+      </w:r>
+      <w:r>
+        <w:rPr>
+          <w:lang w:val="en-CA"/>
+        </w:rPr>
+        <w:instrText xml:space="preserve"> ADDIN ZOTERO_ITEM CSL_CITATION {"citationID":"seUdSWpL","properties":{"formattedCitation":"[31,32]","plainCitation":"[31,32]","noteIndex":0},"citationItems":[{"id":1729,"uris":["http://zotero.org/users/8430992/items/RK8XJ8GS"],"itemData":{"id":1729,"type":"article-journal","abstract":"Sentinels are group members that watch from prominent positions. Sentinel interchanges often appear orderly and the number of sentinels changes little despite the turnover of individuals. I modeled why solitary individuals or group members might take up prominent positions. Such positions can be safe places to rest because they provide a good view of approaching predators, even if undetected predators preferentially attack sentinels. In pairs, coordinated sentinel behavior is favored whenever information spreads from a detecting to a non-detecting individual more than half the time. Under these conditions, safety for a sentinel produces safety for a forager as a by-product. Thus sentinel behavior occurs for selfish safety reasons but coordination of sentinels is based on mutualism. If sentinels can coordinate their individual actions, evidence of the game is hidden from view. The fitness consequences of some games may be best indicated by the strategies organisms take to avoid playing them.","container-title":"Annales Zoologici Fennici","ISSN":"0003-455X","issue":"1","note":"publisher: Finnish Zoological and Botanical Publishing Board","page":"5-14","source":"JSTOR","title":"Coordination of safe, selfish sentinels based on mutual benefits","volume":"38","author":[{"family":"Bednekoff","given":"Peter A."}],"issued":{"date-parts":[["2001"]]}}},{"id":1733,"uris":["http://zotero.org/users/8430992/items/5Y2MYXKI"],"itemData":{"id":1733,"type":"article-journal","container-title":"The American Naturalist","DOI":"10.1086/286070","ISSN":"0003-0147, 1537-5323","issue":"3","journalAbbreviation":"The American Naturalist","language":"en","page":"373-392","source":"DOI.org (Crossref)","title":"Mutualism among safe, selfish sentinels: a dynamic game","title-short":"Mutualism among safe, selfish sentinels","volume":"150","author":[{"family":"Bednekoff","given":"Peter A."}],"issued":{"date-parts":[["1997",9]]}}}],"schema":"https://github.com/citation-style-language/schema/raw/master/csl-citation.json"} </w:instrText>
+      </w:r>
+      <w:r>
+        <w:rPr>
+          <w:lang w:val="en-CA"/>
+        </w:rPr>
+        <w:fldChar w:fldCharType="separate"/>
+      </w:r>
+      <w:r>
+        <w:t>[31,32]</w:t>
+      </w:r>
+      <w:r>
+        <w:rPr>
+          <w:lang w:val="en-CA"/>
+        </w:rPr>
+        <w:fldChar w:fldCharType="end"/>
+      </w:r>
+      <w:r>
+        <w:rPr>
+          <w:lang w:val="en-CA"/>
+        </w:rPr>
+        <w:t xml:space="preserve">. Considering that sentinel behaviour can provide advantages to both antipredator vigilance and foraging efficiency, synurbic sentinel species could be better suited to foraging in urban areas, outcompeting non-social and less adapted individuals. </w:t>
       </w:r>
       <w:r>
         <w:rPr>
@@ -969,14 +2132,14 @@
         <w:rPr>
           <w:lang w:val="en-CA"/>
         </w:rPr>
-        <w:t xml:space="preserve"> is therefore a need to determine how </w:t>
+        <w:t xml:space="preserve"> is therefore a need to determine how social species benefit from </w:t>
       </w:r>
       <w:r>
         <w:rPr>
           <w:lang w:val="en-CA"/>
         </w:rPr>
         <w:lastRenderedPageBreak/>
-        <w:t xml:space="preserve">social species benefit from having adapted social behaviours in urban areas, as these benefits could play a role in the observed increase in abundance of American crows in urban areas. </w:t>
+        <w:t xml:space="preserve">having adapted social behaviours in urban areas, as these benefits could play a role in the observed increase in abundance of American crows in urban areas. </w:t>
       </w:r>
     </w:p>
     <w:p>
@@ -1071,7 +2234,46 @@
         <w:rPr>
           <w:lang w:val="en-CA"/>
         </w:rPr>
-        <w:t xml:space="preserve">are a cooperatively breeding species that can be found soaring in the skies and perched on the lampposts of most north American cities. Having a variety of perches to choose from, </w:t>
+        <w:t>are a cooperatively breeding species that can be found soaring in the skies and perched on the lampposts of most north American cities</w:t>
+      </w:r>
+      <w:r>
+        <w:rPr>
+          <w:lang w:val="en-CA"/>
+        </w:rPr>
+        <w:t xml:space="preserve"> </w:t>
+      </w:r>
+      <w:r>
+        <w:rPr>
+          <w:lang w:val="en-CA"/>
+        </w:rPr>
+        <w:fldChar w:fldCharType="begin"/>
+      </w:r>
+      <w:r>
+        <w:rPr>
+          <w:lang w:val="en-CA"/>
+        </w:rPr>
+        <w:instrText xml:space="preserve"> ADDIN ZOTERO_ITEM CSL_CITATION {"citationID":"St1Y4jXs","properties":{"formattedCitation":"[46,47]","plainCitation":"[46,47]","noteIndex":0},"citationItems":[{"id":147,"uris":["http://zotero.org/users/8430992/items/WBMUKQWR"],"itemData":{"id":147,"type":"chapter","container-title":"Avian Ecology and Conservation in an Urbanizing World","event-place":"Boston, MA","ISBN":"978-1-4613-5600-4","language":"en","note":"DOI: 10.1007/978-1-4615-1531-9_16","page":"331-363","publisher":"Springer US","publisher-place":"Boston, MA","source":"DOI.org (Crossref)","title":"Causes and consequences of expanding American Crow populations","URL":"http://link.springer.com/10.1007/978-1-4615-1531-9_16","editor":[{"family":"Marzluff","given":"John M."},{"family":"Bowman","given":"Reed"},{"family":"Donnelly","given":"Roarke"}],"author":[{"family":"Marzluff","given":"John M."},{"family":"McGowan","given":"Kevin J."},{"family":"Donnelly","given":"Roarke"},{"family":"Knight","given":"Richard L."}],"accessed":{"date-parts":[["2022",1,5]]},"issued":{"date-parts":[["2001"]]}}},{"id":146,"uris":["http://zotero.org/users/8430992/items/AHRLEAVU"],"itemData":{"id":146,"type":"article-journal","abstract":"Human development often favors species adapted to human conditions with subsequent negative effects on sensitive species. This is occurring throughout the urbanizing world as increases by generalist omnivores, like some crows and ravens (corvids) threaten other birds with increased rates of nest predation. The process of corvid responses and their actual effects on other species is only vaguely understood, so we quantified the population response of radio-tagged American crows (\nCorvus brachyrhynchos), common ravens (\nCorvus corax), and Steller’s jays (\nCyanocitta stelleri) to human settlements and campgrounds and examined their influence as nest predators on simulated marbled murrelet (\nBrachyramphus marmoratus) nests on Washington’s Olympic Peninsula from 1995 to 2000. The behavior and demography of crows, ravens, and jays was correlated to varying degrees with proximity to human development. Crows and ravens had smaller home ranges and higher reproduction near human settlements and recreation. Annual survival of crows was positively associated with proximity to human development. Home range and reproduction of Steller’s jays was independent of proximity to human settlements and campgrounds. Local density of crows increased because home ranges of neighboring breeding pairs overlapped extensively (6× more than ravens and 3× more than Steller’s jays) and breeders far from anthropogenic foods traveled 10s of kilometers to access them. Corvids accounted for 32.5% of the predation events (\nn\n=\n837) we documented on artificial murrelet nests. Small corvids (jays) were common nest predators across our study area but their contribution as predators did not vary with proximity to settlements and campgrounds. In contrast, large corvids (crows and ravens) were rare nest predators across our study area but their contribution varied greatly with proximity to settlements and campgrounds. Managers seeking to reduce the risk of nest predation need to consider the varied impacts and variable behavioral and population responses of potential nest predators. In our situation, removing large corvids may do little to reduce overall rates of nest predation because of the diverse predator assemblage, but reducing anthropogenic food in the landscape may be effective.","container-title":"Biological conservation","DOI":"10.1016/j.biocon.2005.12.026","ISSN":"0006-3207","issue":"2","language":"eng","note":"publisher-place: Oxford\npublisher: Elsevier Ltd","page":"301–314","source":"ocul-bu.primo.exlibrisgroup.com","title":"Corvid response to human settlements and campgrounds: Causes, consequences, and challenges for conservation","title-short":"Corvid response to human settlements and campgrounds","volume":"130","author":[{"family":"Marzluff","given":"John M."},{"family":"Neatherlin","given":"Erik"}],"issued":{"date-parts":[["2006"]]}}}],"schema":"https://github.com/citation-style-language/schema/raw/master/csl-citation.json"} </w:instrText>
+      </w:r>
+      <w:r>
+        <w:rPr>
+          <w:lang w:val="en-CA"/>
+        </w:rPr>
+        <w:fldChar w:fldCharType="separate"/>
+      </w:r>
+      <w:r>
+        <w:t>[46,47]</w:t>
+      </w:r>
+      <w:r>
+        <w:rPr>
+          <w:lang w:val="en-CA"/>
+        </w:rPr>
+        <w:fldChar w:fldCharType="end"/>
+      </w:r>
+      <w:r>
+        <w:rPr>
+          <w:lang w:val="en-CA"/>
+        </w:rPr>
+        <w:t xml:space="preserve">. Having a variety of perches to choose from, </w:t>
       </w:r>
       <w:r>
         <w:rPr>
@@ -1083,7 +2285,46 @@
         <w:rPr>
           <w:lang w:val="en-CA"/>
         </w:rPr>
-        <w:t xml:space="preserve"> are often spotted in the proximity of groups of foraging crows, and a sentinel system has been described in the species. Their synurbic and social nature therefore makes them good models to </w:t>
+        <w:t xml:space="preserve"> are often spotted in the proximity of groups of foraging crows, and a sentinel system has been described in the species</w:t>
+      </w:r>
+      <w:r>
+        <w:rPr>
+          <w:lang w:val="en-CA"/>
+        </w:rPr>
+        <w:t xml:space="preserve"> </w:t>
+      </w:r>
+      <w:r>
+        <w:rPr>
+          <w:lang w:val="en-CA"/>
+        </w:rPr>
+        <w:fldChar w:fldCharType="begin"/>
+      </w:r>
+      <w:r>
+        <w:rPr>
+          <w:lang w:val="en-CA"/>
+        </w:rPr>
+        <w:instrText xml:space="preserve"> ADDIN ZOTERO_ITEM CSL_CITATION {"citationID":"25XNIcPH","properties":{"formattedCitation":"[53]","plainCitation":"[53]","noteIndex":0},"citationItems":[{"id":137,"uris":["http://zotero.org/users/8430992/items/YW3AMMQD"],"itemData":{"id":137,"type":"article-journal","container-title":"Bird Behavior","DOI":"10.3727/015613887791918105","ISSN":"01561383","issue":"2","language":"en","page":"93-95","source":"DOI.org (Crossref)","title":"Sentinel behaviour in American crows","volume":"7","author":[{"family":"Maccarone","given":"Alan D."}],"issued":{"date-parts":[["1987",12,1]]}}}],"schema":"https://github.com/citation-style-language/schema/raw/master/csl-citation.json"} </w:instrText>
+      </w:r>
+      <w:r>
+        <w:rPr>
+          <w:lang w:val="en-CA"/>
+        </w:rPr>
+        <w:fldChar w:fldCharType="separate"/>
+      </w:r>
+      <w:r>
+        <w:t>[53]</w:t>
+      </w:r>
+      <w:r>
+        <w:rPr>
+          <w:lang w:val="en-CA"/>
+        </w:rPr>
+        <w:fldChar w:fldCharType="end"/>
+      </w:r>
+      <w:r>
+        <w:rPr>
+          <w:lang w:val="en-CA"/>
+        </w:rPr>
+        <w:t xml:space="preserve">. Their synurbic and social nature therefore makes them good models to </w:t>
       </w:r>
       <w:r>
         <w:rPr>
@@ -1187,6 +2428,51 @@
         </w:rPr>
         <w:t>. By observing the behaviour of foraging American crows, I could make inferences about how the use of sentinel behaviour is impacted by the foraging environment, and by extension urbanization.</w:t>
       </w:r>
+      <w:r>
+        <w:rPr>
+          <w:lang w:val="en-CA"/>
+        </w:rPr>
+        <w:t xml:space="preserve"> </w:t>
+      </w:r>
+      <w:r>
+        <w:rPr>
+          <w:lang w:val="en-CA"/>
+        </w:rPr>
+        <w:t xml:space="preserve">Synurbic nest predators like the American crow could negatively affect the survival of other species like the Common Nighthawk </w:t>
+      </w:r>
+      <w:r>
+        <w:rPr>
+          <w:lang w:val="en-CA"/>
+        </w:rPr>
+        <w:fldChar w:fldCharType="begin"/>
+      </w:r>
+      <w:r>
+        <w:rPr>
+          <w:lang w:val="en-CA"/>
+        </w:rPr>
+        <w:instrText xml:space="preserve"> ADDIN ZOTERO_ITEM CSL_CITATION {"citationID":"30S0JFBj","properties":{"formattedCitation":"[46,54]","plainCitation":"[46,54]","noteIndex":0},"citationItems":[{"id":147,"uris":["http://zotero.org/users/8430992/items/WBMUKQWR"],"itemData":{"id":147,"type":"chapter","container-title":"Avian Ecology and Conservation in an Urbanizing World","event-place":"Boston, MA","ISBN":"978-1-4613-5600-4","language":"en","note":"DOI: 10.1007/978-1-4615-1531-9_16","page":"331-363","publisher":"Springer US","publisher-place":"Boston, MA","source":"DOI.org (Crossref)","title":"Causes and consequences of expanding American Crow populations","URL":"http://link.springer.com/10.1007/978-1-4615-1531-9_16","editor":[{"family":"Marzluff","given":"John M."},{"family":"Bowman","given":"Reed"},{"family":"Donnelly","given":"Roarke"}],"author":[{"family":"Marzluff","given":"John M."},{"family":"McGowan","given":"Kevin J."},{"family":"Donnelly","given":"Roarke"},{"family":"Knight","given":"Richard L."}],"accessed":{"date-parts":[["2022",1,5]]},"issued":{"date-parts":[["2001"]]}}},{"id":1765,"uris":["http://zotero.org/users/8430992/items/E8NQER9P"],"itemData":{"id":1765,"type":"article-journal","abstract":"Ground-nesting Common Nighthawks (Chordeiles minor), adapted to living and reproducing in North American cities, nest on flat-topped gravel roofs. But populations of Common Nighthawks have declined in recent years throughout their range. One hypothesis to explain these declines is that American Crows (Corvus brachyrhynchos), which have increased dramatically in numbers in urban areas in recent years, may be depredating nighthawk nests. If urban crows are a factor in nighthawk declines, we predicted there would be higher rates of predation on nests in urban areas than in rural areas. We tested this hypothesis by placing and monitoring artificial nests containing Coturnix quail eggs in both urban and rural settings. Depredation of experimental clutches was significantly lower in rural, natural habitats than in the urban environment. The type of substrate on urban roofs may also be important in influencing rates of depredation, as egg-loss was more common at experimental nests on roofs with a small pea gravel substrate than on roofs covered in larger river stone. In all cases, identified predators were American Crows. While experimental predation rates may not represent actual levels of predation on natural nests, these relative differences in rates of predation suggest that urban crows may be an important contributor to declining populations of Common Nighthawks.","container-title":"The Wilson Journal of Ornithology","DOI":"10.1676/14-181.1","ISSN":"1559-4491, 1938-5447","issue":"3","journalAbbreviation":"wils","note":"publisher: The Wilson Ornithological Society","page":"528-533","source":"bioone.org","title":"Do urban american crows (&lt;i&gt;Corvus brachyrhynchos&lt;/i&gt;) contribute to population declines of the common nighthawk (&lt;i&gt;Chordeiles minor&lt;/i&gt;)?","volume":"127","author":[{"family":"Latta","given":"Steven C."},{"family":"Latta","given":"Krista N."}],"issued":{"date-parts":[["2015",9]]}}}],"schema":"https://github.com/citation-style-language/schema/raw/master/csl-citation.json"} </w:instrText>
+      </w:r>
+      <w:r>
+        <w:rPr>
+          <w:lang w:val="en-CA"/>
+        </w:rPr>
+        <w:fldChar w:fldCharType="separate"/>
+      </w:r>
+      <w:r>
+        <w:t>[46,54]</w:t>
+      </w:r>
+      <w:r>
+        <w:rPr>
+          <w:lang w:val="en-CA"/>
+        </w:rPr>
+        <w:fldChar w:fldCharType="end"/>
+      </w:r>
+      <w:r>
+        <w:rPr>
+          <w:lang w:val="en-CA"/>
+        </w:rPr>
+        <w:t>, contributing to the decrease in biodiversity observed around urban centers. Therefore, studies such as mine could help determine the role of adapted behaviours on the success of urban exploiters like the American crow.</w:t>
+      </w:r>
     </w:p>
     <w:p>
       <w:pPr>
@@ -1257,7 +2543,19 @@
         <w:rPr>
           <w:lang w:val="en-CA"/>
         </w:rPr>
-        <w:t xml:space="preserve"> to determine how American crows alter their foraging behaviour when foraging in different urban areas. To do this, I recorded foraging crows and measured the duration of bouts of alert and foraging behaviours. Since these two behaviours are mutually exclusive and directly linked with Lima’s theory of a foraging-vigilance trade-off, they are good metrics to measure how the foragers </w:t>
+        <w:t xml:space="preserve"> to determine how American crows alter </w:t>
+      </w:r>
+      <w:r>
+        <w:rPr>
+          <w:lang w:val="en-CA"/>
+        </w:rPr>
+        <w:t>their use of sentinel coverage</w:t>
+      </w:r>
+      <w:r>
+        <w:rPr>
+          <w:lang w:val="en-CA"/>
+        </w:rPr>
+        <w:t xml:space="preserve"> when foraging in different urban areas. To do this, I recorded foraging crows and measured the duration of bouts of alert and foraging behaviours. Since these two behaviours are mutually exclusive and directly linked with Lima’s theory of a foraging-vigilance trade-off, they are good metrics to measure how the foragers </w:t>
       </w:r>
       <w:r>
         <w:rPr>
@@ -1281,7 +2579,14 @@
         <w:rPr>
           <w:lang w:val="en-CA"/>
         </w:rPr>
-        <w:t xml:space="preserve">vigilance provided by </w:t>
+        <w:t xml:space="preserve">vigilance </w:t>
+      </w:r>
+      <w:r>
+        <w:rPr>
+          <w:lang w:val="en-CA"/>
+        </w:rPr>
+        <w:lastRenderedPageBreak/>
+        <w:t xml:space="preserve">provided by </w:t>
       </w:r>
       <w:r>
         <w:rPr>
@@ -1337,38 +2642,1879 @@
         <w:rPr>
           <w:lang w:val="en-CA"/>
         </w:rPr>
+        <w:t xml:space="preserve">This </w:t>
+      </w:r>
+      <w:r>
+        <w:rPr>
+          <w:lang w:val="en-CA"/>
+        </w:rPr>
+        <w:t xml:space="preserve">Chapter 1 of this </w:t>
+      </w:r>
+      <w:r>
+        <w:rPr>
+          <w:lang w:val="en-CA"/>
+        </w:rPr>
+        <w:t xml:space="preserve">thesis </w:t>
+      </w:r>
+      <w:r>
+        <w:rPr>
+          <w:lang w:val="en-CA"/>
+        </w:rPr>
+        <w:t xml:space="preserve">will </w:t>
+      </w:r>
+      <w:r>
+        <w:rPr>
+          <w:lang w:val="en-CA"/>
+        </w:rPr>
+        <w:t xml:space="preserve">provide some insights into how a sentinel species could respond to having to forage in urban areas. Since not all sentinel species are synurbic, the increased proximity to urban areas could result in an increased frequency of sentinel species interacting with urban environments. Moreover, the results of chapter 2 will help elucidate </w:t>
+      </w:r>
+      <w:r>
+        <w:rPr>
+          <w:lang w:val="en-CA"/>
+        </w:rPr>
+        <w:t>the effects urbanization could have on forager use of the added protection of a sentinel. In turn, these results could help explain why certain social species, including the American crow, are so successful in urban areas and how sentinel behaviour could contribute to this success.</w:t>
+      </w:r>
+    </w:p>
+    <w:p>
+      <w:pPr>
+        <w:pStyle w:val="SectionTitle"/>
+      </w:pPr>
+      <w:r>
+        <w:t>References</w:t>
+      </w:r>
+    </w:p>
+    <w:p>
+      <w:pPr>
+        <w:pStyle w:val="SectionText"/>
+      </w:pPr>
+      <w:r>
+        <w:fldChar w:fldCharType="begin"/>
+      </w:r>
+      <w:r>
+        <w:instrText xml:space="preserve"> ADDIN ZOTERO_BIBL {"uncited":[],"omitted":[],"custom":[]} CSL_BIBLIOGRAPHY </w:instrText>
+      </w:r>
+      <w:r>
+        <w:fldChar w:fldCharType="separate"/>
+      </w:r>
+      <w:r>
+        <w:t>1.</w:t>
+      </w:r>
+      <w:r>
+        <w:tab/>
+        <w:t xml:space="preserve">Bednekoff PA. 2015 Sentinel behavior: a review and prospectus. In </w:t>
+      </w:r>
+      <w:r>
+        <w:rPr>
+          <w:i/>
+          <w:iCs/>
+        </w:rPr>
+        <w:t>Advances in the Study of Behavior</w:t>
+      </w:r>
+      <w:r>
+        <w:t>, pp. 115–145. Elsevier. (doi:10.1016/bs.asb.2015.02.001)</w:t>
+      </w:r>
+    </w:p>
+    <w:p>
+      <w:pPr>
+        <w:pStyle w:val="SectionText"/>
+        <w:rPr>
+          <w:lang w:val="fr-FR"/>
+        </w:rPr>
+      </w:pPr>
+      <w:r>
+        <w:rPr>
+          <w:lang w:val="fr-FR"/>
+        </w:rPr>
+        <w:t>2.</w:t>
+      </w:r>
+      <w:r>
+        <w:rPr>
+          <w:lang w:val="fr-FR"/>
+        </w:rPr>
+        <w:tab/>
+        <w:t xml:space="preserve">Blumstein DT. 1999 Selfish sentinels. </w:t>
+      </w:r>
+      <w:r>
+        <w:rPr>
+          <w:i/>
+          <w:iCs/>
+          <w:lang w:val="fr-FR"/>
+        </w:rPr>
+        <w:t>Science</w:t>
+      </w:r>
+      <w:r>
+        <w:rPr>
+          <w:lang w:val="fr-FR"/>
+        </w:rPr>
+        <w:t xml:space="preserve"> </w:t>
+      </w:r>
+      <w:r>
+        <w:rPr>
+          <w:b/>
+          <w:bCs/>
+          <w:lang w:val="fr-FR"/>
+        </w:rPr>
+        <w:t>284</w:t>
+      </w:r>
+      <w:r>
+        <w:rPr>
+          <w:lang w:val="fr-FR"/>
+        </w:rPr>
+        <w:t>, 1633–1634. (doi:10.1126/science.284.5420.1633)</w:t>
+      </w:r>
+    </w:p>
+    <w:p>
+      <w:pPr>
+        <w:pStyle w:val="SectionText"/>
+      </w:pPr>
+      <w:r>
+        <w:t>3.</w:t>
+      </w:r>
+      <w:r>
+        <w:tab/>
+        <w:t xml:space="preserve">Huels FD, Stoeger AS. 2022 Sentinel behavior in captive meerkats ( </w:t>
+      </w:r>
+      <w:r>
+        <w:rPr>
+          <w:i/>
+          <w:iCs/>
+        </w:rPr>
+        <w:t>Suricata suricatta</w:t>
+      </w:r>
+      <w:r>
+        <w:t xml:space="preserve"> ). </w:t>
+      </w:r>
+      <w:r>
+        <w:rPr>
+          <w:i/>
+          <w:iCs/>
+        </w:rPr>
+        <w:t>Zoo Biol.</w:t>
+      </w:r>
+      <w:r>
+        <w:t xml:space="preserve"> </w:t>
+      </w:r>
+      <w:r>
+        <w:rPr>
+          <w:b/>
+          <w:bCs/>
+        </w:rPr>
+        <w:t>41</w:t>
+      </w:r>
+      <w:r>
+        <w:t>, 10–19. (doi:10.1002/zoo.21644)</w:t>
+      </w:r>
+    </w:p>
+    <w:p>
+      <w:pPr>
+        <w:pStyle w:val="SectionText"/>
+      </w:pPr>
+      <w:r>
+        <w:t>4.</w:t>
+      </w:r>
+      <w:r>
+        <w:tab/>
+        <w:t xml:space="preserve">Rauber R, Manser MB. 2021 Effect of group size and experience on the ontogeny of sentinel calling behaviour in meerkats. </w:t>
+      </w:r>
+      <w:r>
+        <w:rPr>
+          <w:i/>
+          <w:iCs/>
+        </w:rPr>
+        <w:t>Anim. Behav.</w:t>
+      </w:r>
+      <w:r>
+        <w:t xml:space="preserve"> </w:t>
+      </w:r>
+      <w:r>
+        <w:rPr>
+          <w:b/>
+          <w:bCs/>
+        </w:rPr>
+        <w:t>171</w:t>
+      </w:r>
+      <w:r>
+        <w:t>, 129–138. (doi:10.1016/j.anbehav.2020.11.014)</w:t>
+      </w:r>
+    </w:p>
+    <w:p>
+      <w:pPr>
+        <w:pStyle w:val="SectionText"/>
+      </w:pPr>
+      <w:r>
+        <w:t>5.</w:t>
+      </w:r>
+      <w:r>
+        <w:tab/>
+        <w:t xml:space="preserve">Rauber R, Clutton-Brock TH, Manser MB. 2019 Drought decreases cooperative sentinel behavior and affects vocal coordination in meerkats. </w:t>
+      </w:r>
+      <w:r>
+        <w:rPr>
+          <w:i/>
+          <w:iCs/>
+        </w:rPr>
+        <w:t>Behav. Ecol.</w:t>
+      </w:r>
+      <w:r>
+        <w:t xml:space="preserve"> </w:t>
+      </w:r>
+      <w:r>
+        <w:rPr>
+          <w:b/>
+          <w:bCs/>
+        </w:rPr>
+        <w:t>30</w:t>
+      </w:r>
+      <w:r>
+        <w:t>, 1558–1566. (doi:10.1093/beheco/arz112)</w:t>
+      </w:r>
+    </w:p>
+    <w:p>
+      <w:pPr>
+        <w:pStyle w:val="SectionText"/>
+      </w:pPr>
+      <w:r>
+        <w:t>6.</w:t>
+      </w:r>
+      <w:r>
+        <w:tab/>
+        <w:t xml:space="preserve">Santema P, Clutton-Brock T. 2013 Meerkat helpers increase sentinel behaviour and bipedal vigilance in the presence of pups. </w:t>
+      </w:r>
+      <w:r>
+        <w:rPr>
+          <w:i/>
+          <w:iCs/>
+        </w:rPr>
+        <w:t>Anim. Behav.</w:t>
+      </w:r>
+      <w:r>
+        <w:t xml:space="preserve"> </w:t>
+      </w:r>
+      <w:r>
+        <w:rPr>
+          <w:b/>
+          <w:bCs/>
+        </w:rPr>
+        <w:t>85</w:t>
+      </w:r>
+      <w:r>
+        <w:t>, 655–661. (doi:10.1016/j.anbehav.2012.12.029)</w:t>
+      </w:r>
+    </w:p>
+    <w:p>
+      <w:pPr>
+        <w:pStyle w:val="SectionText"/>
+      </w:pPr>
+      <w:r>
+        <w:t>7.</w:t>
+      </w:r>
+      <w:r>
+        <w:tab/>
+        <w:t xml:space="preserve">Santema P, Teitel Z, Manser M, Bennett N, Clutton-Brock T. 2013 Effects of cortisol administration on cooperative behavior in meerkat helpers. </w:t>
+      </w:r>
+      <w:r>
+        <w:rPr>
+          <w:i/>
+          <w:iCs/>
+        </w:rPr>
+        <w:t>Behav. Ecol.</w:t>
+      </w:r>
+      <w:r>
+        <w:t xml:space="preserve"> </w:t>
+      </w:r>
+      <w:r>
+        <w:rPr>
+          <w:b/>
+          <w:bCs/>
+        </w:rPr>
+        <w:t>24</w:t>
+      </w:r>
+      <w:r>
+        <w:t>, 1122–1127. (doi:10.1093/beheco/art039)</w:t>
+      </w:r>
+    </w:p>
+    <w:p>
+      <w:pPr>
+        <w:pStyle w:val="SectionText"/>
+      </w:pPr>
+      <w:r>
+        <w:t>8.</w:t>
+      </w:r>
+      <w:r>
+        <w:tab/>
+        <w:t xml:space="preserve">Manser M. 2018 Meerkats – identifying cognitive mechanisms underlying meerkat coordination and communication: experimental designs in their natural habitat. In </w:t>
+      </w:r>
+      <w:r>
+        <w:rPr>
+          <w:i/>
+          <w:iCs/>
+        </w:rPr>
+        <w:t xml:space="preserve">Field and </w:t>
+      </w:r>
+      <w:r>
+        <w:rPr>
+          <w:i/>
+          <w:iCs/>
+        </w:rPr>
         <w:lastRenderedPageBreak/>
-        <w:t xml:space="preserve">This </w:t>
-      </w:r>
-      <w:r>
-        <w:rPr>
-          <w:lang w:val="en-CA"/>
-        </w:rPr>
-        <w:t xml:space="preserve">Chapter 1 of this </w:t>
-      </w:r>
-      <w:r>
-        <w:rPr>
-          <w:lang w:val="en-CA"/>
-        </w:rPr>
-        <w:t xml:space="preserve">thesis </w:t>
-      </w:r>
-      <w:r>
-        <w:rPr>
-          <w:lang w:val="en-CA"/>
-        </w:rPr>
-        <w:t xml:space="preserve">will </w:t>
-      </w:r>
-      <w:r>
-        <w:rPr>
-          <w:lang w:val="en-CA"/>
-        </w:rPr>
-        <w:t xml:space="preserve">provide some insights into how a sentinel species could respond to having to forage in urban areas. Since not all sentinel species are synurbic, the increased proximity to urban areas could result in an increased frequency of sentinel species interacting with urban environments. Moreover, the results of chapter 2 will help elucidate </w:t>
-      </w:r>
-      <w:r>
-        <w:rPr>
-          <w:lang w:val="en-CA"/>
-        </w:rPr>
-        <w:t>the effects urbanization could have on forager use of the added protection of a sentinel. In turn, these results could help explain why certain social species, including the American crow, are so successful in urban areas and how sentinel behaviour could contribute to this success.</w:t>
+        <w:t>Laboratory Methods in Animal Cognition</w:t>
+      </w:r>
+      <w:r>
+        <w:t xml:space="preserve"> (eds N Bueno-Guerra, F Amici), pp. 286–307. Cambridge University Press. (doi:10.1017/9781108333191.015)</w:t>
+      </w:r>
+    </w:p>
+    <w:p>
+      <w:pPr>
+        <w:pStyle w:val="SectionText"/>
+      </w:pPr>
+      <w:r>
+        <w:t>9.</w:t>
+      </w:r>
+      <w:r>
+        <w:tab/>
+        <w:t xml:space="preserve">Eastcott E, Kern JM, Morris-Drake A, Radford AN. 2020 Intrapopulation variation in the behavioral responses of dwarf mongooses to anthropogenic noise. </w:t>
+      </w:r>
+      <w:r>
+        <w:rPr>
+          <w:i/>
+          <w:iCs/>
+        </w:rPr>
+        <w:t>Behav. Ecol.</w:t>
+      </w:r>
+      <w:r>
+        <w:t xml:space="preserve"> </w:t>
+      </w:r>
+      <w:r>
+        <w:rPr>
+          <w:b/>
+          <w:bCs/>
+        </w:rPr>
+        <w:t>31</w:t>
+      </w:r>
+      <w:r>
+        <w:t>, 680–691. (doi:10.1093/beheco/araa011)</w:t>
+      </w:r>
+    </w:p>
+    <w:p>
+      <w:pPr>
+        <w:pStyle w:val="SectionText"/>
+      </w:pPr>
+      <w:r>
+        <w:t>10.</w:t>
+      </w:r>
+      <w:r>
+        <w:tab/>
+        <w:t xml:space="preserve">Kern JM, Radford AN. 2018 Experimental evidence for delayed contingent cooperation among wild dwarf mongooses. </w:t>
+      </w:r>
+      <w:r>
+        <w:rPr>
+          <w:i/>
+          <w:iCs/>
+        </w:rPr>
+        <w:t>Proc. Natl. Acad. Sci.</w:t>
+      </w:r>
+      <w:r>
+        <w:t xml:space="preserve"> </w:t>
+      </w:r>
+      <w:r>
+        <w:rPr>
+          <w:b/>
+          <w:bCs/>
+        </w:rPr>
+        <w:t>115</w:t>
+      </w:r>
+      <w:r>
+        <w:t>, 6255–6260. (doi:10.1073/pnas.1801000115)</w:t>
+      </w:r>
+    </w:p>
+    <w:p>
+      <w:pPr>
+        <w:pStyle w:val="SectionText"/>
+      </w:pPr>
+      <w:r>
+        <w:t>11.</w:t>
+      </w:r>
+      <w:r>
+        <w:tab/>
+        <w:t xml:space="preserve">Kern JM, Radford AN. 2014 Sentinel dwarf mongooses, </w:t>
+      </w:r>
+      <w:r>
+        <w:rPr>
+          <w:i/>
+          <w:iCs/>
+        </w:rPr>
+        <w:t>Helogale parvula</w:t>
+      </w:r>
+      <w:r>
+        <w:t xml:space="preserve">, exhibit flexible decision making in relation to predation risk. </w:t>
+      </w:r>
+      <w:r>
+        <w:rPr>
+          <w:i/>
+          <w:iCs/>
+        </w:rPr>
+        <w:t>Anim. Behav.</w:t>
+      </w:r>
+      <w:r>
+        <w:t xml:space="preserve"> </w:t>
+      </w:r>
+      <w:r>
+        <w:rPr>
+          <w:b/>
+          <w:bCs/>
+        </w:rPr>
+        <w:t>98</w:t>
+      </w:r>
+      <w:r>
+        <w:t>, 185–192. (doi:10.1016/j.anbehav.2014.10.012)</w:t>
+      </w:r>
+    </w:p>
+    <w:p>
+      <w:pPr>
+        <w:pStyle w:val="SectionText"/>
+      </w:pPr>
+      <w:r>
+        <w:t>12.</w:t>
+      </w:r>
+      <w:r>
+        <w:tab/>
+        <w:t xml:space="preserve">Kern JM, Radford AN. 2013 Call of duty? Variation in use of the watchman’s song by sentinel dwarf mongooses, </w:t>
+      </w:r>
+      <w:r>
+        <w:rPr>
+          <w:i/>
+          <w:iCs/>
+        </w:rPr>
+        <w:t>Helogale parvula</w:t>
+      </w:r>
+      <w:r>
+        <w:t xml:space="preserve">. </w:t>
+      </w:r>
+      <w:r>
+        <w:rPr>
+          <w:i/>
+          <w:iCs/>
+        </w:rPr>
+        <w:t>Anim. Behav.</w:t>
+      </w:r>
+      <w:r>
+        <w:t xml:space="preserve"> </w:t>
+      </w:r>
+      <w:r>
+        <w:rPr>
+          <w:b/>
+          <w:bCs/>
+        </w:rPr>
+        <w:t>85</w:t>
+      </w:r>
+      <w:r>
+        <w:t>, 967–975. (doi:10.1016/j.anbehav.2013.02.020)</w:t>
+      </w:r>
+    </w:p>
+    <w:p>
+      <w:pPr>
+        <w:pStyle w:val="SectionText"/>
+      </w:pPr>
+      <w:r>
+        <w:t>13.</w:t>
+      </w:r>
+      <w:r>
+        <w:tab/>
+        <w:t xml:space="preserve">Bednekoff PA, Woolfenden GE. 2003 Florida scrub-jays ( </w:t>
+      </w:r>
+      <w:r>
+        <w:rPr>
+          <w:i/>
+          <w:iCs/>
+        </w:rPr>
+        <w:t>Aphelocoma coerulescens</w:t>
+      </w:r>
+      <w:r>
+        <w:t xml:space="preserve"> ) are sentinels more when well-fed (even with no kin nearby): sentinel behavior by Florida scrub-jays fed peanuts. </w:t>
+      </w:r>
+      <w:r>
+        <w:rPr>
+          <w:i/>
+          <w:iCs/>
+        </w:rPr>
+        <w:t>Ethology</w:t>
+      </w:r>
+      <w:r>
+        <w:t xml:space="preserve"> </w:t>
+      </w:r>
+      <w:r>
+        <w:rPr>
+          <w:b/>
+          <w:bCs/>
+        </w:rPr>
+        <w:t>109</w:t>
+      </w:r>
+      <w:r>
+        <w:t>, 895–903. (doi:10.1046/j.0179-1613.2003.00926.x)</w:t>
+      </w:r>
+    </w:p>
+    <w:p>
+      <w:pPr>
+        <w:pStyle w:val="SectionText"/>
+      </w:pPr>
+      <w:r>
+        <w:t>14.</w:t>
+      </w:r>
+      <w:r>
+        <w:tab/>
+        <w:t>Hailman JP, McGowan KJ, Woolfenden GE. 2010 Role of helpers in the sentinel behaviour of the Florida scrub jay (</w:t>
+      </w:r>
+      <w:r>
+        <w:rPr>
+          <w:i/>
+          <w:iCs/>
+        </w:rPr>
+        <w:t>Aphelocoma c. coerulescens</w:t>
+      </w:r>
+      <w:r>
+        <w:t xml:space="preserve">). </w:t>
+      </w:r>
+      <w:r>
+        <w:rPr>
+          <w:i/>
+          <w:iCs/>
+        </w:rPr>
+        <w:t>Ethology</w:t>
+      </w:r>
+      <w:r>
+        <w:t xml:space="preserve"> </w:t>
+      </w:r>
+      <w:r>
+        <w:rPr>
+          <w:b/>
+          <w:bCs/>
+        </w:rPr>
+        <w:t>97</w:t>
+      </w:r>
+      <w:r>
+        <w:t>, 119–140. (doi:10.1111/j.1439-0310.1994.tb01034.x)</w:t>
+      </w:r>
+    </w:p>
+    <w:p>
+      <w:pPr>
+        <w:pStyle w:val="SectionText"/>
+      </w:pPr>
+      <w:r>
+        <w:t>15.</w:t>
+      </w:r>
+      <w:r>
+        <w:tab/>
+        <w:t xml:space="preserve">Bednekoff PA, Woolfenden GE. 2006 Florida scrub-jays compensate for the sentinel behavior of flockmates. </w:t>
+      </w:r>
+      <w:r>
+        <w:rPr>
+          <w:i/>
+          <w:iCs/>
+        </w:rPr>
+        <w:t>Ethology</w:t>
+      </w:r>
+      <w:r>
+        <w:t xml:space="preserve"> </w:t>
+      </w:r>
+      <w:r>
+        <w:rPr>
+          <w:b/>
+          <w:bCs/>
+        </w:rPr>
+        <w:t>112</w:t>
+      </w:r>
+      <w:r>
+        <w:t>, 796–800. (doi:10.1111/j.1439-0310.2006.01227.x)</w:t>
+      </w:r>
+    </w:p>
+    <w:p>
+      <w:pPr>
+        <w:pStyle w:val="SectionText"/>
+      </w:pPr>
+      <w:r>
+        <w:t>16.</w:t>
+      </w:r>
+      <w:r>
+        <w:tab/>
+        <w:t xml:space="preserve">Fleischer AL, Bowman R, Woolfenden GE. 2003 Variation in foraging behavior, diet, and time of breeding of Florida scrub-jays in suburban and wildland habitats. </w:t>
+      </w:r>
+      <w:r>
+        <w:rPr>
+          <w:i/>
+          <w:iCs/>
+        </w:rPr>
+        <w:t>The Condor</w:t>
+      </w:r>
+      <w:r>
+        <w:t xml:space="preserve"> </w:t>
+      </w:r>
+      <w:r>
+        <w:rPr>
+          <w:b/>
+          <w:bCs/>
+        </w:rPr>
+        <w:t>105</w:t>
+      </w:r>
+      <w:r>
+        <w:t>, 515–527. (doi:10.1093/condor/105.3.515)</w:t>
+      </w:r>
+    </w:p>
+    <w:p>
+      <w:pPr>
+        <w:pStyle w:val="SectionText"/>
+      </w:pPr>
+      <w:r>
+        <w:t>17.</w:t>
+      </w:r>
+      <w:r>
+        <w:tab/>
+        <w:t xml:space="preserve">McGowan KJ, Woolfenden GE. 1989 A sentinel system in the Florida scrub jay. </w:t>
+      </w:r>
+      <w:r>
+        <w:rPr>
+          <w:i/>
+          <w:iCs/>
+        </w:rPr>
+        <w:t>Anim. Behav.</w:t>
+      </w:r>
+      <w:r>
+        <w:t xml:space="preserve"> </w:t>
+      </w:r>
+      <w:r>
+        <w:rPr>
+          <w:b/>
+          <w:bCs/>
+        </w:rPr>
+        <w:t>37</w:t>
+      </w:r>
+      <w:r>
+        <w:t>, 1000–1006. (doi:10.1016/0003-3472(89)90144-9)</w:t>
+      </w:r>
+    </w:p>
+    <w:p>
+      <w:pPr>
+        <w:pStyle w:val="SectionText"/>
+      </w:pPr>
+      <w:r>
+        <w:t>18.</w:t>
+      </w:r>
+      <w:r>
+        <w:tab/>
+        <w:t xml:space="preserve">Edelaar P, Wright J. 2006 Potential prey make excellent ornithologists: adaptive, flexible responses towards avian predation threat by Arabian babblers </w:t>
+      </w:r>
+      <w:r>
+        <w:rPr>
+          <w:i/>
+          <w:iCs/>
+        </w:rPr>
+        <w:t>Turdoides squamiceps</w:t>
+      </w:r>
+      <w:r>
+        <w:t xml:space="preserve"> living at a migratory hotspot: predation threat flexibility in babblers. </w:t>
+      </w:r>
+      <w:r>
+        <w:rPr>
+          <w:i/>
+          <w:iCs/>
+        </w:rPr>
+        <w:t>Ibis</w:t>
+      </w:r>
+      <w:r>
+        <w:t xml:space="preserve"> </w:t>
+      </w:r>
+      <w:r>
+        <w:rPr>
+          <w:b/>
+          <w:bCs/>
+        </w:rPr>
+        <w:t>148</w:t>
+      </w:r>
+      <w:r>
+        <w:t>, 664–671. (doi:10.1111/j.1474-919X.2006.00567.x)</w:t>
+      </w:r>
+    </w:p>
+    <w:p>
+      <w:pPr>
+        <w:pStyle w:val="SectionText"/>
+      </w:pPr>
+      <w:r>
+        <w:lastRenderedPageBreak/>
+        <w:t>19.</w:t>
+      </w:r>
+      <w:r>
+        <w:tab/>
+        <w:t xml:space="preserve">Ostreiher R, Heifetz A. 2017 The sentinel behaviour of Arabian babbler floaters. </w:t>
+      </w:r>
+      <w:r>
+        <w:rPr>
+          <w:i/>
+          <w:iCs/>
+        </w:rPr>
+        <w:t>R. Soc. Open Sci.</w:t>
+      </w:r>
+      <w:r>
+        <w:t xml:space="preserve"> </w:t>
+      </w:r>
+      <w:r>
+        <w:rPr>
+          <w:b/>
+          <w:bCs/>
+        </w:rPr>
+        <w:t>4</w:t>
+      </w:r>
+      <w:r>
+        <w:t>, 160738. (doi:10.1098/rsos.160738)</w:t>
+      </w:r>
+    </w:p>
+    <w:p>
+      <w:pPr>
+        <w:pStyle w:val="SectionText"/>
+      </w:pPr>
+      <w:r>
+        <w:t>20.</w:t>
+      </w:r>
+      <w:r>
+        <w:tab/>
+        <w:t xml:space="preserve">Ostreiher R, Heifetz A. 2019 The sentineling-foraging trade-off in dominant and subordinate arabian babblers. </w:t>
+      </w:r>
+      <w:r>
+        <w:rPr>
+          <w:i/>
+          <w:iCs/>
+        </w:rPr>
+        <w:t>Ethology</w:t>
+      </w:r>
+      <w:r>
+        <w:t xml:space="preserve"> </w:t>
+      </w:r>
+      <w:r>
+        <w:rPr>
+          <w:b/>
+          <w:bCs/>
+        </w:rPr>
+        <w:t>125</w:t>
+      </w:r>
+      <w:r>
+        <w:t>, 98–105. (doi:10.1111/eth.12833)</w:t>
+      </w:r>
+    </w:p>
+    <w:p>
+      <w:pPr>
+        <w:pStyle w:val="SectionText"/>
+      </w:pPr>
+      <w:r>
+        <w:t>21.</w:t>
+      </w:r>
+      <w:r>
+        <w:tab/>
+        <w:t xml:space="preserve">Ostreiher R, Mundry R, Heifetz A. 2021 On the self-regulation of sentinel activity among Arabian babbler groupmates. </w:t>
+      </w:r>
+      <w:r>
+        <w:rPr>
+          <w:i/>
+          <w:iCs/>
+        </w:rPr>
+        <w:t>Anim. Behav.</w:t>
+      </w:r>
+      <w:r>
+        <w:t xml:space="preserve"> </w:t>
+      </w:r>
+      <w:r>
+        <w:rPr>
+          <w:b/>
+          <w:bCs/>
+        </w:rPr>
+        <w:t>173</w:t>
+      </w:r>
+      <w:r>
+        <w:t>, 81–92. (doi:10.1016/j.anbehav.2021.01.002)</w:t>
+      </w:r>
+    </w:p>
+    <w:p>
+      <w:pPr>
+        <w:pStyle w:val="SectionText"/>
+      </w:pPr>
+      <w:r>
+        <w:t>22.</w:t>
+      </w:r>
+      <w:r>
+        <w:tab/>
+        <w:t xml:space="preserve">Wright J, Berg E, De Kort SR, Khazin V, Maklakov AA. 2001 Cooperative sentinel behaviour in the Arabian babbler. </w:t>
+      </w:r>
+      <w:r>
+        <w:rPr>
+          <w:i/>
+          <w:iCs/>
+        </w:rPr>
+        <w:t>Anim. Behav.</w:t>
+      </w:r>
+      <w:r>
+        <w:t xml:space="preserve"> </w:t>
+      </w:r>
+      <w:r>
+        <w:rPr>
+          <w:b/>
+          <w:bCs/>
+        </w:rPr>
+        <w:t>62</w:t>
+      </w:r>
+      <w:r>
+        <w:t>, 973–979. (doi:10.1006/anbe.2001.1838)</w:t>
+      </w:r>
+    </w:p>
+    <w:p>
+      <w:pPr>
+        <w:pStyle w:val="SectionText"/>
+      </w:pPr>
+      <w:r>
+        <w:t>23.</w:t>
+      </w:r>
+      <w:r>
+        <w:tab/>
+        <w:t xml:space="preserve">Wright J, Maklakov AA, Khazin V. 2001 State-dependent sentinels: an experimental study in the Arabian babbler. </w:t>
+      </w:r>
+      <w:r>
+        <w:rPr>
+          <w:i/>
+          <w:iCs/>
+        </w:rPr>
+        <w:t>Proc. R. Soc. Lond. B Biol. Sci.</w:t>
+      </w:r>
+      <w:r>
+        <w:t xml:space="preserve"> </w:t>
+      </w:r>
+      <w:r>
+        <w:rPr>
+          <w:b/>
+          <w:bCs/>
+        </w:rPr>
+        <w:t>268</w:t>
+      </w:r>
+      <w:r>
+        <w:t>, 821–826. (doi:10.1098/rspb.2000.1574)</w:t>
+      </w:r>
+    </w:p>
+    <w:p>
+      <w:pPr>
+        <w:pStyle w:val="SectionText"/>
+      </w:pPr>
+      <w:r>
+        <w:t>24.</w:t>
+      </w:r>
+      <w:r>
+        <w:tab/>
+        <w:t>Gaston AJ. 1977 Social behaviour within groups of jungle babblers (</w:t>
+      </w:r>
+      <w:r>
+        <w:rPr>
+          <w:i/>
+          <w:iCs/>
+        </w:rPr>
+        <w:t>Turdoides striatus</w:t>
+      </w:r>
+      <w:r>
+        <w:t xml:space="preserve">). </w:t>
+      </w:r>
+      <w:r>
+        <w:rPr>
+          <w:i/>
+          <w:iCs/>
+        </w:rPr>
+        <w:t>Anim. Behav.</w:t>
+      </w:r>
+      <w:r>
+        <w:t xml:space="preserve"> </w:t>
+      </w:r>
+      <w:r>
+        <w:rPr>
+          <w:b/>
+          <w:bCs/>
+        </w:rPr>
+        <w:t>25</w:t>
+      </w:r>
+      <w:r>
+        <w:t>, 828–848.</w:t>
+      </w:r>
+    </w:p>
+    <w:p>
+      <w:pPr>
+        <w:pStyle w:val="SectionText"/>
+      </w:pPr>
+      <w:r>
+        <w:t>25.</w:t>
+      </w:r>
+      <w:r>
+        <w:tab/>
+        <w:t>Rafay M, Ahmad G, Ruby T, Abdullah M, Rasheed F, Abid M. 2020 Breeding and feeding behaviour of jungle babbler(</w:t>
+      </w:r>
+      <w:r>
+        <w:rPr>
+          <w:i/>
+          <w:iCs/>
+        </w:rPr>
+        <w:t>Turdiodes striata dumont</w:t>
+      </w:r>
+      <w:r>
+        <w:t xml:space="preserve">, 1923) in agro-ecological zones of district layyah, pakistan. </w:t>
+      </w:r>
+      <w:r>
+        <w:rPr>
+          <w:i/>
+          <w:iCs/>
+        </w:rPr>
+        <w:t>Pak. J. Zool.</w:t>
+      </w:r>
+      <w:r>
+        <w:t xml:space="preserve"> </w:t>
+      </w:r>
+      <w:r>
+        <w:rPr>
+          <w:b/>
+          <w:bCs/>
+        </w:rPr>
+        <w:t>52</w:t>
+      </w:r>
+      <w:r>
+        <w:t>, 1701–1708. (doi:https://dx.doi.org/10.17582/journal.pjz/20170420070416)</w:t>
+      </w:r>
+    </w:p>
+    <w:p>
+      <w:pPr>
+        <w:pStyle w:val="SectionText"/>
+      </w:pPr>
+      <w:r>
+        <w:t>26.</w:t>
+      </w:r>
+      <w:r>
+        <w:tab/>
+        <w:t xml:space="preserve">Wright J, Berg E, De Kort SR, Khazin V, Maklakov AA. 2001 Safe selfish sentinels in a cooperative bird: </w:t>
+      </w:r>
+      <w:r>
+        <w:rPr>
+          <w:i/>
+          <w:iCs/>
+        </w:rPr>
+        <w:t>Safe selfish sentinels</w:t>
+      </w:r>
+      <w:r>
+        <w:t xml:space="preserve">. </w:t>
+      </w:r>
+      <w:r>
+        <w:rPr>
+          <w:i/>
+          <w:iCs/>
+        </w:rPr>
+        <w:t>J. Anim. Ecol.</w:t>
+      </w:r>
+      <w:r>
+        <w:t xml:space="preserve"> </w:t>
+      </w:r>
+      <w:r>
+        <w:rPr>
+          <w:b/>
+          <w:bCs/>
+        </w:rPr>
+        <w:t>70</w:t>
+      </w:r>
+      <w:r>
+        <w:t>, 1070–1079. (doi:10.1046/j.0021-8790.2001.00565.x)</w:t>
+      </w:r>
+    </w:p>
+    <w:p>
+      <w:pPr>
+        <w:pStyle w:val="SectionText"/>
+      </w:pPr>
+      <w:r>
+        <w:t>27.</w:t>
+      </w:r>
+      <w:r>
+        <w:tab/>
+        <w:t xml:space="preserve">Lima SL, Dill LM. 1990 Behavioral decisions made under the risk of predation: a review and prospectus. </w:t>
+      </w:r>
+      <w:r>
+        <w:rPr>
+          <w:i/>
+          <w:iCs/>
+        </w:rPr>
+        <w:t>Can. J. Zool.</w:t>
+      </w:r>
+      <w:r>
+        <w:t xml:space="preserve"> </w:t>
+      </w:r>
+      <w:r>
+        <w:rPr>
+          <w:b/>
+          <w:bCs/>
+        </w:rPr>
+        <w:t>68</w:t>
+      </w:r>
+      <w:r>
+        <w:t>, 619–640. (doi:10.1139/z90-092)</w:t>
+      </w:r>
+    </w:p>
+    <w:p>
+      <w:pPr>
+        <w:pStyle w:val="SectionText"/>
+      </w:pPr>
+      <w:r>
+        <w:t>28.</w:t>
+      </w:r>
+      <w:r>
+        <w:tab/>
+        <w:t xml:space="preserve">Lima SL. 1998 Stress and decision making under the risk of predation: recent developments from behavioral, reproductive, and ecological perspectives. In </w:t>
+      </w:r>
+      <w:r>
+        <w:rPr>
+          <w:i/>
+          <w:iCs/>
+        </w:rPr>
+        <w:t>Advances in the Study of Behavior</w:t>
+      </w:r>
+      <w:r>
+        <w:t xml:space="preserve"> (eds AP Møller, M Milinski, PJB Slater), pp. 215–290. Academic Press. (doi:10.1016/S0065-3454(08)60366-6)</w:t>
+      </w:r>
+    </w:p>
+    <w:p>
+      <w:pPr>
+        <w:pStyle w:val="SectionText"/>
+      </w:pPr>
+      <w:r>
+        <w:t>29.</w:t>
+      </w:r>
+      <w:r>
+        <w:tab/>
+        <w:t xml:space="preserve">Lima SL. 1995 Back to the basics of anti-predatory vigilance: the group-size effect. </w:t>
+      </w:r>
+      <w:r>
+        <w:rPr>
+          <w:i/>
+          <w:iCs/>
+        </w:rPr>
+        <w:t>Anim. Behav.</w:t>
+      </w:r>
+      <w:r>
+        <w:t xml:space="preserve"> </w:t>
+      </w:r>
+      <w:r>
+        <w:rPr>
+          <w:b/>
+          <w:bCs/>
+        </w:rPr>
+        <w:t>49</w:t>
+      </w:r>
+      <w:r>
+        <w:t>, 11–20. (doi:10.1016/0003-3472(95)80149-9)</w:t>
+      </w:r>
+    </w:p>
+    <w:p>
+      <w:pPr>
+        <w:pStyle w:val="SectionText"/>
+      </w:pPr>
+      <w:r>
+        <w:t>30.</w:t>
+      </w:r>
+      <w:r>
+        <w:tab/>
+        <w:t xml:space="preserve">Ridley AR, Nelson-Flower MJ, Thompson AM. 2013 Is sentinel behaviour safe? An experimental investigation. </w:t>
+      </w:r>
+      <w:r>
+        <w:rPr>
+          <w:i/>
+          <w:iCs/>
+        </w:rPr>
+        <w:t>Anim. Behav.</w:t>
+      </w:r>
+      <w:r>
+        <w:t xml:space="preserve"> </w:t>
+      </w:r>
+      <w:r>
+        <w:rPr>
+          <w:b/>
+          <w:bCs/>
+        </w:rPr>
+        <w:t>85</w:t>
+      </w:r>
+      <w:r>
+        <w:t>, 137–142. (doi:10.1016/j.anbehav.2012.10.017)</w:t>
+      </w:r>
+    </w:p>
+    <w:p>
+      <w:pPr>
+        <w:pStyle w:val="SectionText"/>
+      </w:pPr>
+      <w:r>
+        <w:lastRenderedPageBreak/>
+        <w:t>31.</w:t>
+      </w:r>
+      <w:r>
+        <w:tab/>
+        <w:t xml:space="preserve">Bednekoff PA. 2001 Coordination of safe, selfish sentinels based on mutual benefits. </w:t>
+      </w:r>
+      <w:r>
+        <w:rPr>
+          <w:i/>
+          <w:iCs/>
+        </w:rPr>
+        <w:t>Ann. Zool. Fenn.</w:t>
+      </w:r>
+      <w:r>
+        <w:t xml:space="preserve"> </w:t>
+      </w:r>
+      <w:r>
+        <w:rPr>
+          <w:b/>
+          <w:bCs/>
+        </w:rPr>
+        <w:t>38</w:t>
+      </w:r>
+      <w:r>
+        <w:t>, 5–14.</w:t>
+      </w:r>
+    </w:p>
+    <w:p>
+      <w:pPr>
+        <w:pStyle w:val="SectionText"/>
+      </w:pPr>
+      <w:r>
+        <w:t>32.</w:t>
+      </w:r>
+      <w:r>
+        <w:tab/>
+        <w:t xml:space="preserve">Bednekoff PA. 1997 Mutualism among safe, selfish sentinels: a dynamic game. </w:t>
+      </w:r>
+      <w:r>
+        <w:rPr>
+          <w:i/>
+          <w:iCs/>
+        </w:rPr>
+        <w:t>Am. Nat.</w:t>
+      </w:r>
+      <w:r>
+        <w:t xml:space="preserve"> </w:t>
+      </w:r>
+      <w:r>
+        <w:rPr>
+          <w:b/>
+          <w:bCs/>
+        </w:rPr>
+        <w:t>150</w:t>
+      </w:r>
+      <w:r>
+        <w:t>, 373–392. (doi:10.1086/286070)</w:t>
+      </w:r>
+    </w:p>
+    <w:p>
+      <w:pPr>
+        <w:pStyle w:val="SectionText"/>
+      </w:pPr>
+      <w:r>
+        <w:t>33.</w:t>
+      </w:r>
+      <w:r>
+        <w:tab/>
+        <w:t xml:space="preserve">Clutton-Brock TH, O’Riain MJ, Brotherton PNM, Gaynor D, Kansky R, Griffin AS, Manser M. 1999 Selfish sentinels in cooperative mammals. </w:t>
+      </w:r>
+      <w:r>
+        <w:rPr>
+          <w:i/>
+          <w:iCs/>
+        </w:rPr>
+        <w:t>Science</w:t>
+      </w:r>
+      <w:r>
+        <w:t xml:space="preserve"> </w:t>
+      </w:r>
+      <w:r>
+        <w:rPr>
+          <w:b/>
+          <w:bCs/>
+        </w:rPr>
+        <w:t>284</w:t>
+      </w:r>
+      <w:r>
+        <w:t>, 1640–1644. (doi:10.1126/science.284.5420.1640)</w:t>
+      </w:r>
+    </w:p>
+    <w:p>
+      <w:pPr>
+        <w:pStyle w:val="SectionText"/>
+      </w:pPr>
+      <w:r>
+        <w:t>34.</w:t>
+      </w:r>
+      <w:r>
+        <w:tab/>
+        <w:t xml:space="preserve">Morris-Drake A, Christensen C, Kern JM, Radford AN. 2019 Experimental field evidence that out-group threats influence within-group behavior. </w:t>
+      </w:r>
+      <w:r>
+        <w:rPr>
+          <w:i/>
+          <w:iCs/>
+        </w:rPr>
+        <w:t>Behav. Ecol.</w:t>
+      </w:r>
+      <w:r>
+        <w:t xml:space="preserve"> </w:t>
+      </w:r>
+      <w:r>
+        <w:rPr>
+          <w:b/>
+          <w:bCs/>
+        </w:rPr>
+        <w:t>30</w:t>
+      </w:r>
+      <w:r>
+        <w:t>, 1425–1435. (doi:10.1093/beheco/arz095)</w:t>
+      </w:r>
+    </w:p>
+    <w:p>
+      <w:pPr>
+        <w:pStyle w:val="SectionText"/>
+      </w:pPr>
+      <w:r>
+        <w:t>35.</w:t>
+      </w:r>
+      <w:r>
+        <w:tab/>
+        <w:t xml:space="preserve">Walker L, York J, Young A. 2016 Sexually selected sentinels? Evidence of a role for intrasexual competition in sentinel behavior. </w:t>
+      </w:r>
+      <w:r>
+        <w:rPr>
+          <w:i/>
+          <w:iCs/>
+        </w:rPr>
+        <w:t>Behav. Ecol.</w:t>
+      </w:r>
+      <w:r>
+        <w:t xml:space="preserve"> </w:t>
+      </w:r>
+      <w:r>
+        <w:rPr>
+          <w:b/>
+          <w:bCs/>
+        </w:rPr>
+        <w:t>27</w:t>
+      </w:r>
+      <w:r>
+        <w:t>, 1461–1470. (doi:10.1093/beheco/arw064)</w:t>
+      </w:r>
+    </w:p>
+    <w:p>
+      <w:pPr>
+        <w:pStyle w:val="SectionText"/>
+      </w:pPr>
+      <w:r>
+        <w:t>36.</w:t>
+      </w:r>
+      <w:r>
+        <w:tab/>
+        <w:t xml:space="preserve">Hollén LI, Bell MBV, Radford AN. 2008 Cooperative sentinel calling? Foragers gain increased biomass intake. </w:t>
+      </w:r>
+      <w:r>
+        <w:rPr>
+          <w:i/>
+          <w:iCs/>
+        </w:rPr>
+        <w:t>Curr. Biol.</w:t>
+      </w:r>
+      <w:r>
+        <w:t xml:space="preserve"> </w:t>
+      </w:r>
+      <w:r>
+        <w:rPr>
+          <w:b/>
+          <w:bCs/>
+        </w:rPr>
+        <w:t>18</w:t>
+      </w:r>
+      <w:r>
+        <w:t>, 576–579. (doi:10.1016/j.cub.2008.02.078)</w:t>
+      </w:r>
+    </w:p>
+    <w:p>
+      <w:pPr>
+        <w:pStyle w:val="SectionText"/>
+      </w:pPr>
+      <w:r>
+        <w:t>37.</w:t>
+      </w:r>
+      <w:r>
+        <w:tab/>
+        <w:t xml:space="preserve">Ducatez S, Sayol F, Sol D, Lefebvre L. 2018 Are urban vertebrates city specialists, artificial habitat exploiters, or environmental generalists? </w:t>
+      </w:r>
+      <w:r>
+        <w:rPr>
+          <w:i/>
+          <w:iCs/>
+        </w:rPr>
+        <w:t>Integr. Comp. Biol.</w:t>
+      </w:r>
+      <w:r>
+        <w:t xml:space="preserve"> </w:t>
+      </w:r>
+      <w:r>
+        <w:rPr>
+          <w:b/>
+          <w:bCs/>
+        </w:rPr>
+        <w:t>58</w:t>
+      </w:r>
+      <w:r>
+        <w:t>, 929–938. (doi:10.1093/icb/icy101)</w:t>
+      </w:r>
+    </w:p>
+    <w:p>
+      <w:pPr>
+        <w:pStyle w:val="SectionText"/>
+      </w:pPr>
+      <w:r>
+        <w:t>38.</w:t>
+      </w:r>
+      <w:r>
+        <w:tab/>
+        <w:t xml:space="preserve">Callaghan CT, Major RE, Wilshire JH, Martin JM, Kingsford RT, Cornwell WK. 2019 Generalists are the most urban-tolerant of birds: a phylogenetically controlled analysis of ecological and life history traits using a novel continuous measure of bird responses to urbanization. </w:t>
+      </w:r>
+      <w:r>
+        <w:rPr>
+          <w:i/>
+          <w:iCs/>
+        </w:rPr>
+        <w:t>Oikos</w:t>
+      </w:r>
+      <w:r>
+        <w:t xml:space="preserve"> </w:t>
+      </w:r>
+      <w:r>
+        <w:rPr>
+          <w:b/>
+          <w:bCs/>
+        </w:rPr>
+        <w:t>128</w:t>
+      </w:r>
+      <w:r>
+        <w:t>, 845–858. (doi:10.1111/oik.06158)</w:t>
+      </w:r>
+    </w:p>
+    <w:p>
+      <w:pPr>
+        <w:pStyle w:val="SectionText"/>
+      </w:pPr>
+      <w:r>
+        <w:t>39.</w:t>
+      </w:r>
+      <w:r>
+        <w:tab/>
+        <w:t xml:space="preserve">UN Department of Economic and Social Affairs. 2018 68% of the world population projected to live in urban areas by 2050, says UN. </w:t>
+      </w:r>
+      <w:r>
+        <w:rPr>
+          <w:i/>
+          <w:iCs/>
+        </w:rPr>
+        <w:t>U. N.</w:t>
+      </w:r>
+      <w:r>
+        <w:t xml:space="preserve"> See https://www.un.org/development/desa/en/news/population/2018-revision-of-world-urbanization-prospects.html.</w:t>
+      </w:r>
+    </w:p>
+    <w:p>
+      <w:pPr>
+        <w:pStyle w:val="SectionText"/>
+      </w:pPr>
+      <w:r>
+        <w:t>40.</w:t>
+      </w:r>
+      <w:r>
+        <w:tab/>
+        <w:t xml:space="preserve">Isaksson C. 2018 Impact of urbanization on birds. In </w:t>
+      </w:r>
+      <w:r>
+        <w:rPr>
+          <w:i/>
+          <w:iCs/>
+        </w:rPr>
+        <w:t>Bird Species: How They Arise, Modify and Vanish</w:t>
+      </w:r>
+      <w:r>
+        <w:t xml:space="preserve"> (ed DT Tietze), pp. 235–257. Cham: Springer International Publishing. (doi:10.1007/978-3-319-91689-7_13)</w:t>
+      </w:r>
+    </w:p>
+    <w:p>
+      <w:pPr>
+        <w:pStyle w:val="SectionText"/>
+      </w:pPr>
+      <w:r>
+        <w:t>41.</w:t>
+      </w:r>
+      <w:r>
+        <w:tab/>
+        <w:t xml:space="preserve">Marzluff JM. 2001 Worldwide urbanization and its effects on birds. In </w:t>
+      </w:r>
+      <w:r>
+        <w:rPr>
+          <w:i/>
+          <w:iCs/>
+        </w:rPr>
+        <w:t>Avian Ecology and Conservation in an Urbanizing World</w:t>
+      </w:r>
+      <w:r>
+        <w:t xml:space="preserve"> (eds JM Marzluff, R Bowman, R Donnelly), pp. 19–47. Boston, MA: Springer US. (doi:10.1007/978-1-4615-1531-9_2)</w:t>
+      </w:r>
+    </w:p>
+    <w:p>
+      <w:pPr>
+        <w:pStyle w:val="SectionText"/>
+      </w:pPr>
+      <w:r>
+        <w:lastRenderedPageBreak/>
+        <w:t>42.</w:t>
+      </w:r>
+      <w:r>
+        <w:tab/>
+        <w:t xml:space="preserve">Aronson MFJ </w:t>
+      </w:r>
+      <w:r>
+        <w:rPr>
+          <w:i/>
+          <w:iCs/>
+        </w:rPr>
+        <w:t>et al.</w:t>
+      </w:r>
+      <w:r>
+        <w:t xml:space="preserve"> 2014 A global analysis of the impacts of urbanization on bird and plant diversity reveals key anthropogenic drivers. </w:t>
+      </w:r>
+      <w:r>
+        <w:rPr>
+          <w:i/>
+          <w:iCs/>
+        </w:rPr>
+        <w:t>Proc. R. Soc. B Biol. Sci.</w:t>
+      </w:r>
+      <w:r>
+        <w:t xml:space="preserve"> </w:t>
+      </w:r>
+      <w:r>
+        <w:rPr>
+          <w:b/>
+          <w:bCs/>
+        </w:rPr>
+        <w:t>281</w:t>
+      </w:r>
+      <w:r>
+        <w:t>, 20133330. (doi:10.1098/rspb.2013.3330)</w:t>
+      </w:r>
+    </w:p>
+    <w:p>
+      <w:pPr>
+        <w:pStyle w:val="SectionText"/>
+      </w:pPr>
+      <w:r>
+        <w:t>43.</w:t>
+      </w:r>
+      <w:r>
+        <w:tab/>
+        <w:t xml:space="preserve">Meillère A, Brischoux F, Parenteau C, Angelier F. 2015 Influence of urbanization on body size, condition, and physiology in an urban exploiter: a multi-component approach. </w:t>
+      </w:r>
+      <w:r>
+        <w:rPr>
+          <w:i/>
+          <w:iCs/>
+        </w:rPr>
+        <w:t>PLOS ONE</w:t>
+      </w:r>
+      <w:r>
+        <w:t xml:space="preserve"> </w:t>
+      </w:r>
+      <w:r>
+        <w:rPr>
+          <w:b/>
+          <w:bCs/>
+        </w:rPr>
+        <w:t>10</w:t>
+      </w:r>
+      <w:r>
+        <w:t>, e0135685. (doi:10.1371/journal.pone.0135685)</w:t>
+      </w:r>
+    </w:p>
+    <w:p>
+      <w:pPr>
+        <w:pStyle w:val="SectionText"/>
+      </w:pPr>
+      <w:r>
+        <w:t>44.</w:t>
+      </w:r>
+      <w:r>
+        <w:tab/>
+        <w:t xml:space="preserve">Lowry H, Lill A, Wong BBM. 2013 Behavioural responses of wildlife to urban environments. </w:t>
+      </w:r>
+      <w:r>
+        <w:rPr>
+          <w:i/>
+          <w:iCs/>
+        </w:rPr>
+        <w:t>Biol. Rev. Camb. Philos. Soc.</w:t>
+      </w:r>
+      <w:r>
+        <w:t xml:space="preserve"> </w:t>
+      </w:r>
+      <w:r>
+        <w:rPr>
+          <w:b/>
+          <w:bCs/>
+        </w:rPr>
+        <w:t>88</w:t>
+      </w:r>
+      <w:r>
+        <w:t>, 537–549. (doi:10.1111/brv.12012)</w:t>
+      </w:r>
+    </w:p>
+    <w:p>
+      <w:pPr>
+        <w:pStyle w:val="SectionText"/>
+      </w:pPr>
+      <w:r>
+        <w:t>45.</w:t>
+      </w:r>
+      <w:r>
+        <w:tab/>
+        <w:t xml:space="preserve">Francis RA, Chadwick MA. 2012 What makes a species synurbic? </w:t>
+      </w:r>
+      <w:r>
+        <w:rPr>
+          <w:i/>
+          <w:iCs/>
+        </w:rPr>
+        <w:t>Appl. Geogr.</w:t>
+      </w:r>
+      <w:r>
+        <w:t xml:space="preserve"> </w:t>
+      </w:r>
+      <w:r>
+        <w:rPr>
+          <w:b/>
+          <w:bCs/>
+        </w:rPr>
+        <w:t>32</w:t>
+      </w:r>
+      <w:r>
+        <w:t>, 514–521. (doi:10.1016/j.apgeog.2011.06.013)</w:t>
+      </w:r>
+    </w:p>
+    <w:p>
+      <w:pPr>
+        <w:pStyle w:val="SectionText"/>
+      </w:pPr>
+      <w:r>
+        <w:t>46.</w:t>
+      </w:r>
+      <w:r>
+        <w:tab/>
+        <w:t xml:space="preserve">Marzluff JM, McGowan KJ, Donnelly R, Knight RL. 2001 Causes and consequences of expanding American Crow populations. In </w:t>
+      </w:r>
+      <w:r>
+        <w:rPr>
+          <w:i/>
+          <w:iCs/>
+        </w:rPr>
+        <w:t>Avian Ecology and Conservation in an Urbanizing World</w:t>
+      </w:r>
+      <w:r>
+        <w:t xml:space="preserve"> (eds JM Marzluff, R Bowman, R Donnelly), pp. 331–363. Boston, MA: Springer US. (doi:10.1007/978-1-4615-1531-9_16)</w:t>
+      </w:r>
+    </w:p>
+    <w:p>
+      <w:pPr>
+        <w:pStyle w:val="SectionText"/>
+      </w:pPr>
+      <w:r>
+        <w:t>47.</w:t>
+      </w:r>
+      <w:r>
+        <w:tab/>
+        <w:t xml:space="preserve">Marzluff JM, Neatherlin E. 2006 Corvid response to human settlements and campgrounds: Causes, consequences, and challenges for conservation. </w:t>
+      </w:r>
+      <w:r>
+        <w:rPr>
+          <w:i/>
+          <w:iCs/>
+        </w:rPr>
+        <w:t>Biol. Conserv.</w:t>
+      </w:r>
+      <w:r>
+        <w:t xml:space="preserve"> </w:t>
+      </w:r>
+      <w:r>
+        <w:rPr>
+          <w:b/>
+          <w:bCs/>
+        </w:rPr>
+        <w:t>130</w:t>
+      </w:r>
+      <w:r>
+        <w:t>, 301–314. (doi:10.1016/j.biocon.2005.12.026)</w:t>
+      </w:r>
+    </w:p>
+    <w:p>
+      <w:pPr>
+        <w:pStyle w:val="SectionText"/>
+      </w:pPr>
+      <w:r>
+        <w:t>48.</w:t>
+      </w:r>
+      <w:r>
+        <w:tab/>
+        <w:t xml:space="preserve">Withey JC, Marzluff JM. 2009 Multi-scale use of lands providing anthropogenic resources by American Crows in an urbanizing landscape. </w:t>
+      </w:r>
+      <w:r>
+        <w:rPr>
+          <w:i/>
+          <w:iCs/>
+        </w:rPr>
+        <w:t>Landsc. Ecol.</w:t>
+      </w:r>
+      <w:r>
+        <w:t xml:space="preserve"> </w:t>
+      </w:r>
+      <w:r>
+        <w:rPr>
+          <w:b/>
+          <w:bCs/>
+        </w:rPr>
+        <w:t>24</w:t>
+      </w:r>
+      <w:r>
+        <w:t>, 281–293. (doi:10.1007/s10980-008-9305-9)</w:t>
+      </w:r>
+    </w:p>
+    <w:p>
+      <w:pPr>
+        <w:pStyle w:val="SectionText"/>
+      </w:pPr>
+      <w:r>
+        <w:t>49.</w:t>
+      </w:r>
+      <w:r>
+        <w:tab/>
+        <w:t xml:space="preserve">Withey J, Marzluff J. 2005 Dispersal by juvenile American crows influences population dynamics across a gradient of urbanization. </w:t>
+      </w:r>
+      <w:r>
+        <w:rPr>
+          <w:i/>
+          <w:iCs/>
+        </w:rPr>
+        <w:t>The Auk</w:t>
+      </w:r>
+      <w:r>
+        <w:t xml:space="preserve"> </w:t>
+      </w:r>
+      <w:r>
+        <w:rPr>
+          <w:b/>
+          <w:bCs/>
+        </w:rPr>
+        <w:t>122</w:t>
+      </w:r>
+      <w:r>
+        <w:t>, 205–221. (doi:10.1093/auk/122.1.205)</w:t>
+      </w:r>
+    </w:p>
+    <w:p>
+      <w:pPr>
+        <w:pStyle w:val="SectionText"/>
+      </w:pPr>
+      <w:r>
+        <w:t>50.</w:t>
+      </w:r>
+      <w:r>
+        <w:tab/>
+        <w:t xml:space="preserve">Kern JM, Radford AN. 2016 Anthropogenic noise disrupts use of vocal information about predation risk. </w:t>
+      </w:r>
+      <w:r>
+        <w:rPr>
+          <w:i/>
+          <w:iCs/>
+        </w:rPr>
+        <w:t>Environ. Pollut. Barking Essex 1987</w:t>
+      </w:r>
+      <w:r>
+        <w:t xml:space="preserve"> </w:t>
+      </w:r>
+      <w:r>
+        <w:rPr>
+          <w:b/>
+          <w:bCs/>
+        </w:rPr>
+        <w:t>218</w:t>
+      </w:r>
+      <w:r>
+        <w:t>, 988–995. (doi:10.1016/j.envpol.2016.08.049)</w:t>
+      </w:r>
+    </w:p>
+    <w:p>
+      <w:pPr>
+        <w:pStyle w:val="SectionText"/>
+      </w:pPr>
+      <w:r>
+        <w:t>51.</w:t>
+      </w:r>
+      <w:r>
+        <w:tab/>
+        <w:t xml:space="preserve">Stofberg M, Cunningham S, Sumasgutner P, Amar A. 2019 Juggling a “junk-food” diet: responses of an urban bird to fluctuating anthropogenic-food availability. </w:t>
+      </w:r>
+      <w:r>
+        <w:rPr>
+          <w:i/>
+          <w:iCs/>
+        </w:rPr>
+        <w:t>Urban Ecosyst.</w:t>
+      </w:r>
+      <w:r>
+        <w:t xml:space="preserve"> </w:t>
+      </w:r>
+      <w:r>
+        <w:rPr>
+          <w:b/>
+          <w:bCs/>
+        </w:rPr>
+        <w:t>22</w:t>
+      </w:r>
+      <w:r>
+        <w:t>, 1019–1026. (doi:https://doi.org/10.1007/s11252-019-00885-3)</w:t>
+      </w:r>
+    </w:p>
+    <w:p>
+      <w:pPr>
+        <w:pStyle w:val="SectionText"/>
+      </w:pPr>
+      <w:r>
+        <w:t>52.</w:t>
+      </w:r>
+      <w:r>
+        <w:tab/>
+        <w:t>Schulte-Hostedde AI, Mazal Z, Jardine CM, Gagnon J. 2018 Enhanced access to anthropogenic food waste is related to hyperglycemia in raccoons (</w:t>
+      </w:r>
+      <w:r>
+        <w:rPr>
+          <w:i/>
+          <w:iCs/>
+        </w:rPr>
+        <w:t>Procyon lotor</w:t>
+      </w:r>
+      <w:r>
+        <w:t xml:space="preserve">). </w:t>
+      </w:r>
+      <w:r>
+        <w:rPr>
+          <w:i/>
+          <w:iCs/>
+        </w:rPr>
+        <w:t>Conserv. Physiol.</w:t>
+      </w:r>
+      <w:r>
+        <w:t xml:space="preserve"> </w:t>
+      </w:r>
+      <w:r>
+        <w:rPr>
+          <w:b/>
+          <w:bCs/>
+        </w:rPr>
+        <w:t>6</w:t>
+      </w:r>
+      <w:r>
+        <w:t>.</w:t>
+      </w:r>
+    </w:p>
+    <w:p>
+      <w:pPr>
+        <w:pStyle w:val="SectionText"/>
+      </w:pPr>
+      <w:r>
+        <w:lastRenderedPageBreak/>
+        <w:t>53.</w:t>
+      </w:r>
+      <w:r>
+        <w:tab/>
+        <w:t xml:space="preserve">Maccarone AD. 1987 Sentinel behaviour in American crows. </w:t>
+      </w:r>
+      <w:r>
+        <w:rPr>
+          <w:i/>
+          <w:iCs/>
+        </w:rPr>
+        <w:t>Bird Behav.</w:t>
+      </w:r>
+      <w:r>
+        <w:t xml:space="preserve"> </w:t>
+      </w:r>
+      <w:r>
+        <w:rPr>
+          <w:b/>
+          <w:bCs/>
+        </w:rPr>
+        <w:t>7</w:t>
+      </w:r>
+      <w:r>
+        <w:t>, 93–95. (doi:10.3727/015613887791918105)</w:t>
+      </w:r>
+    </w:p>
+    <w:p>
+      <w:pPr>
+        <w:pStyle w:val="SectionText"/>
+      </w:pPr>
+      <w:r>
+        <w:t>54.</w:t>
+      </w:r>
+      <w:r>
+        <w:tab/>
+        <w:t>Latta SC, Latta KN. 2015 Do urban american crows (</w:t>
+      </w:r>
+      <w:r>
+        <w:rPr>
+          <w:i/>
+          <w:iCs/>
+        </w:rPr>
+        <w:t>Corvus brachyrhynchos</w:t>
+      </w:r>
+      <w:r>
+        <w:t>) contribute to population declines of the common nighthawk (</w:t>
+      </w:r>
+      <w:r>
+        <w:rPr>
+          <w:i/>
+          <w:iCs/>
+        </w:rPr>
+        <w:t>Chordeiles minor</w:t>
+      </w:r>
+      <w:r>
+        <w:t xml:space="preserve">)? </w:t>
+      </w:r>
+      <w:r>
+        <w:rPr>
+          <w:i/>
+          <w:iCs/>
+        </w:rPr>
+        <w:t>Wilson J. Ornithol.</w:t>
+      </w:r>
+      <w:r>
+        <w:t xml:space="preserve"> </w:t>
+      </w:r>
+      <w:r>
+        <w:rPr>
+          <w:b/>
+          <w:bCs/>
+        </w:rPr>
+        <w:t>127</w:t>
+      </w:r>
+      <w:r>
+        <w:t>, 528–533. (doi:10.1676/14-181.1)</w:t>
+      </w:r>
+    </w:p>
+    <w:p>
+      <w:pPr>
+        <w:pStyle w:val="SectionText"/>
+      </w:pPr>
+      <w:r>
+        <w:fldChar w:fldCharType="end"/>
       </w:r>
     </w:p>
     <w:sectPr>
@@ -1830,7 +4976,6 @@
   <w:style w:type="character" w:default="1" w:styleId="DefaultParagraphFont">
     <w:name w:val="Default Paragraph Font"/>
     <w:uiPriority w:val="1"/>
-    <w:semiHidden/>
     <w:unhideWhenUsed/>
   </w:style>
   <w:style w:type="table" w:default="1" w:styleId="TableNormal">
@@ -1897,6 +5042,13 @@
     <w:uiPriority w:val="37"/>
     <w:unhideWhenUsed/>
     <w:rsid w:val="00B56980"/>
+    <w:pPr>
+      <w:tabs>
+        <w:tab w:val="left" w:pos="384"/>
+      </w:tabs>
+      <w:spacing w:after="240" w:line="240" w:lineRule="auto"/>
+      <w:ind w:left="384" w:hanging="384"/>
+    </w:pPr>
   </w:style>
   <w:style w:type="paragraph" w:customStyle="1" w:styleId="SectionSubtitle">
     <w:name w:val="Section Subtitle"/>
